--- a/Documentazione/Manuale/EasyGDPR_Manuale_V3.docx
+++ b/Documentazione/Manuale/EasyGDPR_Manuale_V3.docx
@@ -329,7 +329,6 @@
         </w:rPr>
         <w:t xml:space="preserve">Progetto: </w:t>
       </w:r>
-      <w:proofErr w:type="spellStart"/>
       <w:r>
         <w:rPr>
           <w:sz w:val="48"/>
@@ -337,7 +336,6 @@
         </w:rPr>
         <w:t>EasyGDPR</w:t>
       </w:r>
-      <w:proofErr w:type="spellEnd"/>
     </w:p>
     <w:p>
       <w:pPr>
@@ -736,15 +734,7 @@
               <w:cnfStyle w:val="000000000000" w:firstRow="0" w:lastRow="0" w:firstColumn="0" w:lastColumn="0" w:oddVBand="0" w:evenVBand="0" w:oddHBand="0" w:evenHBand="0" w:firstRowFirstColumn="0" w:firstRowLastColumn="0" w:lastRowFirstColumn="0" w:lastRowLastColumn="0"/>
             </w:pPr>
             <w:r>
-              <w:t xml:space="preserve">Divisione manuale in 3 parti; aggiunta </w:t>
-            </w:r>
-            <w:proofErr w:type="spellStart"/>
-            <w:r>
-              <w:t>screenshot</w:t>
-            </w:r>
-            <w:proofErr w:type="spellEnd"/>
-            <w:r>
-              <w:t xml:space="preserve"> sistema</w:t>
+              <w:t>Divisione manuale in 3 parti; aggiunta screenshot sistema</w:t>
             </w:r>
           </w:p>
         </w:tc>
@@ -859,6 +849,7 @@
       <w:sdtPr>
         <w:rPr>
           <w:rFonts w:asciiTheme="minorHAnsi" w:eastAsiaTheme="minorHAnsi" w:hAnsiTheme="minorHAnsi" w:cstheme="minorBidi"/>
+          <w:b w:val="0"/>
           <w:color w:val="auto"/>
           <w:sz w:val="22"/>
           <w:szCs w:val="22"/>
@@ -873,7 +864,6 @@
       <w:sdtEndPr>
         <w:rPr>
           <w:rFonts w:ascii="Arial" w:hAnsi="Arial" w:cs="Arial"/>
-          <w:b w:val="0"/>
           <w:sz w:val="24"/>
           <w:szCs w:val="24"/>
         </w:rPr>
@@ -2150,7 +2140,6 @@
           <w:bCs/>
         </w:rPr>
       </w:pPr>
-      <w:proofErr w:type="spellStart"/>
       <w:r>
         <w:rPr>
           <w:b/>
@@ -2158,7 +2147,6 @@
         </w:rPr>
         <w:t>Anonimizzazione</w:t>
       </w:r>
-      <w:proofErr w:type="spellEnd"/>
       <w:r>
         <w:rPr>
           <w:b/>
@@ -2170,15 +2158,7 @@
         <w:t>m</w:t>
       </w:r>
       <w:r>
-        <w:t xml:space="preserve">odifica ai dati personali e sensibili di una persona fisica per non renderne possibile l’identificazione in alcun modo, neanche con l’utilizzo di informazioni aggiuntive (cosa invece possibile nella </w:t>
-      </w:r>
-      <w:proofErr w:type="spellStart"/>
-      <w:r>
-        <w:t>pseudonimizzazione</w:t>
-      </w:r>
-      <w:proofErr w:type="spellEnd"/>
-      <w:r>
-        <w:t>).</w:t>
+        <w:t>odifica ai dati personali e sensibili di una persona fisica per non renderne possibile l’identificazione in alcun modo, neanche con l’utilizzo di informazioni aggiuntive (cosa invece possibile nella pseudonimizzazione).</w:t>
       </w:r>
       <w:r>
         <w:rPr>
@@ -2296,11 +2276,9 @@
       <w:r>
         <w:t>la voce “</w:t>
       </w:r>
-      <w:proofErr w:type="spellStart"/>
       <w:r>
         <w:t>Pseudonimizzazione</w:t>
       </w:r>
-      <w:proofErr w:type="spellEnd"/>
       <w:r>
         <w:t>”</w:t>
       </w:r>
@@ -2444,17 +2422,8 @@
           <w:b/>
           <w:bCs/>
         </w:rPr>
-        <w:t xml:space="preserve">Data </w:t>
-      </w:r>
-      <w:proofErr w:type="spellStart"/>
-      <w:r>
-        <w:rPr>
-          <w:b/>
-          <w:bCs/>
-        </w:rPr>
-        <w:t>Breach</w:t>
-      </w:r>
-      <w:proofErr w:type="spellEnd"/>
+        <w:t>Data Breach</w:t>
+      </w:r>
       <w:r>
         <w:rPr>
           <w:b/>
@@ -2523,15 +2492,7 @@
         <w:br/>
       </w:r>
       <w:r>
-        <w:t xml:space="preserve">Ogni data </w:t>
-      </w:r>
-      <w:proofErr w:type="spellStart"/>
-      <w:r>
-        <w:t>breach</w:t>
-      </w:r>
-      <w:proofErr w:type="spellEnd"/>
-      <w:r>
-        <w:t xml:space="preserve"> deve essere segnalata </w:t>
+        <w:t xml:space="preserve">Ogni data breach deve essere segnalata </w:t>
       </w:r>
       <w:r>
         <w:t xml:space="preserve">al </w:t>
@@ -2588,15 +2549,7 @@
         <w:t xml:space="preserve">N.B: </w:t>
       </w:r>
       <w:r>
-        <w:t xml:space="preserve">Un modello di segnalazione di data </w:t>
-      </w:r>
-      <w:proofErr w:type="spellStart"/>
-      <w:r>
-        <w:t>breach</w:t>
-      </w:r>
-      <w:proofErr w:type="spellEnd"/>
-      <w:r>
-        <w:t xml:space="preserve"> è presente nell’Appendice 2 del glossario.</w:t>
+        <w:t>Un modello di segnalazione di data breach è presente nell’Appendice 2 del glossario.</w:t>
       </w:r>
       <w:r>
         <w:br/>
@@ -2614,33 +2567,8 @@
           <w:b/>
           <w:bCs/>
         </w:rPr>
-        <w:t xml:space="preserve">Data </w:t>
-      </w:r>
-      <w:proofErr w:type="spellStart"/>
-      <w:r>
-        <w:rPr>
-          <w:b/>
-          <w:bCs/>
-        </w:rPr>
-        <w:t>Protection</w:t>
-      </w:r>
-      <w:proofErr w:type="spellEnd"/>
-      <w:r>
-        <w:rPr>
-          <w:b/>
-          <w:bCs/>
-        </w:rPr>
-        <w:t xml:space="preserve"> </w:t>
-      </w:r>
-      <w:proofErr w:type="spellStart"/>
-      <w:r>
-        <w:rPr>
-          <w:b/>
-          <w:bCs/>
-        </w:rPr>
-        <w:t>Officer</w:t>
-      </w:r>
-      <w:proofErr w:type="spellEnd"/>
+        <w:t>Data Protection Officer</w:t>
+      </w:r>
       <w:r>
         <w:rPr>
           <w:b/>
@@ -2904,31 +2832,7 @@
           <w:rPr>
             <w:rStyle w:val="Collegamentoipertestuale"/>
           </w:rPr>
-          <w:t xml:space="preserve">Parte </w:t>
-        </w:r>
-        <w:r>
-          <w:rPr>
-            <w:rStyle w:val="Collegamentoipertestuale"/>
-          </w:rPr>
-          <w:t xml:space="preserve">3 </w:t>
-        </w:r>
-        <w:r>
-          <w:rPr>
-            <w:rStyle w:val="Collegamentoipertestuale"/>
-          </w:rPr>
-          <w:t>(</w:t>
-        </w:r>
-        <w:r>
-          <w:rPr>
-            <w:rStyle w:val="Collegamentoipertestuale"/>
-          </w:rPr>
-          <w:t>Appendice con allegati</w:t>
-        </w:r>
-        <w:r>
-          <w:rPr>
-            <w:rStyle w:val="Collegamentoipertestuale"/>
-          </w:rPr>
-          <w:t>)</w:t>
+          <w:t>Parte 3 (Appendice con allegati)</w:t>
         </w:r>
       </w:hyperlink>
       <w:r>
@@ -3648,7 +3552,6 @@
           <w:bCs/>
         </w:rPr>
       </w:pPr>
-      <w:proofErr w:type="spellStart"/>
       <w:r>
         <w:rPr>
           <w:b/>
@@ -3656,7 +3559,6 @@
         </w:rPr>
         <w:t>Pseudonimizzazione</w:t>
       </w:r>
-      <w:proofErr w:type="spellEnd"/>
       <w:r>
         <w:rPr>
           <w:b/>
@@ -3778,15 +3680,7 @@
         <w:t xml:space="preserve"> deve contenere tutte le informazioni riguardo al modo in cui i dati vengono trattati (come, da chi, quando…) oltre </w:t>
       </w:r>
       <w:r>
-        <w:t xml:space="preserve">che informazioni relative ai protocolli usati per evitare data </w:t>
-      </w:r>
-      <w:proofErr w:type="spellStart"/>
-      <w:r>
-        <w:t>breach</w:t>
-      </w:r>
-      <w:proofErr w:type="spellEnd"/>
-      <w:r>
-        <w:t xml:space="preserve">. </w:t>
+        <w:t xml:space="preserve">che informazioni relative ai protocolli usati per evitare data breach. </w:t>
       </w:r>
       <w:r>
         <w:br/>
@@ -3871,28 +3765,129 @@
         <w:t>“</w:t>
       </w:r>
       <w:r>
-        <w:t xml:space="preserve">Data </w:t>
-      </w:r>
-      <w:proofErr w:type="spellStart"/>
-      <w:r>
-        <w:t>Protection</w:t>
-      </w:r>
-      <w:proofErr w:type="spellEnd"/>
+        <w:t>Data Protection Officer</w:t>
+      </w:r>
+      <w:r>
+        <w:t>”</w:t>
+      </w:r>
+      <w:r>
+        <w:t>.</w:t>
+      </w:r>
+      <w:r>
+        <w:br/>
+      </w:r>
+    </w:p>
+    <w:p>
+      <w:r>
+        <w:rPr>
+          <w:b/>
+          <w:bCs/>
+        </w:rPr>
+        <w:t>Responsabile esterno</w:t>
+      </w:r>
+      <w:r>
+        <w:rPr>
+          <w:b/>
+          <w:bCs/>
+        </w:rPr>
+        <w:t>:</w:t>
+      </w:r>
+      <w:r>
+        <w:t xml:space="preserve"> p</w:t>
+      </w:r>
+      <w:r>
+        <w:t>ersona che non appartiene all’organizzazione aziendale ma che ha comunque accesso al registro dei trattamenti (es. impiegato di un’azienda informatica su cui un’organizzazione si poggia).</w:t>
+      </w:r>
+      <w:r>
+        <w:br/>
+      </w:r>
+    </w:p>
+    <w:p>
+      <w:pPr>
+        <w:rPr>
+          <w:b/>
+          <w:bCs/>
+        </w:rPr>
+      </w:pPr>
+      <w:r>
+        <w:rPr>
+          <w:b/>
+          <w:bCs/>
+        </w:rPr>
+        <w:t>Terzo</w:t>
+      </w:r>
+      <w:r>
+        <w:rPr>
+          <w:b/>
+          <w:bCs/>
+        </w:rPr>
+        <w:t xml:space="preserve">: </w:t>
+      </w:r>
+      <w:r>
+        <w:t>p</w:t>
+      </w:r>
+      <w:r>
+        <w:t>ersona fisica/giuridica</w:t>
+      </w:r>
+      <w:r>
+        <w:t xml:space="preserve">, </w:t>
+      </w:r>
+      <w:r>
+        <w:t xml:space="preserve">autorità pubblica </w:t>
+      </w:r>
+      <w:r>
+        <w:t>o comunque soggetto che non né sia l’interessato, né il titolare, né il responsabile, né una persona autorizzata al trattamento.</w:t>
+      </w:r>
+      <w:r>
+        <w:br/>
+      </w:r>
+    </w:p>
+    <w:p>
+      <w:pPr>
+        <w:rPr>
+          <w:b/>
+          <w:bCs/>
+        </w:rPr>
+      </w:pPr>
+      <w:r>
+        <w:rPr>
+          <w:b/>
+          <w:bCs/>
+        </w:rPr>
+        <w:t>Titolare del trattamento</w:t>
+      </w:r>
+      <w:r>
+        <w:rPr>
+          <w:b/>
+          <w:bCs/>
+        </w:rPr>
+        <w:t xml:space="preserve">: </w:t>
+      </w:r>
+      <w:r>
+        <w:t>p</w:t>
+      </w:r>
+      <w:r>
+        <w:t>ersona fisica/giuridica</w:t>
+      </w:r>
+      <w:r>
+        <w:t xml:space="preserve"> o autorità pubblica</w:t>
+      </w:r>
+      <w:r>
+        <w:t xml:space="preserve"> che determina</w:t>
+      </w:r>
       <w:r>
         <w:t xml:space="preserve"> </w:t>
       </w:r>
-      <w:proofErr w:type="spellStart"/>
-      <w:r>
-        <w:t>Officer</w:t>
-      </w:r>
-      <w:proofErr w:type="spellEnd"/>
-      <w:r>
-        <w:t>”</w:t>
+      <w:r>
+        <w:t>finalità e mezzi del trattamento di dati personali</w:t>
       </w:r>
       <w:r>
         <w:t>.</w:t>
       </w:r>
       <w:r>
+        <w:t xml:space="preserve"> </w:t>
+      </w:r>
+      <w:r>
         <w:br/>
       </w:r>
     </w:p>
@@ -3902,7 +3897,7 @@
           <w:b/>
           <w:bCs/>
         </w:rPr>
-        <w:t>Responsabile esterno</w:t>
+        <w:t>Trattamento</w:t>
       </w:r>
       <w:r>
         <w:rPr>
@@ -3912,28 +3907,62 @@
         <w:t>:</w:t>
       </w:r>
       <w:r>
-        <w:t xml:space="preserve"> p</w:t>
-      </w:r>
-      <w:r>
-        <w:t>ersona che non appartiene all’organizzazione aziendale ma che ha comunque accesso al registro dei trattamenti (es. impiegato di un’azienda informatica su cui un’organizzazione si poggia).</w:t>
+        <w:t xml:space="preserve"> q</w:t>
+      </w:r>
+      <w:r>
+        <w:t>ualsiasi operazione o insieme di operazioni (automatizzate o meno) applicate ai dati personali degli interessati.</w:t>
       </w:r>
       <w:r>
         <w:br/>
       </w:r>
     </w:p>
     <w:p>
-      <w:pPr>
-        <w:rPr>
-          <w:b/>
-          <w:bCs/>
-        </w:rPr>
-      </w:pPr>
-      <w:r>
-        <w:rPr>
-          <w:b/>
-          <w:bCs/>
-        </w:rPr>
-        <w:t>Terzo</w:t>
+      <w:r>
+        <w:rPr>
+          <w:b/>
+          <w:bCs/>
+        </w:rPr>
+        <w:t>Trattamento transfrontaliero</w:t>
+      </w:r>
+      <w:r>
+        <w:rPr>
+          <w:b/>
+          <w:bCs/>
+        </w:rPr>
+        <w:t>:</w:t>
+      </w:r>
+      <w:r>
+        <w:t xml:space="preserve"> t</w:t>
+      </w:r>
+      <w:r>
+        <w:t xml:space="preserve">rattamento che ha luogo in stabilimenti di una stessa organizzazione presenti in più di uno Stato Membro dell’UE </w:t>
+      </w:r>
+      <w:r>
+        <w:rPr>
+          <w:i/>
+        </w:rPr>
+        <w:t xml:space="preserve">oppure </w:t>
+      </w:r>
+      <w:r>
+        <w:t>trattamento che ha luogo in un unico Stato Membro dell’UE ma che incide in modo sostanziale su interessati appartenenti a più di uno Stato Membro.</w:t>
+      </w:r>
+      <w:r>
+        <w:br/>
+      </w:r>
+    </w:p>
+    <w:p>
+      <w:pPr>
+        <w:rPr>
+          <w:b/>
+          <w:bCs/>
+        </w:rPr>
+      </w:pPr>
+      <w:r>
+        <w:rPr>
+          <w:b/>
+          <w:bCs/>
+        </w:rPr>
+        <w:t>Violazione dei dati personali</w:t>
       </w:r>
       <w:r>
         <w:rPr>
@@ -3943,178 +3972,19 @@
         <w:t xml:space="preserve">: </w:t>
       </w:r>
       <w:r>
-        <w:t>p</w:t>
-      </w:r>
-      <w:r>
-        <w:t>ersona fisica/giuridica</w:t>
-      </w:r>
-      <w:r>
-        <w:t xml:space="preserve">, </w:t>
-      </w:r>
-      <w:r>
-        <w:t xml:space="preserve">autorità pubblica </w:t>
-      </w:r>
-      <w:r>
-        <w:t>o comunque soggetto che non né sia l’interessato, né il titolare, né il responsabile, né una persona autorizzata al trattamento.</w:t>
-      </w:r>
-      <w:r>
-        <w:br/>
-      </w:r>
-    </w:p>
-    <w:p>
-      <w:pPr>
-        <w:rPr>
-          <w:b/>
-          <w:bCs/>
-        </w:rPr>
-      </w:pPr>
-      <w:r>
-        <w:rPr>
-          <w:b/>
-          <w:bCs/>
-        </w:rPr>
-        <w:t>Titolare del trattamento</w:t>
-      </w:r>
-      <w:r>
-        <w:rPr>
-          <w:b/>
-          <w:bCs/>
-        </w:rPr>
-        <w:t xml:space="preserve">: </w:t>
-      </w:r>
-      <w:r>
-        <w:t>p</w:t>
-      </w:r>
-      <w:r>
-        <w:t>ersona fisica/giuridica</w:t>
-      </w:r>
-      <w:r>
-        <w:t xml:space="preserve"> o autorità pubblica</w:t>
-      </w:r>
-      <w:r>
-        <w:t xml:space="preserve"> che determina</w:t>
+        <w:t>ve</w:t>
+      </w:r>
+      <w:r>
+        <w:t>di</w:t>
+      </w:r>
+      <w:r>
+        <w:t xml:space="preserve"> la voce</w:t>
       </w:r>
       <w:r>
         <w:t xml:space="preserve"> </w:t>
       </w:r>
       <w:r>
-        <w:t>finalità e mezzi del trattamento di dati personali</w:t>
-      </w:r>
-      <w:r>
-        <w:t>.</w:t>
-      </w:r>
-      <w:r>
-        <w:t xml:space="preserve"> </w:t>
-      </w:r>
-      <w:r>
-        <w:br/>
-      </w:r>
-    </w:p>
-    <w:p>
-      <w:r>
-        <w:rPr>
-          <w:b/>
-          <w:bCs/>
-        </w:rPr>
-        <w:t>Trattamento</w:t>
-      </w:r>
-      <w:r>
-        <w:rPr>
-          <w:b/>
-          <w:bCs/>
-        </w:rPr>
-        <w:t>:</w:t>
-      </w:r>
-      <w:r>
-        <w:t xml:space="preserve"> q</w:t>
-      </w:r>
-      <w:r>
-        <w:t>ualsiasi operazione o insieme di operazioni (automatizzate o meno) applicate ai dati personali degli interessati.</w:t>
-      </w:r>
-      <w:r>
-        <w:br/>
-      </w:r>
-    </w:p>
-    <w:p>
-      <w:r>
-        <w:rPr>
-          <w:b/>
-          <w:bCs/>
-        </w:rPr>
-        <w:t>Trattamento transfrontaliero</w:t>
-      </w:r>
-      <w:r>
-        <w:rPr>
-          <w:b/>
-          <w:bCs/>
-        </w:rPr>
-        <w:t>:</w:t>
-      </w:r>
-      <w:r>
-        <w:t xml:space="preserve"> t</w:t>
-      </w:r>
-      <w:r>
-        <w:t xml:space="preserve">rattamento che ha luogo in stabilimenti di una stessa organizzazione presenti in più di uno Stato Membro dell’UE </w:t>
-      </w:r>
-      <w:r>
-        <w:rPr>
-          <w:i/>
-        </w:rPr>
-        <w:t xml:space="preserve">oppure </w:t>
-      </w:r>
-      <w:r>
-        <w:t>trattamento che ha luogo in un unico Stato Membro dell’UE ma che incide in modo sostanziale su interessati appartenenti a più di uno Stato Membro.</w:t>
-      </w:r>
-      <w:r>
-        <w:br/>
-      </w:r>
-    </w:p>
-    <w:p>
-      <w:pPr>
-        <w:rPr>
-          <w:b/>
-          <w:bCs/>
-        </w:rPr>
-      </w:pPr>
-      <w:r>
-        <w:rPr>
-          <w:b/>
-          <w:bCs/>
-        </w:rPr>
-        <w:t>Violazione dei dati personali</w:t>
-      </w:r>
-      <w:r>
-        <w:rPr>
-          <w:b/>
-          <w:bCs/>
-        </w:rPr>
-        <w:t xml:space="preserve">: </w:t>
-      </w:r>
-      <w:r>
-        <w:t>ve</w:t>
-      </w:r>
-      <w:r>
-        <w:t>di</w:t>
-      </w:r>
-      <w:r>
-        <w:t xml:space="preserve"> la voce</w:t>
-      </w:r>
-      <w:r>
-        <w:t xml:space="preserve"> </w:t>
-      </w:r>
-      <w:r>
-        <w:t>“</w:t>
-      </w:r>
-      <w:r>
-        <w:t xml:space="preserve">Data </w:t>
-      </w:r>
-      <w:proofErr w:type="spellStart"/>
-      <w:r>
-        <w:t>Breach</w:t>
-      </w:r>
-      <w:proofErr w:type="spellEnd"/>
-      <w:r>
-        <w:t>”</w:t>
+        <w:t>“Data Breach”</w:t>
       </w:r>
     </w:p>
     <w:p>
@@ -4129,14 +3999,9 @@
       <w:bookmarkStart w:id="4" w:name="_Toc10995996"/>
       <w:r>
         <w:lastRenderedPageBreak/>
-        <w:t xml:space="preserve">Parte 2 – Guida alle funzionalità di </w:t>
-      </w:r>
-      <w:proofErr w:type="spellStart"/>
-      <w:r>
-        <w:t>EasyGDPR</w:t>
+        <w:t>Parte 2 – Guida alle funzionalità di EasyGDPR</w:t>
       </w:r>
       <w:bookmarkEnd w:id="4"/>
-      <w:proofErr w:type="spellEnd"/>
     </w:p>
     <w:p/>
     <w:p>
@@ -4288,15 +4153,7 @@
         <w:t>schermata</w:t>
       </w:r>
       <w:r>
-        <w:t xml:space="preserve"> del sistema inizia con un </w:t>
-      </w:r>
-      <w:proofErr w:type="spellStart"/>
-      <w:r>
-        <w:t>header</w:t>
-      </w:r>
-      <w:proofErr w:type="spellEnd"/>
-      <w:r>
-        <w:t xml:space="preserve"> riportante il logo del gruppo Excelsior e le scritte “Home”, “Calendario”, “Eventi” e “Manuale”.</w:t>
+        <w:t xml:space="preserve"> del sistema inizia con un header riportante il logo del gruppo Excelsior e le scritte “Home”, “Calendario”, “Eventi” e “Manuale”.</w:t>
       </w:r>
       <w:r>
         <w:br/>
@@ -4307,6 +4164,9 @@
         <w:jc w:val="center"/>
       </w:pPr>
       <w:r>
+        <w:rPr>
+          <w:noProof/>
+        </w:rPr>
         <w:drawing>
           <wp:inline distT="0" distB="0" distL="0" distR="0" wp14:anchorId="65497F60" wp14:editId="4FA87897">
             <wp:extent cx="6120130" cy="340360"/>
@@ -4356,24 +4216,29 @@
       <w:r>
         <w:t xml:space="preserve">Figura </w:t>
       </w:r>
-      <w:fldSimple w:instr=" SEQ Figura \* ARABIC ">
-        <w:r>
-          <w:rPr>
-            <w:noProof/>
-          </w:rPr>
-          <w:t>1</w:t>
-        </w:r>
-      </w:fldSimple>
-      <w:r>
-        <w:t>: l'</w:t>
-      </w:r>
-      <w:proofErr w:type="spellStart"/>
-      <w:r>
-        <w:t>header</w:t>
-      </w:r>
-      <w:proofErr w:type="spellEnd"/>
-      <w:r>
-        <w:t xml:space="preserve"> comune a ogni pagina</w:t>
+      <w:r>
+        <w:fldChar w:fldCharType="begin"/>
+      </w:r>
+      <w:r>
+        <w:instrText xml:space="preserve"> SEQ Figura \* ARABIC </w:instrText>
+      </w:r>
+      <w:r>
+        <w:fldChar w:fldCharType="separate"/>
+      </w:r>
+      <w:r>
+        <w:rPr>
+          <w:noProof/>
+        </w:rPr>
+        <w:t>1</w:t>
+      </w:r>
+      <w:r>
+        <w:rPr>
+          <w:noProof/>
+        </w:rPr>
+        <w:fldChar w:fldCharType="end"/>
+      </w:r>
+      <w:r>
+        <w:t>: l'header comune a ogni pagina</w:t>
       </w:r>
     </w:p>
     <w:p/>
@@ -4403,15 +4268,7 @@
     </w:p>
     <w:p>
       <w:r>
-        <w:t xml:space="preserve">Ogni schermata del sistema si conclude invece con un </w:t>
-      </w:r>
-      <w:proofErr w:type="spellStart"/>
-      <w:r>
-        <w:t>footer</w:t>
-      </w:r>
-      <w:proofErr w:type="spellEnd"/>
-      <w:r>
-        <w:t xml:space="preserve"> con </w:t>
+        <w:t xml:space="preserve">Ogni schermata del sistema si conclude invece con un footer con </w:t>
       </w:r>
       <w:r>
         <w:rPr>
@@ -4432,6 +4289,9 @@
         <w:jc w:val="center"/>
       </w:pPr>
       <w:r>
+        <w:rPr>
+          <w:noProof/>
+        </w:rPr>
         <w:drawing>
           <wp:inline distT="0" distB="0" distL="0" distR="0" wp14:anchorId="4F269055" wp14:editId="1F43F116">
             <wp:extent cx="6120130" cy="1087755"/>
@@ -4481,24 +4341,29 @@
       <w:r>
         <w:t xml:space="preserve">Figura </w:t>
       </w:r>
-      <w:fldSimple w:instr=" SEQ Figura \* ARABIC ">
-        <w:r>
-          <w:rPr>
-            <w:noProof/>
-          </w:rPr>
-          <w:t>2</w:t>
-        </w:r>
-      </w:fldSimple>
-      <w:r>
-        <w:t xml:space="preserve">: il </w:t>
-      </w:r>
-      <w:proofErr w:type="spellStart"/>
-      <w:r>
-        <w:t>footer</w:t>
-      </w:r>
-      <w:proofErr w:type="spellEnd"/>
-      <w:r>
-        <w:t xml:space="preserve"> comune a ogni pagina</w:t>
+      <w:r>
+        <w:fldChar w:fldCharType="begin"/>
+      </w:r>
+      <w:r>
+        <w:instrText xml:space="preserve"> SEQ Figura \* ARABIC </w:instrText>
+      </w:r>
+      <w:r>
+        <w:fldChar w:fldCharType="separate"/>
+      </w:r>
+      <w:r>
+        <w:rPr>
+          <w:noProof/>
+        </w:rPr>
+        <w:t>2</w:t>
+      </w:r>
+      <w:r>
+        <w:rPr>
+          <w:noProof/>
+        </w:rPr>
+        <w:fldChar w:fldCharType="end"/>
+      </w:r>
+      <w:r>
+        <w:t>: il footer comune a ogni pagina</w:t>
       </w:r>
     </w:p>
     <w:p/>
@@ -4589,14 +4454,30 @@
       <w:r>
         <w:t xml:space="preserve">Figura </w:t>
       </w:r>
-      <w:fldSimple w:instr=" SEQ Figura \* ARABIC ">
-        <w:r>
-          <w:rPr>
-            <w:noProof/>
-          </w:rPr>
-          <w:t>3</w:t>
-        </w:r>
-      </w:fldSimple>
+      <w:r>
+        <w:fldChar w:fldCharType="begin"/>
+      </w:r>
+      <w:r>
+        <w:instrText xml:space="preserve"> SEQ Figura </w:instrText>
+      </w:r>
+      <w:r>
+        <w:instrText xml:space="preserve">\* ARABIC </w:instrText>
+      </w:r>
+      <w:r>
+        <w:fldChar w:fldCharType="separate"/>
+      </w:r>
+      <w:r>
+        <w:rPr>
+          <w:noProof/>
+        </w:rPr>
+        <w:t>3</w:t>
+      </w:r>
+      <w:r>
+        <w:rPr>
+          <w:noProof/>
+        </w:rPr>
+        <w:fldChar w:fldCharType="end"/>
+      </w:r>
       <w:r>
         <w:t xml:space="preserve">: la </w:t>
       </w:r>
@@ -4632,15 +4513,7 @@
         <w:t xml:space="preserve"> </w:t>
       </w:r>
       <w:r>
-        <w:t xml:space="preserve">“Home” di </w:t>
-      </w:r>
-      <w:proofErr w:type="spellStart"/>
-      <w:r>
-        <w:t>EasyGDPR</w:t>
-      </w:r>
-      <w:proofErr w:type="spellEnd"/>
-      <w:r>
-        <w:t xml:space="preserve"> è la pagina iniziale del sistema a cui si accede dopo aver effettuato il login</w:t>
+        <w:t>“Home” di EasyGDPR è la pagina iniziale del sistema a cui si accede dopo aver effettuato il login</w:t>
       </w:r>
       <w:r>
         <w:t xml:space="preserve"> e che funge da collegamento </w:t>
@@ -4770,6 +4643,9 @@
         <w:jc w:val="center"/>
       </w:pPr>
       <w:r>
+        <w:rPr>
+          <w:noProof/>
+        </w:rPr>
         <w:drawing>
           <wp:inline distT="0" distB="0" distL="0" distR="0" wp14:anchorId="5B4F439A" wp14:editId="2AF17A67">
             <wp:extent cx="6120130" cy="2671445"/>
@@ -4815,14 +4691,27 @@
       <w:r>
         <w:t xml:space="preserve">Figura </w:t>
       </w:r>
-      <w:fldSimple w:instr=" SEQ Figura \* ARABIC ">
-        <w:r>
-          <w:rPr>
-            <w:noProof/>
-          </w:rPr>
-          <w:t>4</w:t>
-        </w:r>
-      </w:fldSimple>
+      <w:r>
+        <w:fldChar w:fldCharType="begin"/>
+      </w:r>
+      <w:r>
+        <w:instrText xml:space="preserve"> SEQ Figura \* ARABIC </w:instrText>
+      </w:r>
+      <w:r>
+        <w:fldChar w:fldCharType="separate"/>
+      </w:r>
+      <w:r>
+        <w:rPr>
+          <w:noProof/>
+        </w:rPr>
+        <w:t>4</w:t>
+      </w:r>
+      <w:r>
+        <w:rPr>
+          <w:noProof/>
+        </w:rPr>
+        <w:fldChar w:fldCharType="end"/>
+      </w:r>
       <w:r>
         <w:t xml:space="preserve">: la sezione centrale della </w:t>
       </w:r>
@@ -5080,14 +4969,27 @@
       <w:r>
         <w:t xml:space="preserve">Figura </w:t>
       </w:r>
-      <w:fldSimple w:instr=" SEQ Figura \* ARABIC ">
-        <w:r>
-          <w:rPr>
-            <w:noProof/>
-          </w:rPr>
-          <w:t>5</w:t>
-        </w:r>
-      </w:fldSimple>
+      <w:r>
+        <w:fldChar w:fldCharType="begin"/>
+      </w:r>
+      <w:r>
+        <w:instrText xml:space="preserve"> SEQ Figura \* ARABIC </w:instrText>
+      </w:r>
+      <w:r>
+        <w:fldChar w:fldCharType="separate"/>
+      </w:r>
+      <w:r>
+        <w:rPr>
+          <w:noProof/>
+        </w:rPr>
+        <w:t>5</w:t>
+      </w:r>
+      <w:r>
+        <w:rPr>
+          <w:noProof/>
+        </w:rPr>
+        <w:fldChar w:fldCharType="end"/>
+      </w:r>
       <w:r>
         <w:t xml:space="preserve">: la </w:t>
       </w:r>
@@ -5164,39 +5066,7 @@
         <w:t xml:space="preserve">tornare alla data odierna </w:t>
       </w:r>
       <w:r>
-        <w:t>invece basta premere il bottone “</w:t>
-      </w:r>
-      <w:proofErr w:type="spellStart"/>
-      <w:r>
-        <w:t>today</w:t>
-      </w:r>
-      <w:proofErr w:type="spellEnd"/>
-      <w:r>
-        <w:t xml:space="preserve">” </w:t>
-      </w:r>
-      <w:r>
-        <w:t>raffigurat</w:t>
-      </w:r>
-      <w:r>
-        <w:t>o</w:t>
-      </w:r>
-      <w:r>
-        <w:t xml:space="preserve"> in figura 6 e cerchiat</w:t>
-      </w:r>
-      <w:r>
-        <w:t xml:space="preserve">o </w:t>
-      </w:r>
-      <w:r>
-        <w:t xml:space="preserve">in </w:t>
-      </w:r>
-      <w:r>
-        <w:t xml:space="preserve">verde </w:t>
-      </w:r>
-      <w:r>
-        <w:t>in figura 5</w:t>
-      </w:r>
-      <w:r>
-        <w:t>.</w:t>
+        <w:t>invece basta premere il bottone “today” raffigurato in figura 6 e cerchiato in verde in figura 5.</w:t>
       </w:r>
     </w:p>
     <w:p/>
@@ -5206,6 +5076,9 @@
         <w:jc w:val="center"/>
       </w:pPr>
       <w:r>
+        <w:rPr>
+          <w:noProof/>
+        </w:rPr>
         <w:drawing>
           <wp:inline distT="0" distB="0" distL="0" distR="0" wp14:anchorId="128EBFC9" wp14:editId="096039D8">
             <wp:extent cx="1745131" cy="502964"/>
@@ -5251,14 +5124,27 @@
       <w:r>
         <w:t xml:space="preserve">Figura </w:t>
       </w:r>
-      <w:fldSimple w:instr=" SEQ Figura \* ARABIC ">
-        <w:r>
-          <w:rPr>
-            <w:noProof/>
-          </w:rPr>
-          <w:t>6</w:t>
-        </w:r>
-      </w:fldSimple>
+      <w:r>
+        <w:fldChar w:fldCharType="begin"/>
+      </w:r>
+      <w:r>
+        <w:instrText xml:space="preserve"> SEQ Figura \* ARABIC </w:instrText>
+      </w:r>
+      <w:r>
+        <w:fldChar w:fldCharType="separate"/>
+      </w:r>
+      <w:r>
+        <w:rPr>
+          <w:noProof/>
+        </w:rPr>
+        <w:t>6</w:t>
+      </w:r>
+      <w:r>
+        <w:rPr>
+          <w:noProof/>
+        </w:rPr>
+        <w:fldChar w:fldCharType="end"/>
+      </w:r>
       <w:r>
         <w:t>: pulsanti per la navigazione all'interno del calendario</w:t>
       </w:r>
@@ -5266,18 +5152,7 @@
     <w:p>
       <w:r>
         <w:br/>
-      </w:r>
-      <w:r>
-        <w:t>Gli eventi</w:t>
-      </w:r>
-      <w:r>
-        <w:t xml:space="preserve"> calendarizzati</w:t>
-      </w:r>
-      <w:r>
-        <w:t xml:space="preserve"> vengono mostrati sotto forma di linee colorate che possono coprire uno o più giorni in base alla loro durata</w:t>
-      </w:r>
-      <w:r>
-        <w:t>, come visibile dalla seguente figura:</w:t>
+        <w:t>Gli eventi calendarizzati vengono mostrati sotto forma di linee colorate che possono coprire uno o più giorni in base alla loro durata, come visibile dalla seguente figura:</w:t>
       </w:r>
     </w:p>
     <w:p>
@@ -5286,6 +5161,9 @@
         <w:jc w:val="center"/>
       </w:pPr>
       <w:r>
+        <w:rPr>
+          <w:noProof/>
+        </w:rPr>
         <w:lastRenderedPageBreak/>
         <w:drawing>
           <wp:inline distT="0" distB="0" distL="0" distR="0" wp14:anchorId="3FCE8B82" wp14:editId="71CAC05B">
@@ -5324,6 +5202,9 @@
         </w:drawing>
       </w:r>
       <w:r>
+        <w:rPr>
+          <w:noProof/>
+        </w:rPr>
         <w:drawing>
           <wp:inline distT="0" distB="0" distL="0" distR="0" wp14:anchorId="12CD94DF" wp14:editId="73D4DDFD">
             <wp:extent cx="2469094" cy="899238"/>
@@ -5369,14 +5250,27 @@
       <w:r>
         <w:t xml:space="preserve">Figura </w:t>
       </w:r>
-      <w:fldSimple w:instr=" SEQ Figura \* ARABIC ">
-        <w:r>
-          <w:rPr>
-            <w:noProof/>
-          </w:rPr>
-          <w:t>7</w:t>
-        </w:r>
-      </w:fldSimple>
+      <w:r>
+        <w:fldChar w:fldCharType="begin"/>
+      </w:r>
+      <w:r>
+        <w:instrText xml:space="preserve"> SEQ Figura \* ARABIC </w:instrText>
+      </w:r>
+      <w:r>
+        <w:fldChar w:fldCharType="separate"/>
+      </w:r>
+      <w:r>
+        <w:rPr>
+          <w:noProof/>
+        </w:rPr>
+        <w:t>7</w:t>
+      </w:r>
+      <w:r>
+        <w:rPr>
+          <w:noProof/>
+        </w:rPr>
+        <w:fldChar w:fldCharType="end"/>
+      </w:r>
       <w:r>
         <w:t>:</w:t>
       </w:r>
@@ -5384,15 +5278,7 @@
         <w:t xml:space="preserve"> </w:t>
       </w:r>
       <w:r>
-        <w:t xml:space="preserve">evento di un giorno (a </w:t>
-      </w:r>
-      <w:proofErr w:type="spellStart"/>
-      <w:r>
-        <w:t>sx</w:t>
-      </w:r>
-      <w:proofErr w:type="spellEnd"/>
-      <w:r>
-        <w:t>) e di più giorni (a dx)</w:t>
+        <w:t>evento di un giorno (a sx) e di più giorni (a dx)</w:t>
       </w:r>
     </w:p>
     <w:p/>
@@ -5512,6 +5398,9 @@
         </mc:AlternateContent>
       </w:r>
       <w:r>
+        <w:rPr>
+          <w:noProof/>
+        </w:rPr>
         <w:drawing>
           <wp:inline distT="0" distB="0" distL="0" distR="0" wp14:anchorId="6AB21D67" wp14:editId="4E1EE417">
             <wp:extent cx="2460211" cy="1245108"/>
@@ -5552,6 +5441,9 @@
         <w:t xml:space="preserve">          </w:t>
       </w:r>
       <w:r>
+        <w:rPr>
+          <w:noProof/>
+        </w:rPr>
         <w:drawing>
           <wp:inline distT="0" distB="0" distL="0" distR="0" wp14:anchorId="122120DF" wp14:editId="1BF6CEAD">
             <wp:extent cx="1932033" cy="1327404"/>
@@ -5597,14 +5489,27 @@
       <w:r>
         <w:t xml:space="preserve">Figura </w:t>
       </w:r>
-      <w:fldSimple w:instr=" SEQ Figura \* ARABIC ">
-        <w:r>
-          <w:rPr>
-            <w:noProof/>
-          </w:rPr>
-          <w:t>8</w:t>
-        </w:r>
-      </w:fldSimple>
+      <w:r>
+        <w:fldChar w:fldCharType="begin"/>
+      </w:r>
+      <w:r>
+        <w:instrText xml:space="preserve"> SEQ Figura \* ARABIC </w:instrText>
+      </w:r>
+      <w:r>
+        <w:fldChar w:fldCharType="separate"/>
+      </w:r>
+      <w:r>
+        <w:rPr>
+          <w:noProof/>
+        </w:rPr>
+        <w:t>8</w:t>
+      </w:r>
+      <w:r>
+        <w:rPr>
+          <w:noProof/>
+        </w:rPr>
+        <w:fldChar w:fldCharType="end"/>
+      </w:r>
       <w:r>
         <w:t>: giornata con più di tre eventi: cliccando sulla scritta “+ x more” gli altri eventi verranno visualizzati</w:t>
       </w:r>
@@ -5632,6 +5537,9 @@
         <w:jc w:val="center"/>
       </w:pPr>
       <w:r>
+        <w:rPr>
+          <w:noProof/>
+        </w:rPr>
         <w:drawing>
           <wp:inline distT="0" distB="0" distL="0" distR="0" wp14:anchorId="25D7ADA8" wp14:editId="11865D69">
             <wp:extent cx="6120130" cy="627380"/>
@@ -5677,14 +5585,27 @@
       <w:r>
         <w:t xml:space="preserve">Figura </w:t>
       </w:r>
-      <w:fldSimple w:instr=" SEQ Figura \* ARABIC ">
-        <w:r>
-          <w:rPr>
-            <w:noProof/>
-          </w:rPr>
-          <w:t>9</w:t>
-        </w:r>
-      </w:fldSimple>
+      <w:r>
+        <w:fldChar w:fldCharType="begin"/>
+      </w:r>
+      <w:r>
+        <w:instrText xml:space="preserve"> SEQ Figura \* ARABIC </w:instrText>
+      </w:r>
+      <w:r>
+        <w:fldChar w:fldCharType="separate"/>
+      </w:r>
+      <w:r>
+        <w:rPr>
+          <w:noProof/>
+        </w:rPr>
+        <w:t>9</w:t>
+      </w:r>
+      <w:r>
+        <w:rPr>
+          <w:noProof/>
+        </w:rPr>
+        <w:fldChar w:fldCharType="end"/>
+      </w:r>
       <w:r>
         <w:t>: didascalia con la legenda per la rappresentazione degli eventi</w:t>
       </w:r>
@@ -5735,6 +5656,9 @@
         <w:jc w:val="center"/>
       </w:pPr>
       <w:r>
+        <w:rPr>
+          <w:noProof/>
+        </w:rPr>
         <w:drawing>
           <wp:inline distT="0" distB="0" distL="0" distR="0" wp14:anchorId="345399BC" wp14:editId="063D8975">
             <wp:extent cx="4040505" cy="950701"/>
@@ -5787,14 +5711,27 @@
       <w:r>
         <w:t xml:space="preserve">Figura </w:t>
       </w:r>
-      <w:fldSimple w:instr=" SEQ Figura \* ARABIC ">
-        <w:r>
-          <w:rPr>
-            <w:noProof/>
-          </w:rPr>
-          <w:t>10</w:t>
-        </w:r>
-      </w:fldSimple>
+      <w:r>
+        <w:fldChar w:fldCharType="begin"/>
+      </w:r>
+      <w:r>
+        <w:instrText xml:space="preserve"> SEQ Figura \* ARABIC </w:instrText>
+      </w:r>
+      <w:r>
+        <w:fldChar w:fldCharType="separate"/>
+      </w:r>
+      <w:r>
+        <w:rPr>
+          <w:noProof/>
+        </w:rPr>
+        <w:t>10</w:t>
+      </w:r>
+      <w:r>
+        <w:rPr>
+          <w:noProof/>
+        </w:rPr>
+        <w:fldChar w:fldCharType="end"/>
+      </w:r>
       <w:r>
         <w:t>: il pulsante per la creazione di un nuovo evento (cerchiato in rosso)</w:t>
       </w:r>
@@ -6031,14 +5968,27 @@
       <w:r>
         <w:t xml:space="preserve">Figura </w:t>
       </w:r>
-      <w:fldSimple w:instr=" SEQ Figura \* ARABIC ">
-        <w:r>
-          <w:rPr>
-            <w:noProof/>
-          </w:rPr>
-          <w:t>11</w:t>
-        </w:r>
-      </w:fldSimple>
+      <w:r>
+        <w:fldChar w:fldCharType="begin"/>
+      </w:r>
+      <w:r>
+        <w:instrText xml:space="preserve"> SEQ Figura \* ARABIC </w:instrText>
+      </w:r>
+      <w:r>
+        <w:fldChar w:fldCharType="separate"/>
+      </w:r>
+      <w:r>
+        <w:rPr>
+          <w:noProof/>
+        </w:rPr>
+        <w:t>11</w:t>
+      </w:r>
+      <w:r>
+        <w:rPr>
+          <w:noProof/>
+        </w:rPr>
+        <w:fldChar w:fldCharType="end"/>
+      </w:r>
       <w:r>
         <w:t xml:space="preserve">: </w:t>
       </w:r>
@@ -6102,6 +6052,9 @@
         <w:jc w:val="center"/>
       </w:pPr>
       <w:r>
+        <w:rPr>
+          <w:noProof/>
+        </w:rPr>
         <w:drawing>
           <wp:inline distT="0" distB="0" distL="0" distR="0" wp14:anchorId="7457DE6A" wp14:editId="1E839754">
             <wp:extent cx="2660904" cy="1011384"/>
@@ -6147,14 +6100,27 @@
       <w:r>
         <w:t xml:space="preserve">Figura </w:t>
       </w:r>
-      <w:fldSimple w:instr=" SEQ Figura \* ARABIC ">
-        <w:r>
-          <w:rPr>
-            <w:noProof/>
-          </w:rPr>
-          <w:t>12</w:t>
-        </w:r>
-      </w:fldSimple>
+      <w:r>
+        <w:fldChar w:fldCharType="begin"/>
+      </w:r>
+      <w:r>
+        <w:instrText xml:space="preserve"> SEQ Figura \* ARABIC </w:instrText>
+      </w:r>
+      <w:r>
+        <w:fldChar w:fldCharType="separate"/>
+      </w:r>
+      <w:r>
+        <w:rPr>
+          <w:noProof/>
+        </w:rPr>
+        <w:t>12</w:t>
+      </w:r>
+      <w:r>
+        <w:rPr>
+          <w:noProof/>
+        </w:rPr>
+        <w:fldChar w:fldCharType="end"/>
+      </w:r>
       <w:r>
         <w:t>: avviso per la mancata compilazione di un campo obbligatorio</w:t>
       </w:r>
@@ -6186,6 +6152,9 @@
         <w:jc w:val="center"/>
       </w:pPr>
       <w:r>
+        <w:rPr>
+          <w:noProof/>
+        </w:rPr>
         <w:lastRenderedPageBreak/>
         <w:drawing>
           <wp:inline distT="0" distB="0" distL="0" distR="0" wp14:anchorId="51A82939" wp14:editId="6C644AC4">
@@ -6227,6 +6196,9 @@
         <w:t xml:space="preserve"> </w:t>
       </w:r>
       <w:r>
+        <w:rPr>
+          <w:noProof/>
+        </w:rPr>
         <w:drawing>
           <wp:inline distT="0" distB="0" distL="0" distR="0" wp14:anchorId="4AE97986" wp14:editId="0371F696">
             <wp:extent cx="2770632" cy="818444"/>
@@ -6272,14 +6244,27 @@
       <w:r>
         <w:t xml:space="preserve">Figura </w:t>
       </w:r>
-      <w:fldSimple w:instr=" SEQ Figura \* ARABIC ">
-        <w:r>
-          <w:rPr>
-            <w:noProof/>
-          </w:rPr>
-          <w:t>13</w:t>
-        </w:r>
-      </w:fldSimple>
+      <w:r>
+        <w:fldChar w:fldCharType="begin"/>
+      </w:r>
+      <w:r>
+        <w:instrText xml:space="preserve"> SEQ Figura \* ARABIC </w:instrText>
+      </w:r>
+      <w:r>
+        <w:fldChar w:fldCharType="separate"/>
+      </w:r>
+      <w:r>
+        <w:rPr>
+          <w:noProof/>
+        </w:rPr>
+        <w:t>13</w:t>
+      </w:r>
+      <w:r>
+        <w:rPr>
+          <w:noProof/>
+        </w:rPr>
+        <w:fldChar w:fldCharType="end"/>
+      </w:r>
       <w:r>
         <w:t xml:space="preserve">: le varie tipologie </w:t>
       </w:r>
@@ -6335,15 +6320,7 @@
         </w:numPr>
       </w:pPr>
       <w:r>
-        <w:t xml:space="preserve">Massima urgenza: urgenza di default per gli eventi di tipo “Comunicazione Data </w:t>
-      </w:r>
-      <w:proofErr w:type="spellStart"/>
-      <w:r>
-        <w:t>Breach</w:t>
-      </w:r>
-      <w:proofErr w:type="spellEnd"/>
-      <w:r>
-        <w:t>”</w:t>
+        <w:t>Massima urgenza: urgenza di default per gli eventi di tipo “Comunicazione Data Breach”</w:t>
       </w:r>
     </w:p>
     <w:p>
@@ -6428,6 +6405,9 @@
         <w:jc w:val="center"/>
       </w:pPr>
       <w:r>
+        <w:rPr>
+          <w:noProof/>
+        </w:rPr>
         <w:drawing>
           <wp:inline distT="0" distB="0" distL="0" distR="0" wp14:anchorId="0E372430" wp14:editId="1946B927">
             <wp:extent cx="6120130" cy="832104"/>
@@ -6480,14 +6460,27 @@
       <w:r>
         <w:t xml:space="preserve">Figura </w:t>
       </w:r>
-      <w:fldSimple w:instr=" SEQ Figura \* ARABIC ">
-        <w:r>
-          <w:rPr>
-            <w:noProof/>
-          </w:rPr>
-          <w:t>14</w:t>
-        </w:r>
-      </w:fldSimple>
+      <w:r>
+        <w:fldChar w:fldCharType="begin"/>
+      </w:r>
+      <w:r>
+        <w:instrText xml:space="preserve"> SEQ Figura \* ARABIC </w:instrText>
+      </w:r>
+      <w:r>
+        <w:fldChar w:fldCharType="separate"/>
+      </w:r>
+      <w:r>
+        <w:rPr>
+          <w:noProof/>
+        </w:rPr>
+        <w:t>14</w:t>
+      </w:r>
+      <w:r>
+        <w:rPr>
+          <w:noProof/>
+        </w:rPr>
+        <w:fldChar w:fldCharType="end"/>
+      </w:r>
       <w:r>
         <w:t>: messaggio di creazione corretta di un evento</w:t>
       </w:r>
@@ -6617,6 +6610,9 @@
         </mc:AlternateContent>
       </w:r>
       <w:r>
+        <w:rPr>
+          <w:noProof/>
+        </w:rPr>
         <w:drawing>
           <wp:inline distT="0" distB="0" distL="0" distR="0" wp14:anchorId="3F25E9B6" wp14:editId="44D0CBF9">
             <wp:extent cx="1874682" cy="1181202"/>
@@ -6654,6 +6650,9 @@
         </w:drawing>
       </w:r>
       <w:r>
+        <w:rPr>
+          <w:noProof/>
+        </w:rPr>
         <w:drawing>
           <wp:inline distT="0" distB="0" distL="0" distR="0" wp14:anchorId="3F4BAA44" wp14:editId="7A2D7F41">
             <wp:extent cx="3959352" cy="1630901"/>
@@ -6699,14 +6698,27 @@
       <w:r>
         <w:t xml:space="preserve">Figura </w:t>
       </w:r>
-      <w:fldSimple w:instr=" SEQ Figura \* ARABIC ">
-        <w:r>
-          <w:rPr>
-            <w:noProof/>
-          </w:rPr>
-          <w:t>15</w:t>
-        </w:r>
-      </w:fldSimple>
+      <w:r>
+        <w:fldChar w:fldCharType="begin"/>
+      </w:r>
+      <w:r>
+        <w:instrText xml:space="preserve"> SEQ Figura \* ARABIC </w:instrText>
+      </w:r>
+      <w:r>
+        <w:fldChar w:fldCharType="separate"/>
+      </w:r>
+      <w:r>
+        <w:rPr>
+          <w:noProof/>
+        </w:rPr>
+        <w:t>15</w:t>
+      </w:r>
+      <w:r>
+        <w:rPr>
+          <w:noProof/>
+        </w:rPr>
+        <w:fldChar w:fldCharType="end"/>
+      </w:r>
       <w:r>
         <w:t>: cliccare su un evento ne mostrerà i dettagli.</w:t>
       </w:r>
@@ -6841,6 +6853,9 @@
         <w:jc w:val="center"/>
       </w:pPr>
       <w:r>
+        <w:rPr>
+          <w:noProof/>
+        </w:rPr>
         <w:drawing>
           <wp:inline distT="0" distB="0" distL="0" distR="0" wp14:anchorId="5F2B00AE" wp14:editId="2352BDD4">
             <wp:extent cx="6120130" cy="514350"/>
@@ -6886,14 +6901,27 @@
       <w:r>
         <w:t xml:space="preserve">Figura </w:t>
       </w:r>
-      <w:fldSimple w:instr=" SEQ Figura \* ARABIC ">
-        <w:r>
-          <w:rPr>
-            <w:noProof/>
-          </w:rPr>
-          <w:t>16</w:t>
-        </w:r>
-      </w:fldSimple>
+      <w:r>
+        <w:fldChar w:fldCharType="begin"/>
+      </w:r>
+      <w:r>
+        <w:instrText xml:space="preserve"> SEQ Figura \* ARABIC </w:instrText>
+      </w:r>
+      <w:r>
+        <w:fldChar w:fldCharType="separate"/>
+      </w:r>
+      <w:r>
+        <w:rPr>
+          <w:noProof/>
+        </w:rPr>
+        <w:t>16</w:t>
+      </w:r>
+      <w:r>
+        <w:rPr>
+          <w:noProof/>
+        </w:rPr>
+        <w:fldChar w:fldCharType="end"/>
+      </w:r>
       <w:r>
         <w:t xml:space="preserve">: i pulsanti "Modifica" e "Indietro" </w:t>
       </w:r>
@@ -7153,14 +7181,27 @@
       <w:r>
         <w:t xml:space="preserve">Figura </w:t>
       </w:r>
-      <w:fldSimple w:instr=" SEQ Figura \* ARABIC ">
-        <w:r>
-          <w:rPr>
-            <w:noProof/>
-          </w:rPr>
-          <w:t>17</w:t>
-        </w:r>
-      </w:fldSimple>
+      <w:r>
+        <w:fldChar w:fldCharType="begin"/>
+      </w:r>
+      <w:r>
+        <w:instrText xml:space="preserve"> SEQ Figura \* ARABIC </w:instrText>
+      </w:r>
+      <w:r>
+        <w:fldChar w:fldCharType="separate"/>
+      </w:r>
+      <w:r>
+        <w:rPr>
+          <w:noProof/>
+        </w:rPr>
+        <w:t>17</w:t>
+      </w:r>
+      <w:r>
+        <w:rPr>
+          <w:noProof/>
+        </w:rPr>
+        <w:fldChar w:fldCharType="end"/>
+      </w:r>
       <w:r>
         <w:t>: schermata per la modifica di un evento esistente</w:t>
       </w:r>
@@ -7375,6 +7416,7 @@
         <w:rPr>
           <w:b/>
           <w:bCs/>
+          <w:noProof/>
         </w:rPr>
         <w:drawing>
           <wp:inline distT="0" distB="0" distL="0" distR="0" wp14:anchorId="1ED976FB" wp14:editId="1261F0BC">
@@ -7430,6 +7472,7 @@
         <w:rPr>
           <w:b/>
           <w:bCs/>
+          <w:noProof/>
         </w:rPr>
         <w:drawing>
           <wp:inline distT="0" distB="0" distL="0" distR="0" wp14:anchorId="0414DF2A" wp14:editId="2F22209E">
@@ -7483,14 +7526,27 @@
       <w:r>
         <w:t xml:space="preserve">Figura </w:t>
       </w:r>
-      <w:fldSimple w:instr=" SEQ Figura \* ARABIC ">
-        <w:r>
-          <w:rPr>
-            <w:noProof/>
-          </w:rPr>
-          <w:t>18</w:t>
-        </w:r>
-      </w:fldSimple>
+      <w:r>
+        <w:fldChar w:fldCharType="begin"/>
+      </w:r>
+      <w:r>
+        <w:instrText xml:space="preserve"> SEQ Figura \* ARABIC </w:instrText>
+      </w:r>
+      <w:r>
+        <w:fldChar w:fldCharType="separate"/>
+      </w:r>
+      <w:r>
+        <w:rPr>
+          <w:noProof/>
+        </w:rPr>
+        <w:t>18</w:t>
+      </w:r>
+      <w:r>
+        <w:rPr>
+          <w:noProof/>
+        </w:rPr>
+        <w:fldChar w:fldCharType="end"/>
+      </w:r>
       <w:r>
         <w:t>: la casella "Completato" viene usata per segnare con una spunta un evento che è stato completato</w:t>
       </w:r>
@@ -7584,6 +7640,7 @@
         <w:rPr>
           <w:b/>
           <w:bCs/>
+          <w:noProof/>
         </w:rPr>
         <w:drawing>
           <wp:inline distT="0" distB="0" distL="0" distR="0" wp14:anchorId="04923261" wp14:editId="5A0119A2">
@@ -7634,14 +7691,27 @@
       <w:r>
         <w:t xml:space="preserve">Figura </w:t>
       </w:r>
-      <w:fldSimple w:instr=" SEQ Figura \* ARABIC ">
-        <w:r>
-          <w:rPr>
-            <w:noProof/>
-          </w:rPr>
-          <w:t>19</w:t>
-        </w:r>
-      </w:fldSimple>
+      <w:r>
+        <w:fldChar w:fldCharType="begin"/>
+      </w:r>
+      <w:r>
+        <w:instrText xml:space="preserve"> SEQ Figura \* ARABIC </w:instrText>
+      </w:r>
+      <w:r>
+        <w:fldChar w:fldCharType="separate"/>
+      </w:r>
+      <w:r>
+        <w:rPr>
+          <w:noProof/>
+        </w:rPr>
+        <w:t>19</w:t>
+      </w:r>
+      <w:r>
+        <w:rPr>
+          <w:noProof/>
+        </w:rPr>
+        <w:fldChar w:fldCharType="end"/>
+      </w:r>
       <w:r>
         <w:t xml:space="preserve">: </w:t>
       </w:r>
@@ -7825,14 +7895,27 @@
       <w:r>
         <w:t xml:space="preserve">Figura </w:t>
       </w:r>
-      <w:fldSimple w:instr=" SEQ Figura \* ARABIC ">
-        <w:r>
-          <w:rPr>
-            <w:noProof/>
-          </w:rPr>
-          <w:t>20</w:t>
-        </w:r>
-      </w:fldSimple>
+      <w:r>
+        <w:fldChar w:fldCharType="begin"/>
+      </w:r>
+      <w:r>
+        <w:instrText xml:space="preserve"> SEQ Figura \* ARABIC </w:instrText>
+      </w:r>
+      <w:r>
+        <w:fldChar w:fldCharType="separate"/>
+      </w:r>
+      <w:r>
+        <w:rPr>
+          <w:noProof/>
+        </w:rPr>
+        <w:t>20</w:t>
+      </w:r>
+      <w:r>
+        <w:rPr>
+          <w:noProof/>
+        </w:rPr>
+        <w:fldChar w:fldCharType="end"/>
+      </w:r>
       <w:r>
         <w:t>: la pagina "Eventi"</w:t>
       </w:r>
@@ -7854,19 +7937,7 @@
         <w:rPr>
           <w:lang w:eastAsia="ja-JP"/>
         </w:rPr>
-        <w:t xml:space="preserve">Nella pagina Eventi sono visibili sotto forma di lista gli eventi </w:t>
-      </w:r>
-      <w:r>
-        <w:rPr>
-          <w:lang w:eastAsia="ja-JP"/>
-        </w:rPr>
-        <w:t>passati, presenti e</w:t>
-      </w:r>
-      <w:r>
-        <w:rPr>
-          <w:lang w:eastAsia="ja-JP"/>
-        </w:rPr>
-        <w:t xml:space="preserve"> futuri messi a calendario. Di tali eventi verranno riportati Titolo, Tipologia, Urgenza. Verrà inoltre </w:t>
+        <w:t xml:space="preserve">Nella pagina Eventi sono visibili sotto forma di lista gli eventi passati, presenti e futuri messi a calendario. Di tali eventi verranno riportati Titolo, Tipologia, Urgenza. Verrà inoltre </w:t>
       </w:r>
       <w:r>
         <w:rPr>
@@ -7955,31 +8026,7 @@
         <w:rPr>
           <w:lang w:eastAsia="ja-JP"/>
         </w:rPr>
-        <w:t xml:space="preserve">). Si potrà inoltre modificarli </w:t>
-      </w:r>
-      <w:r>
-        <w:rPr>
-          <w:lang w:eastAsia="ja-JP"/>
-        </w:rPr>
-        <w:t>(</w:t>
-      </w:r>
-      <w:r>
-        <w:rPr>
-          <w:lang w:eastAsia="ja-JP"/>
-        </w:rPr>
-        <w:t>in modo analogo a quanto</w:t>
-      </w:r>
-      <w:r>
-        <w:rPr>
-          <w:lang w:eastAsia="ja-JP"/>
-        </w:rPr>
-        <w:t xml:space="preserve"> </w:t>
-      </w:r>
-      <w:r>
-        <w:rPr>
-          <w:lang w:eastAsia="ja-JP"/>
-        </w:rPr>
-        <w:t xml:space="preserve">descritto nella sezione </w:t>
+        <w:t xml:space="preserve">). Si potrà inoltre modificarli (in modo analogo a quanto descritto nella sezione </w:t>
       </w:r>
       <w:hyperlink w:anchor="_Pagina_Calendario:_modificare" w:history="1">
         <w:r>
@@ -7998,19 +8045,7 @@
           <w:rPr>
             <w:rStyle w:val="Collegamentoipertestuale"/>
           </w:rPr>
-          <w:t xml:space="preserve"> un e</w:t>
-        </w:r>
-        <w:r>
-          <w:rPr>
-            <w:rStyle w:val="Collegamentoipertestuale"/>
-          </w:rPr>
-          <w:t>v</w:t>
-        </w:r>
-        <w:r>
-          <w:rPr>
-            <w:rStyle w:val="Collegamentoipertestuale"/>
-          </w:rPr>
-          <w:t>ento</w:t>
+          <w:t xml:space="preserve"> un evento</w:t>
         </w:r>
       </w:hyperlink>
       <w:r>
@@ -8044,19 +8079,7 @@
         <w:rPr>
           <w:lang w:eastAsia="ja-JP"/>
         </w:rPr>
-        <w:t>(</w:t>
-      </w:r>
-      <w:r>
-        <w:rPr>
-          <w:lang w:eastAsia="ja-JP"/>
-        </w:rPr>
-        <w:t>in modo analogo a quanto descritto nella sezione</w:t>
-      </w:r>
-      <w:r>
-        <w:rPr>
-          <w:lang w:eastAsia="ja-JP"/>
-        </w:rPr>
-        <w:t xml:space="preserve"> </w:t>
+        <w:t xml:space="preserve">(in modo analogo a quanto descritto nella sezione </w:t>
       </w:r>
       <w:r>
         <w:rPr>
@@ -8112,21 +8135,12 @@
       <w:r>
         <w:t xml:space="preserve">(cerchiato in arancione in Figura 20) all’utente verrà mostrato un </w:t>
       </w:r>
-      <w:proofErr w:type="spellStart"/>
-      <w:r>
-        <w:rPr>
-          <w:b/>
-          <w:bCs/>
-        </w:rPr>
-        <w:t>alert</w:t>
-      </w:r>
-      <w:proofErr w:type="spellEnd"/>
-      <w:r>
-        <w:rPr>
-          <w:b/>
-          <w:bCs/>
-        </w:rPr>
-        <w:t xml:space="preserve"> di conferma </w:t>
+      <w:r>
+        <w:rPr>
+          <w:b/>
+          <w:bCs/>
+        </w:rPr>
+        <w:t xml:space="preserve">alert di conferma </w:t>
       </w:r>
       <w:r>
         <w:t>per l’eliminazione dell’evento. Se l’utente conferma la scelta l’evento verrà eliminato e verrà mostrato un messaggio di avvenuta eliminazione dell’evento</w:t>
@@ -8144,6 +8158,7 @@
       </w:pPr>
       <w:r>
         <w:rPr>
+          <w:noProof/>
           <w:lang w:eastAsia="ja-JP"/>
         </w:rPr>
         <w:drawing>
@@ -8189,6 +8204,9 @@
         <w:jc w:val="center"/>
       </w:pPr>
       <w:r>
+        <w:rPr>
+          <w:noProof/>
+        </w:rPr>
         <w:drawing>
           <wp:inline distT="0" distB="0" distL="0" distR="0" wp14:anchorId="757E11F3" wp14:editId="28E62D03">
             <wp:extent cx="5513832" cy="337820"/>
@@ -8241,24 +8259,29 @@
       <w:r>
         <w:t xml:space="preserve">Figura </w:t>
       </w:r>
-      <w:fldSimple w:instr=" SEQ Figura \* ARABIC ">
-        <w:r>
-          <w:rPr>
-            <w:noProof/>
-          </w:rPr>
-          <w:t>21</w:t>
-        </w:r>
-      </w:fldSimple>
-      <w:r>
-        <w:t xml:space="preserve">: </w:t>
-      </w:r>
-      <w:proofErr w:type="spellStart"/>
-      <w:r>
-        <w:t>alert</w:t>
-      </w:r>
-      <w:proofErr w:type="spellEnd"/>
-      <w:r>
-        <w:t xml:space="preserve"> per la conferma di cancellazione evento (sopra) e messaggio di avvenuta eliminazione dell’evento (sotto)</w:t>
+      <w:r>
+        <w:fldChar w:fldCharType="begin"/>
+      </w:r>
+      <w:r>
+        <w:instrText xml:space="preserve"> SEQ Figura \* ARABIC </w:instrText>
+      </w:r>
+      <w:r>
+        <w:fldChar w:fldCharType="separate"/>
+      </w:r>
+      <w:r>
+        <w:rPr>
+          <w:noProof/>
+        </w:rPr>
+        <w:t>21</w:t>
+      </w:r>
+      <w:r>
+        <w:rPr>
+          <w:noProof/>
+        </w:rPr>
+        <w:fldChar w:fldCharType="end"/>
+      </w:r>
+      <w:r>
+        <w:t>: alert per la conferma di cancellazione evento (sopra) e messaggio di avvenuta eliminazione dell’evento (sotto)</w:t>
       </w:r>
     </w:p>
     <w:p/>
@@ -8360,6 +8383,51 @@
           <w:lang w:eastAsia="ja-JP"/>
         </w:rPr>
       </w:pPr>
+      <w:r>
+        <w:rPr>
+          <w:rFonts w:eastAsia="游明朝"/>
+          <w:lang w:eastAsia="ja-JP"/>
+        </w:rPr>
+        <w:t xml:space="preserve">Nella pagina Manuale è possibile consultare, scaricare (tramite il pulsante cerchiato di rosso in Figura 22) e stampare </w:t>
+      </w:r>
+      <w:r>
+        <w:rPr>
+          <w:rFonts w:eastAsia="游明朝"/>
+          <w:lang w:eastAsia="ja-JP"/>
+        </w:rPr>
+        <w:t xml:space="preserve">(tramite il pulsante cerchiato di </w:t>
+      </w:r>
+      <w:r>
+        <w:rPr>
+          <w:rFonts w:eastAsia="游明朝"/>
+          <w:lang w:eastAsia="ja-JP"/>
+        </w:rPr>
+        <w:t>verde</w:t>
+      </w:r>
+      <w:bookmarkStart w:id="17" w:name="_GoBack"/>
+      <w:bookmarkEnd w:id="17"/>
+      <w:r>
+        <w:rPr>
+          <w:rFonts w:eastAsia="游明朝"/>
+          <w:lang w:eastAsia="ja-JP"/>
+        </w:rPr>
+        <w:t xml:space="preserve"> in Figura 22)</w:t>
+      </w:r>
+      <w:r>
+        <w:rPr>
+          <w:rFonts w:eastAsia="游明朝"/>
+          <w:lang w:eastAsia="ja-JP"/>
+        </w:rPr>
+        <w:t xml:space="preserve"> il presente manuale. </w:t>
+      </w:r>
+    </w:p>
+    <w:p>
+      <w:pPr>
+        <w:rPr>
+          <w:rFonts w:eastAsia="游明朝"/>
+          <w:lang w:eastAsia="ja-JP"/>
+        </w:rPr>
+      </w:pPr>
     </w:p>
     <w:p>
       <w:pPr>
@@ -8368,16 +8436,16 @@
           <w:lang w:eastAsia="ja-JP"/>
         </w:rPr>
       </w:pPr>
-      <w:bookmarkStart w:id="17" w:name="_Meccanismo_di_alert"/>
-      <w:bookmarkStart w:id="18" w:name="_Toc10996007"/>
-      <w:bookmarkEnd w:id="17"/>
+      <w:bookmarkStart w:id="18" w:name="_Meccanismo_di_alert"/>
+      <w:bookmarkStart w:id="19" w:name="_Toc10996007"/>
+      <w:bookmarkEnd w:id="18"/>
       <w:r>
         <w:rPr>
           <w:lang w:eastAsia="ja-JP"/>
         </w:rPr>
         <w:t xml:space="preserve">Meccanismo di </w:t>
       </w:r>
-      <w:bookmarkEnd w:id="18"/>
+      <w:bookmarkEnd w:id="19"/>
       <w:r>
         <w:rPr>
           <w:lang w:eastAsia="ja-JP"/>
@@ -8539,14 +8607,12 @@
       <w:r>
         <w:t xml:space="preserve">ata </w:t>
       </w:r>
-      <w:proofErr w:type="spellStart"/>
       <w:r>
         <w:t>B</w:t>
       </w:r>
       <w:r>
         <w:t>reach</w:t>
       </w:r>
-      <w:proofErr w:type="spellEnd"/>
       <w:r>
         <w:t xml:space="preserve"> – </w:t>
       </w:r>
@@ -8609,10 +8675,7 @@
         </w:numPr>
       </w:pPr>
       <w:r>
-        <w:t xml:space="preserve">Eventi di massima urgenza </w:t>
-      </w:r>
-      <w:r>
-        <w:t xml:space="preserve">ma </w:t>
+        <w:t xml:space="preserve">Eventi di massima urgenza ma </w:t>
       </w:r>
       <w:r>
         <w:rPr>
@@ -8633,18 +8696,10 @@
         <w:t>ata</w:t>
       </w:r>
       <w:r>
-        <w:t xml:space="preserve"> </w:t>
-      </w:r>
-      <w:proofErr w:type="spellStart"/>
-      <w:r>
-        <w:t>B</w:t>
-      </w:r>
-      <w:r>
-        <w:t>reach</w:t>
-      </w:r>
-      <w:proofErr w:type="spellEnd"/>
-      <w:r>
-        <w:t xml:space="preserve"> </w:t>
+        <w:t xml:space="preserve"> B</w:t>
+      </w:r>
+      <w:r>
+        <w:t xml:space="preserve">reach </w:t>
       </w:r>
       <w:r>
         <w:t>–</w:t>
@@ -8752,6 +8807,7 @@
         </w:numPr>
       </w:pPr>
       <w:r>
+        <w:lastRenderedPageBreak/>
         <w:t>Evento non</w:t>
       </w:r>
       <w:r>
@@ -8775,8 +8831,6 @@
       <w:r>
         <w:br w:type="page"/>
       </w:r>
-      <w:bookmarkStart w:id="19" w:name="_GoBack"/>
-      <w:bookmarkEnd w:id="19"/>
     </w:p>
     <w:p>
       <w:pPr>
@@ -9130,11 +9184,9 @@
       </w:rPr>
       <w:t xml:space="preserve">rogetto: </w:t>
     </w:r>
-    <w:proofErr w:type="spellStart"/>
     <w:r>
       <w:t>EasyGDPR</w:t>
     </w:r>
-    <w:proofErr w:type="spellEnd"/>
     <w:r>
       <w:t xml:space="preserve"> </w:t>
     </w:r>
@@ -11632,6 +11684,7 @@
   <w:style w:type="character" w:default="1" w:styleId="Carpredefinitoparagrafo">
     <w:name w:val="Default Paragraph Font"/>
     <w:uiPriority w:val="1"/>
+    <w:semiHidden/>
     <w:unhideWhenUsed/>
   </w:style>
   <w:style w:type="table" w:default="1" w:styleId="Tabellanormale">
@@ -12310,7 +12363,7 @@
 </file>
 
 <file path=customXml/itemProps1.xml><?xml version="1.0" encoding="utf-8"?>
-<ds:datastoreItem xmlns:ds="http://schemas.openxmlformats.org/officeDocument/2006/customXml" ds:itemID="{22027727-7707-4920-A349-7B585829C4EA}">
+<ds:datastoreItem xmlns:ds="http://schemas.openxmlformats.org/officeDocument/2006/customXml" ds:itemID="{9E32781B-1D63-4120-B191-C425ADE841E9}">
   <ds:schemaRefs>
     <ds:schemaRef ds:uri="http://schemas.openxmlformats.org/officeDocument/2006/bibliography"/>
   </ds:schemaRefs>

--- a/Documentazione/Manuale/EasyGDPR_Manuale_V3.docx
+++ b/Documentazione/Manuale/EasyGDPR_Manuale_V3.docx
@@ -28,23 +28,23 @@
             <wp:effectExtent l="0" t="0" r="0" b="0"/>
             <wp:wrapTight wrapText="bothSides">
               <wp:wrapPolygon edited="0">
-                <wp:start x="6989" y="0"/>
-                <wp:lineTo x="4631" y="1000"/>
-                <wp:lineTo x="260" y="4674"/>
-                <wp:lineTo x="-79" y="7683"/>
-                <wp:lineTo x="-79" y="14025"/>
-                <wp:lineTo x="592" y="17034"/>
-                <wp:lineTo x="5641" y="21048"/>
-                <wp:lineTo x="6989" y="21048"/>
-                <wp:lineTo x="14052" y="21048"/>
-                <wp:lineTo x="15394" y="21048"/>
-                <wp:lineTo x="20443" y="17034"/>
-                <wp:lineTo x="21114" y="14025"/>
-                <wp:lineTo x="21114" y="7683"/>
-                <wp:lineTo x="20774" y="4674"/>
-                <wp:lineTo x="16404" y="1000"/>
-                <wp:lineTo x="14052" y="0"/>
-                <wp:lineTo x="6989" y="0"/>
+                <wp:start x="6932" y="0"/>
+                <wp:lineTo x="4568" y="993"/>
+                <wp:lineTo x="183" y="4655"/>
+                <wp:lineTo x="-155" y="7651"/>
+                <wp:lineTo x="-155" y="13976"/>
+                <wp:lineTo x="516" y="16970"/>
+                <wp:lineTo x="5584" y="20973"/>
+                <wp:lineTo x="6932" y="20973"/>
+                <wp:lineTo x="14019" y="20973"/>
+                <wp:lineTo x="15368" y="20973"/>
+                <wp:lineTo x="20436" y="16970"/>
+                <wp:lineTo x="21107" y="13976"/>
+                <wp:lineTo x="21107" y="7651"/>
+                <wp:lineTo x="20768" y="4655"/>
+                <wp:lineTo x="16384" y="993"/>
+                <wp:lineTo x="14019" y="0"/>
+                <wp:lineTo x="6932" y="0"/>
               </wp:wrapPolygon>
             </wp:wrapTight>
             <wp:docPr id="1" name="Immagine 1" descr="Risultati immagini per logo uniud"/>
@@ -205,17 +205,21 @@
       <w:pPr>
         <w:pStyle w:val="Normal"/>
         <w:jc w:val="center"/>
+        <w:rPr/>
+      </w:pPr>
+      <w:r>
         <w:rPr>
           <w:sz w:val="48"/>
           <w:szCs w:val="48"/>
         </w:rPr>
-      </w:pPr>
+        <w:t xml:space="preserve">Versione </w:t>
+      </w:r>
       <w:r>
         <w:rPr>
           <w:sz w:val="48"/>
           <w:szCs w:val="48"/>
         </w:rPr>
-        <w:t>Versione 2</w:t>
+        <w:t>3</w:t>
       </w:r>
     </w:p>
     <w:p>
@@ -275,7 +279,7 @@
       <w:r>
         <w:rPr/>
         <w:drawing>
-          <wp:inline distT="0" distB="2540" distL="0" distR="0">
+          <wp:inline distT="0" distB="0" distL="0" distR="0">
             <wp:extent cx="1255395" cy="1255395"/>
             <wp:effectExtent l="0" t="0" r="0" b="0"/>
             <wp:docPr id="2" name="Immagine 2" descr=""/>
@@ -479,18 +483,18 @@
         <w:tblInd w:w="0" w:type="dxa"/>
         <w:tblCellMar>
           <w:top w:w="0" w:type="dxa"/>
-          <w:left w:w="103" w:type="dxa"/>
+          <w:left w:w="98" w:type="dxa"/>
           <w:bottom w:w="0" w:type="dxa"/>
           <w:right w:w="108" w:type="dxa"/>
         </w:tblCellMar>
         <w:tblLook w:noVBand="1" w:val="04a0" w:noHBand="0" w:lastColumn="0" w:firstColumn="1" w:lastRow="0" w:firstRow="1"/>
       </w:tblPr>
       <w:tblGrid>
-        <w:gridCol w:w="1270"/>
-        <w:gridCol w:w="1419"/>
+        <w:gridCol w:w="1269"/>
+        <w:gridCol w:w="1420"/>
         <w:gridCol w:w="3543"/>
-        <w:gridCol w:w="1559"/>
-        <w:gridCol w:w="1837"/>
+        <w:gridCol w:w="1558"/>
+        <w:gridCol w:w="1838"/>
       </w:tblGrid>
       <w:tr>
         <w:trPr>
@@ -498,7 +502,7 @@
         </w:trPr>
         <w:tc>
           <w:tcPr>
-            <w:tcW w:w="1270" w:type="dxa"/>
+            <w:tcW w:w="1269" w:type="dxa"/>
             <w:cnfStyle w:val="001000000000" w:firstRow="0" w:lastRow="0" w:firstColumn="1" w:lastColumn="0" w:oddVBand="0" w:evenVBand="0" w:oddHBand="0" w:evenHBand="0" w:firstRowFirstColumn="0" w:firstRowLastColumn="0" w:lastRowFirstColumn="0" w:lastRowLastColumn="0"/>
             <w:tcBorders>
               <w:bottom w:val="single" w:sz="12" w:space="0" w:color="666666"/>
@@ -506,7 +510,7 @@
             </w:tcBorders>
             <w:shd w:fill="auto" w:val="clear"/>
             <w:tcMar>
-              <w:left w:w="103" w:type="dxa"/>
+              <w:left w:w="98" w:type="dxa"/>
             </w:tcMar>
           </w:tcPr>
           <w:p>
@@ -530,14 +534,14 @@
         </w:tc>
         <w:tc>
           <w:tcPr>
-            <w:tcW w:w="1419" w:type="dxa"/>
+            <w:tcW w:w="1420" w:type="dxa"/>
             <w:tcBorders>
               <w:bottom w:val="single" w:sz="12" w:space="0" w:color="666666"/>
               <w:insideH w:val="single" w:sz="12" w:space="0" w:color="666666"/>
             </w:tcBorders>
             <w:shd w:fill="auto" w:val="clear"/>
             <w:tcMar>
-              <w:left w:w="103" w:type="dxa"/>
+              <w:left w:w="98" w:type="dxa"/>
             </w:tcMar>
           </w:tcPr>
           <w:p>
@@ -569,7 +573,7 @@
             </w:tcBorders>
             <w:shd w:fill="auto" w:val="clear"/>
             <w:tcMar>
-              <w:left w:w="103" w:type="dxa"/>
+              <w:left w:w="98" w:type="dxa"/>
             </w:tcMar>
           </w:tcPr>
           <w:p>
@@ -594,14 +598,14 @@
         </w:tc>
         <w:tc>
           <w:tcPr>
-            <w:tcW w:w="1559" w:type="dxa"/>
+            <w:tcW w:w="1558" w:type="dxa"/>
             <w:tcBorders>
               <w:bottom w:val="single" w:sz="12" w:space="0" w:color="666666"/>
               <w:insideH w:val="single" w:sz="12" w:space="0" w:color="666666"/>
             </w:tcBorders>
             <w:shd w:fill="auto" w:val="clear"/>
             <w:tcMar>
-              <w:left w:w="103" w:type="dxa"/>
+              <w:left w:w="98" w:type="dxa"/>
             </w:tcMar>
           </w:tcPr>
           <w:p>
@@ -626,14 +630,14 @@
         </w:tc>
         <w:tc>
           <w:tcPr>
-            <w:tcW w:w="1837" w:type="dxa"/>
+            <w:tcW w:w="1838" w:type="dxa"/>
             <w:tcBorders>
               <w:bottom w:val="single" w:sz="12" w:space="0" w:color="666666"/>
               <w:insideH w:val="single" w:sz="12" w:space="0" w:color="666666"/>
             </w:tcBorders>
             <w:shd w:fill="auto" w:val="clear"/>
             <w:tcMar>
-              <w:left w:w="103" w:type="dxa"/>
+              <w:left w:w="98" w:type="dxa"/>
             </w:tcMar>
           </w:tcPr>
           <w:p>
@@ -680,12 +684,12 @@
         <w:trPr/>
         <w:tc>
           <w:tcPr>
-            <w:tcW w:w="1270" w:type="dxa"/>
+            <w:tcW w:w="1269" w:type="dxa"/>
             <w:cnfStyle w:val="001000000000" w:firstRow="0" w:lastRow="0" w:firstColumn="1" w:lastColumn="0" w:oddVBand="0" w:evenVBand="0" w:oddHBand="0" w:evenHBand="0" w:firstRowFirstColumn="0" w:firstRowLastColumn="0" w:lastRowFirstColumn="0" w:lastRowLastColumn="0"/>
             <w:tcBorders/>
             <w:shd w:fill="auto" w:val="clear"/>
             <w:tcMar>
-              <w:left w:w="103" w:type="dxa"/>
+              <w:left w:w="98" w:type="dxa"/>
             </w:tcMar>
           </w:tcPr>
           <w:p>
@@ -710,11 +714,11 @@
         </w:tc>
         <w:tc>
           <w:tcPr>
-            <w:tcW w:w="1419" w:type="dxa"/>
+            <w:tcW w:w="1420" w:type="dxa"/>
             <w:tcBorders/>
             <w:shd w:fill="auto" w:val="clear"/>
             <w:tcMar>
-              <w:left w:w="103" w:type="dxa"/>
+              <w:left w:w="98" w:type="dxa"/>
             </w:tcMar>
           </w:tcPr>
           <w:p>
@@ -737,7 +741,7 @@
             <w:tcBorders/>
             <w:shd w:fill="auto" w:val="clear"/>
             <w:tcMar>
-              <w:left w:w="103" w:type="dxa"/>
+              <w:left w:w="98" w:type="dxa"/>
             </w:tcMar>
           </w:tcPr>
           <w:p>
@@ -756,11 +760,11 @@
         </w:tc>
         <w:tc>
           <w:tcPr>
-            <w:tcW w:w="1559" w:type="dxa"/>
+            <w:tcW w:w="1558" w:type="dxa"/>
             <w:tcBorders/>
             <w:shd w:fill="auto" w:val="clear"/>
             <w:tcMar>
-              <w:left w:w="103" w:type="dxa"/>
+              <w:left w:w="98" w:type="dxa"/>
             </w:tcMar>
           </w:tcPr>
           <w:p>
@@ -779,11 +783,11 @@
         </w:tc>
         <w:tc>
           <w:tcPr>
-            <w:tcW w:w="1837" w:type="dxa"/>
+            <w:tcW w:w="1838" w:type="dxa"/>
             <w:tcBorders/>
             <w:shd w:fill="auto" w:val="clear"/>
             <w:tcMar>
-              <w:left w:w="103" w:type="dxa"/>
+              <w:left w:w="98" w:type="dxa"/>
             </w:tcMar>
           </w:tcPr>
           <w:p>
@@ -805,12 +809,12 @@
         <w:trPr/>
         <w:tc>
           <w:tcPr>
-            <w:tcW w:w="1270" w:type="dxa"/>
+            <w:tcW w:w="1269" w:type="dxa"/>
             <w:cnfStyle w:val="001000000000" w:firstRow="0" w:lastRow="0" w:firstColumn="1" w:lastColumn="0" w:oddVBand="0" w:evenVBand="0" w:oddHBand="0" w:evenHBand="0" w:firstRowFirstColumn="0" w:firstRowLastColumn="0" w:lastRowFirstColumn="0" w:lastRowLastColumn="0"/>
             <w:tcBorders/>
             <w:shd w:fill="auto" w:val="clear"/>
             <w:tcMar>
-              <w:left w:w="103" w:type="dxa"/>
+              <w:left w:w="98" w:type="dxa"/>
             </w:tcMar>
           </w:tcPr>
           <w:p>
@@ -835,11 +839,11 @@
         </w:tc>
         <w:tc>
           <w:tcPr>
-            <w:tcW w:w="1419" w:type="dxa"/>
+            <w:tcW w:w="1420" w:type="dxa"/>
             <w:tcBorders/>
             <w:shd w:fill="auto" w:val="clear"/>
             <w:tcMar>
-              <w:left w:w="103" w:type="dxa"/>
+              <w:left w:w="98" w:type="dxa"/>
             </w:tcMar>
           </w:tcPr>
           <w:p>
@@ -862,7 +866,7 @@
             <w:tcBorders/>
             <w:shd w:fill="auto" w:val="clear"/>
             <w:tcMar>
-              <w:left w:w="103" w:type="dxa"/>
+              <w:left w:w="98" w:type="dxa"/>
             </w:tcMar>
           </w:tcPr>
           <w:p>
@@ -881,11 +885,11 @@
         </w:tc>
         <w:tc>
           <w:tcPr>
-            <w:tcW w:w="1559" w:type="dxa"/>
+            <w:tcW w:w="1558" w:type="dxa"/>
             <w:tcBorders/>
             <w:shd w:fill="auto" w:val="clear"/>
             <w:tcMar>
-              <w:left w:w="103" w:type="dxa"/>
+              <w:left w:w="98" w:type="dxa"/>
             </w:tcMar>
           </w:tcPr>
           <w:p>
@@ -904,11 +908,11 @@
         </w:tc>
         <w:tc>
           <w:tcPr>
-            <w:tcW w:w="1837" w:type="dxa"/>
+            <w:tcW w:w="1838" w:type="dxa"/>
             <w:tcBorders/>
             <w:shd w:fill="auto" w:val="clear"/>
             <w:tcMar>
-              <w:left w:w="103" w:type="dxa"/>
+              <w:left w:w="98" w:type="dxa"/>
             </w:tcMar>
           </w:tcPr>
           <w:p>
@@ -930,12 +934,12 @@
         <w:trPr/>
         <w:tc>
           <w:tcPr>
-            <w:tcW w:w="1270" w:type="dxa"/>
+            <w:tcW w:w="1269" w:type="dxa"/>
             <w:cnfStyle w:val="001000000000" w:firstRow="0" w:lastRow="0" w:firstColumn="1" w:lastColumn="0" w:oddVBand="0" w:evenVBand="0" w:oddHBand="0" w:evenHBand="0" w:firstRowFirstColumn="0" w:firstRowLastColumn="0" w:lastRowFirstColumn="0" w:lastRowLastColumn="0"/>
             <w:tcBorders/>
             <w:shd w:fill="auto" w:val="clear"/>
             <w:tcMar>
-              <w:left w:w="103" w:type="dxa"/>
+              <w:left w:w="98" w:type="dxa"/>
             </w:tcMar>
           </w:tcPr>
           <w:p>
@@ -960,11 +964,11 @@
         </w:tc>
         <w:tc>
           <w:tcPr>
-            <w:tcW w:w="1419" w:type="dxa"/>
+            <w:tcW w:w="1420" w:type="dxa"/>
             <w:tcBorders/>
             <w:shd w:fill="auto" w:val="clear"/>
             <w:tcMar>
-              <w:left w:w="103" w:type="dxa"/>
+              <w:left w:w="98" w:type="dxa"/>
             </w:tcMar>
           </w:tcPr>
           <w:p>
@@ -987,7 +991,7 @@
             <w:tcBorders/>
             <w:shd w:fill="auto" w:val="clear"/>
             <w:tcMar>
-              <w:left w:w="103" w:type="dxa"/>
+              <w:left w:w="98" w:type="dxa"/>
             </w:tcMar>
           </w:tcPr>
           <w:p>
@@ -1006,11 +1010,11 @@
         </w:tc>
         <w:tc>
           <w:tcPr>
-            <w:tcW w:w="1559" w:type="dxa"/>
+            <w:tcW w:w="1558" w:type="dxa"/>
             <w:tcBorders/>
             <w:shd w:fill="auto" w:val="clear"/>
             <w:tcMar>
-              <w:left w:w="103" w:type="dxa"/>
+              <w:left w:w="98" w:type="dxa"/>
             </w:tcMar>
           </w:tcPr>
           <w:p>
@@ -1029,11 +1033,11 @@
         </w:tc>
         <w:tc>
           <w:tcPr>
-            <w:tcW w:w="1837" w:type="dxa"/>
+            <w:tcW w:w="1838" w:type="dxa"/>
             <w:tcBorders/>
             <w:shd w:fill="auto" w:val="clear"/>
             <w:tcMar>
-              <w:left w:w="103" w:type="dxa"/>
+              <w:left w:w="98" w:type="dxa"/>
             </w:tcMar>
           </w:tcPr>
           <w:p>
@@ -1055,12 +1059,12 @@
         <w:trPr/>
         <w:tc>
           <w:tcPr>
-            <w:tcW w:w="1270" w:type="dxa"/>
+            <w:tcW w:w="1269" w:type="dxa"/>
             <w:cnfStyle w:val="001000000000" w:firstRow="0" w:lastRow="0" w:firstColumn="1" w:lastColumn="0" w:oddVBand="0" w:evenVBand="0" w:oddHBand="0" w:evenHBand="0" w:firstRowFirstColumn="0" w:firstRowLastColumn="0" w:lastRowFirstColumn="0" w:lastRowLastColumn="0"/>
             <w:tcBorders/>
             <w:shd w:fill="auto" w:val="clear"/>
             <w:tcMar>
-              <w:left w:w="103" w:type="dxa"/>
+              <w:left w:w="98" w:type="dxa"/>
             </w:tcMar>
           </w:tcPr>
           <w:p>
@@ -1084,11 +1088,11 @@
         </w:tc>
         <w:tc>
           <w:tcPr>
-            <w:tcW w:w="1419" w:type="dxa"/>
+            <w:tcW w:w="1420" w:type="dxa"/>
             <w:tcBorders/>
             <w:shd w:fill="auto" w:val="clear"/>
             <w:tcMar>
-              <w:left w:w="103" w:type="dxa"/>
+              <w:left w:w="98" w:type="dxa"/>
             </w:tcMar>
           </w:tcPr>
           <w:p>
@@ -1110,7 +1114,7 @@
             <w:tcBorders/>
             <w:shd w:fill="auto" w:val="clear"/>
             <w:tcMar>
-              <w:left w:w="103" w:type="dxa"/>
+              <w:left w:w="98" w:type="dxa"/>
             </w:tcMar>
           </w:tcPr>
           <w:p>
@@ -1128,11 +1132,11 @@
         </w:tc>
         <w:tc>
           <w:tcPr>
-            <w:tcW w:w="1559" w:type="dxa"/>
+            <w:tcW w:w="1558" w:type="dxa"/>
             <w:tcBorders/>
             <w:shd w:fill="auto" w:val="clear"/>
             <w:tcMar>
-              <w:left w:w="103" w:type="dxa"/>
+              <w:left w:w="98" w:type="dxa"/>
             </w:tcMar>
           </w:tcPr>
           <w:p>
@@ -1150,11 +1154,11 @@
         </w:tc>
         <w:tc>
           <w:tcPr>
-            <w:tcW w:w="1837" w:type="dxa"/>
+            <w:tcW w:w="1838" w:type="dxa"/>
             <w:tcBorders/>
             <w:shd w:fill="auto" w:val="clear"/>
             <w:tcMar>
-              <w:left w:w="103" w:type="dxa"/>
+              <w:left w:w="98" w:type="dxa"/>
             </w:tcMar>
           </w:tcPr>
           <w:p>
@@ -1202,7 +1206,7 @@
           <w:docPartGallery w:val="Table of Contents"/>
           <w:docPartUnique w:val="true"/>
         </w:docPartObj>
-        <w:id w:val="1607888182"/>
+        <w:id w:val="1551427937"/>
       </w:sdtPr>
       <w:sdtContent>
         <w:p>
@@ -1250,13 +1254,6 @@
             <w:r>
               <w:rPr>
                 <w:webHidden/>
-                <w:rStyle w:val="IndexLink"/>
-              </w:rPr>
-              <w:t>Parte 1 - Glossario</w:t>
-            </w:r>
-            <w:r>
-              <w:rPr>
-                <w:webHidden/>
               </w:rPr>
               <w:fldChar w:fldCharType="begin"/>
             </w:r>
@@ -1274,9 +1271,11 @@
             </w:r>
             <w:r>
               <w:rPr>
+                <w:webHidden/>
                 <w:rStyle w:val="IndexLink"/>
                 <w:vanish w:val="false"/>
               </w:rPr>
+              <w:t>Parte 1 - Glossario</w:t>
               <w:tab/>
               <w:t>4</w:t>
             </w:r>
@@ -1305,13 +1304,6 @@
             <w:r>
               <w:rPr>
                 <w:webHidden/>
-                <w:rStyle w:val="IndexLink"/>
-              </w:rPr>
-              <w:t>Parte 2 – Guida alle funzionalità di EasyGDPR</w:t>
-            </w:r>
-            <w:r>
-              <w:rPr>
-                <w:webHidden/>
               </w:rPr>
               <w:fldChar w:fldCharType="begin"/>
             </w:r>
@@ -1329,9 +1321,11 @@
             </w:r>
             <w:r>
               <w:rPr>
+                <w:webHidden/>
                 <w:rStyle w:val="IndexLink"/>
                 <w:vanish w:val="false"/>
               </w:rPr>
+              <w:t>Parte 2 – Guida alle funzionalità di EasyGDPR</w:t>
               <w:tab/>
               <w:t>8</w:t>
             </w:r>
@@ -1360,13 +1354,6 @@
             <w:r>
               <w:rPr>
                 <w:webHidden/>
-                <w:rStyle w:val="IndexLink"/>
-              </w:rPr>
-              <w:t>Elementi comuni nel sistema</w:t>
-            </w:r>
-            <w:r>
-              <w:rPr>
-                <w:webHidden/>
               </w:rPr>
               <w:fldChar w:fldCharType="begin"/>
             </w:r>
@@ -1384,9 +1371,11 @@
             </w:r>
             <w:r>
               <w:rPr>
+                <w:webHidden/>
                 <w:rStyle w:val="IndexLink"/>
                 <w:vanish w:val="false"/>
               </w:rPr>
+              <w:t>Elementi comuni nel sistema</w:t>
               <w:tab/>
               <w:t>8</w:t>
             </w:r>
@@ -1416,6 +1405,7 @@
               <w:rPr>
                 <w:webHidden/>
                 <w:rStyle w:val="IndexLink"/>
+                <w:vanish w:val="false"/>
               </w:rPr>
               <w:t>Pagina</w:t>
             </w:r>
@@ -1483,13 +1473,6 @@
             <w:r>
               <w:rPr>
                 <w:webHidden/>
-                <w:rStyle w:val="IndexLink"/>
-              </w:rPr>
-              <w:t>Pagina Home: accesso alle altre schermate del sistema</w:t>
-            </w:r>
-            <w:r>
-              <w:rPr>
-                <w:webHidden/>
               </w:rPr>
               <w:fldChar w:fldCharType="begin"/>
             </w:r>
@@ -1507,9 +1490,11 @@
             </w:r>
             <w:r>
               <w:rPr>
+                <w:webHidden/>
                 <w:rStyle w:val="IndexLink"/>
                 <w:vanish w:val="false"/>
               </w:rPr>
+              <w:t>Pagina Home: accesso alle altre schermate del sistema</w:t>
               <w:tab/>
               <w:t>9</w:t>
             </w:r>
@@ -1538,13 +1523,6 @@
             <w:r>
               <w:rPr>
                 <w:webHidden/>
-                <w:rStyle w:val="IndexLink"/>
-              </w:rPr>
-              <w:t>Pagina Calendario</w:t>
-            </w:r>
-            <w:r>
-              <w:rPr>
-                <w:webHidden/>
               </w:rPr>
               <w:fldChar w:fldCharType="begin"/>
             </w:r>
@@ -1562,9 +1540,11 @@
             </w:r>
             <w:r>
               <w:rPr>
+                <w:webHidden/>
                 <w:rStyle w:val="IndexLink"/>
                 <w:vanish w:val="false"/>
               </w:rPr>
+              <w:t>Pagina Calendario</w:t>
               <w:tab/>
               <w:t>10</w:t>
             </w:r>
@@ -1593,13 +1573,6 @@
             <w:r>
               <w:rPr>
                 <w:webHidden/>
-                <w:rStyle w:val="IndexLink"/>
-              </w:rPr>
-              <w:t>Pagina Calendario: creazione di un nuovo evento</w:t>
-            </w:r>
-            <w:r>
-              <w:rPr>
-                <w:webHidden/>
               </w:rPr>
               <w:fldChar w:fldCharType="begin"/>
             </w:r>
@@ -1617,9 +1590,11 @@
             </w:r>
             <w:r>
               <w:rPr>
+                <w:webHidden/>
                 <w:rStyle w:val="IndexLink"/>
                 <w:vanish w:val="false"/>
               </w:rPr>
+              <w:t>Pagina Calendario: creazione di un nuovo evento</w:t>
               <w:tab/>
               <w:t>11</w:t>
             </w:r>
@@ -1648,13 +1623,6 @@
             <w:r>
               <w:rPr>
                 <w:webHidden/>
-                <w:rStyle w:val="IndexLink"/>
-              </w:rPr>
-              <w:t>Pagina Calendario: visualizzare i dettagli di un evento</w:t>
-            </w:r>
-            <w:r>
-              <w:rPr>
-                <w:webHidden/>
               </w:rPr>
               <w:fldChar w:fldCharType="begin"/>
             </w:r>
@@ -1672,9 +1640,11 @@
             </w:r>
             <w:r>
               <w:rPr>
+                <w:webHidden/>
                 <w:rStyle w:val="IndexLink"/>
                 <w:vanish w:val="false"/>
               </w:rPr>
+              <w:t>Pagina Calendario: visualizzare i dettagli di un evento</w:t>
               <w:tab/>
               <w:t>13</w:t>
             </w:r>
@@ -1703,13 +1673,6 @@
             <w:r>
               <w:rPr>
                 <w:webHidden/>
-                <w:rStyle w:val="IndexLink"/>
-              </w:rPr>
-              <w:t>Pagina Calendario: modificare un evento</w:t>
-            </w:r>
-            <w:r>
-              <w:rPr>
-                <w:webHidden/>
               </w:rPr>
               <w:fldChar w:fldCharType="begin"/>
             </w:r>
@@ -1727,9 +1690,11 @@
             </w:r>
             <w:r>
               <w:rPr>
+                <w:webHidden/>
                 <w:rStyle w:val="IndexLink"/>
                 <w:vanish w:val="false"/>
               </w:rPr>
+              <w:t>Pagina Calendario: modificare un evento</w:t>
               <w:tab/>
               <w:t>14</w:t>
             </w:r>
@@ -1758,13 +1723,6 @@
             <w:r>
               <w:rPr>
                 <w:webHidden/>
-                <w:rStyle w:val="IndexLink"/>
-              </w:rPr>
-              <w:t>Pagina Eventi</w:t>
-            </w:r>
-            <w:r>
-              <w:rPr>
-                <w:webHidden/>
               </w:rPr>
               <w:fldChar w:fldCharType="begin"/>
             </w:r>
@@ -1782,9 +1740,11 @@
             </w:r>
             <w:r>
               <w:rPr>
+                <w:webHidden/>
                 <w:rStyle w:val="IndexLink"/>
                 <w:vanish w:val="false"/>
               </w:rPr>
+              <w:t>Pagina Eventi</w:t>
               <w:tab/>
               <w:t>15</w:t>
             </w:r>
@@ -1814,6 +1774,7 @@
               <w:rPr>
                 <w:webHidden/>
                 <w:rStyle w:val="IndexLink"/>
+                <w:vanish w:val="false"/>
                 <w:lang w:eastAsia="ja-JP"/>
               </w:rPr>
               <w:t>Pagina Eventi: cancellare un evento</w:t>
@@ -1870,6 +1831,7 @@
               <w:rPr>
                 <w:webHidden/>
                 <w:rStyle w:val="IndexLink"/>
+                <w:vanish w:val="false"/>
                 <w:lang w:eastAsia="ja-JP"/>
               </w:rPr>
               <w:t>Pagina Manuale</w:t>
@@ -1926,6 +1888,7 @@
               <w:rPr>
                 <w:webHidden/>
                 <w:rStyle w:val="IndexLink"/>
+                <w:vanish w:val="false"/>
                 <w:lang w:eastAsia="ja-JP"/>
               </w:rPr>
               <w:t>Meccanismo di alert</w:t>
@@ -1981,13 +1944,6 @@
             <w:r>
               <w:rPr>
                 <w:webHidden/>
-                <w:rStyle w:val="IndexLink"/>
-              </w:rPr>
-              <w:t>Parte 3 – Appendice con allegati</w:t>
-            </w:r>
-            <w:r>
-              <w:rPr>
-                <w:webHidden/>
               </w:rPr>
               <w:fldChar w:fldCharType="begin"/>
             </w:r>
@@ -2005,9 +1961,11 @@
             </w:r>
             <w:r>
               <w:rPr>
+                <w:webHidden/>
                 <w:rStyle w:val="IndexLink"/>
                 <w:vanish w:val="false"/>
               </w:rPr>
+              <w:t>Parte 3 – Appendice con allegati</w:t>
               <w:tab/>
               <w:t>18</w:t>
             </w:r>
@@ -2036,13 +1994,6 @@
             <w:r>
               <w:rPr>
                 <w:webHidden/>
-                <w:rStyle w:val="IndexLink"/>
-              </w:rPr>
-              <w:t>Allegati</w:t>
-            </w:r>
-            <w:r>
-              <w:rPr>
-                <w:webHidden/>
               </w:rPr>
               <w:fldChar w:fldCharType="begin"/>
             </w:r>
@@ -2060,9 +2011,11 @@
             </w:r>
             <w:r>
               <w:rPr>
+                <w:webHidden/>
                 <w:rStyle w:val="IndexLink"/>
                 <w:vanish w:val="false"/>
               </w:rPr>
+              <w:t>Allegati</w:t>
               <w:tab/>
               <w:t>18</w:t>
             </w:r>
@@ -2091,13 +2044,6 @@
             <w:r>
               <w:rPr>
                 <w:webHidden/>
-                <w:rStyle w:val="IndexLink"/>
-              </w:rPr>
-              <w:t>Fonti</w:t>
-            </w:r>
-            <w:r>
-              <w:rPr>
-                <w:webHidden/>
               </w:rPr>
               <w:fldChar w:fldCharType="begin"/>
             </w:r>
@@ -2115,9 +2061,11 @@
             </w:r>
             <w:r>
               <w:rPr>
+                <w:webHidden/>
                 <w:rStyle w:val="IndexLink"/>
                 <w:vanish w:val="false"/>
               </w:rPr>
+              <w:t>Fonti</w:t>
               <w:tab/>
               <w:t>18</w:t>
             </w:r>
@@ -3701,7 +3649,7 @@
       <w:r>
         <w:rPr/>
         <w:drawing>
-          <wp:inline distT="0" distB="2540" distL="0" distR="0">
+          <wp:inline distT="0" distB="0" distL="0" distR="0">
             <wp:extent cx="6120130" cy="340360"/>
             <wp:effectExtent l="0" t="0" r="0" b="0"/>
             <wp:docPr id="3" name="Immagine 8" descr=""/>
@@ -4213,7 +4161,7 @@
                 <wp:positionV relativeFrom="paragraph">
                   <wp:posOffset>914400</wp:posOffset>
                 </wp:positionV>
-                <wp:extent cx="438785" cy="193040"/>
+                <wp:extent cx="439420" cy="193675"/>
                 <wp:effectExtent l="19050" t="19050" r="19050" b="17145"/>
                 <wp:wrapNone/>
                 <wp:docPr id="7" name="Ovale 61"/>
@@ -4224,7 +4172,7 @@
                       <wps:spPr>
                         <a:xfrm>
                           <a:off x="0" y="0"/>
-                          <a:ext cx="438120" cy="192240"/>
+                          <a:ext cx="438840" cy="192960"/>
                         </a:xfrm>
                         <a:prstGeom prst="ellipse">
                           <a:avLst/>
@@ -4259,7 +4207,7 @@
           </mc:Choice>
           <mc:Fallback>
             <w:pict>
-              <v:oval id="shape_0" ID="Ovale 61" stroked="t" style="position:absolute;margin-left:324.95pt;margin-top:72pt;width:34.45pt;height:15.1pt" wp14:anchorId="162BB3BC">
+              <v:oval id="shape_0" ID="Ovale 61" stroked="t" style="position:absolute;margin-left:324.95pt;margin-top:72pt;width:34.5pt;height:15.15pt" wp14:anchorId="162BB3BC">
                 <w10:wrap type="none"/>
                 <v:fill o:detectmouseclick="t" on="false"/>
                 <v:stroke color="red" weight="28440" joinstyle="miter" endcap="flat"/>
@@ -4270,7 +4218,7 @@
         <mc:AlternateContent>
           <mc:Choice Requires="wps">
             <w:drawing>
-              <wp:anchor behindDoc="0" distT="0" distB="0" distL="114300" distR="113665" simplePos="0" locked="0" layoutInCell="1" allowOverlap="1" relativeHeight="32" wp14:anchorId="203C7670">
+              <wp:anchor behindDoc="0" distT="0" distB="0" distL="114300" distR="113030" simplePos="0" locked="0" layoutInCell="1" allowOverlap="1" relativeHeight="32" wp14:anchorId="203C7670">
                 <wp:simplePos x="0" y="0"/>
                 <wp:positionH relativeFrom="column">
                   <wp:posOffset>3932555</wp:posOffset>
@@ -4278,7 +4226,7 @@
                 <wp:positionV relativeFrom="paragraph">
                   <wp:posOffset>885825</wp:posOffset>
                 </wp:positionV>
-                <wp:extent cx="228600" cy="220345"/>
+                <wp:extent cx="229235" cy="220980"/>
                 <wp:effectExtent l="19050" t="19050" r="20320" b="27940"/>
                 <wp:wrapNone/>
                 <wp:docPr id="8" name="Ovale 62"/>
@@ -4289,7 +4237,7 @@
                       <wps:spPr>
                         <a:xfrm>
                           <a:off x="0" y="0"/>
-                          <a:ext cx="227880" cy="219600"/>
+                          <a:ext cx="228600" cy="220320"/>
                         </a:xfrm>
                         <a:prstGeom prst="ellipse">
                           <a:avLst/>
@@ -4324,7 +4272,7 @@
           </mc:Choice>
           <mc:Fallback>
             <w:pict>
-              <v:oval id="shape_0" ID="Ovale 62" stroked="t" style="position:absolute;margin-left:309.65pt;margin-top:69.75pt;width:17.9pt;height:17.25pt" wp14:anchorId="203C7670">
+              <v:oval id="shape_0" ID="Ovale 62" stroked="t" style="position:absolute;margin-left:309.65pt;margin-top:69.75pt;width:17.95pt;height:17.3pt" wp14:anchorId="203C7670">
                 <w10:wrap type="none"/>
                 <v:fill o:detectmouseclick="t" on="false"/>
                 <v:stroke color="#92d050" weight="28440" joinstyle="miter" endcap="flat"/>
@@ -4340,7 +4288,7 @@
       <w:r>
         <w:rPr/>
         <w:drawing>
-          <wp:inline distT="0" distB="635" distL="0" distR="0">
+          <wp:inline distT="0" distB="0" distL="0" distR="0">
             <wp:extent cx="4937760" cy="4152900"/>
             <wp:effectExtent l="0" t="0" r="0" b="0"/>
             <wp:docPr id="9" name="Immagine 20" descr=""/>
@@ -4483,7 +4431,7 @@
       <w:r>
         <w:rPr/>
         <w:drawing>
-          <wp:inline distT="0" distB="0" distL="0" distR="7620">
+          <wp:inline distT="0" distB="0" distL="0" distR="0">
             <wp:extent cx="1744980" cy="502920"/>
             <wp:effectExtent l="0" t="0" r="0" b="0"/>
             <wp:docPr id="10" name="Immagine 57" descr=""/>
@@ -4613,7 +4561,7 @@
       <w:r>
         <w:rPr/>
         <w:drawing>
-          <wp:inline distT="0" distB="0" distL="0" distR="7620">
+          <wp:inline distT="0" distB="0" distL="0" distR="0">
             <wp:extent cx="2469515" cy="899160"/>
             <wp:effectExtent l="0" t="0" r="0" b="0"/>
             <wp:docPr id="12" name="Immagine 24" descr=""/>
@@ -4738,12 +4686,12 @@
               <wp:anchor behindDoc="0" distT="0" distB="0" distL="114300" distR="114300" simplePos="0" locked="0" layoutInCell="1" allowOverlap="1" relativeHeight="24" wp14:anchorId="71F26FEC">
                 <wp:simplePos x="0" y="0"/>
                 <wp:positionH relativeFrom="column">
-                  <wp:posOffset>1922780</wp:posOffset>
+                  <wp:posOffset>1921510</wp:posOffset>
                 </wp:positionH>
                 <wp:positionV relativeFrom="paragraph">
-                  <wp:posOffset>910590</wp:posOffset>
+                  <wp:posOffset>908685</wp:posOffset>
                 </wp:positionV>
-                <wp:extent cx="1673225" cy="283845"/>
+                <wp:extent cx="1673860" cy="284480"/>
                 <wp:effectExtent l="19050" t="114300" r="0" b="41275"/>
                 <wp:wrapNone/>
                 <wp:docPr id="13" name="Connettore 2 29"/>
@@ -4754,7 +4702,7 @@
                       <wps:spPr>
                         <a:xfrm flipV="1">
                           <a:off x="0" y="0"/>
-                          <a:ext cx="1672560" cy="283320"/>
+                          <a:ext cx="1673280" cy="283680"/>
                         </a:xfrm>
                         <a:custGeom>
                           <a:avLst/>
@@ -4800,17 +4748,7 @@
             </w:drawing>
           </mc:Choice>
           <mc:Fallback>
-            <w:pict>
-              <v:shapetype id="shapetype_32" coordsize="21600,21600" o:spt="32" path="m,l21600,21600nfe">
-                <v:stroke joinstyle="miter"/>
-                <v:path gradientshapeok="t" o:connecttype="rect" textboxrect="0,0,21600,21600"/>
-              </v:shapetype>
-              <v:shape id="shape_0" ID="Connettore 2 29" stroked="t" style="position:absolute;margin-left:151.4pt;margin-top:71.7pt;width:131.65pt;height:22.25pt;flip:y" wp14:anchorId="71F26FEC" type="shapetype_32">
-                <w10:wrap type="none"/>
-                <v:fill o:detectmouseclick="t" on="false"/>
-                <v:stroke color="red" weight="76320" endarrow="block" endarrowwidth="medium" endarrowlength="medium" joinstyle="miter" endcap="flat"/>
-              </v:shape>
-            </w:pict>
+            <w:pict/>
           </mc:Fallback>
         </mc:AlternateContent>
       </w:r>
@@ -4861,7 +4799,7 @@
       <w:r>
         <w:rPr/>
         <w:drawing>
-          <wp:inline distT="0" distB="6350" distL="0" distR="0">
+          <wp:inline distT="0" distB="0" distL="0" distR="0">
             <wp:extent cx="1932305" cy="1327150"/>
             <wp:effectExtent l="0" t="0" r="0" b="0"/>
             <wp:docPr id="15" name="Immagine 26" descr=""/>
@@ -4979,7 +4917,7 @@
       <w:r>
         <w:rPr/>
         <w:drawing>
-          <wp:inline distT="0" distB="1270" distL="0" distR="0">
+          <wp:inline distT="0" distB="0" distL="0" distR="0">
             <wp:extent cx="6120130" cy="627380"/>
             <wp:effectExtent l="0" t="0" r="0" b="0"/>
             <wp:docPr id="16" name="Immagine 25" descr=""/>
@@ -5104,7 +5042,7 @@
       <w:r>
         <w:rPr/>
         <w:drawing>
-          <wp:inline distT="0" distB="1905" distL="0" distR="0">
+          <wp:inline distT="0" distB="0" distL="0" distR="0">
             <wp:extent cx="4040505" cy="950595"/>
             <wp:effectExtent l="0" t="0" r="0" b="0"/>
             <wp:docPr id="17" name="Immagine 15" descr=""/>
@@ -5235,7 +5173,7 @@
         <mc:AlternateContent>
           <mc:Choice Requires="wps">
             <w:drawing>
-              <wp:anchor behindDoc="0" distT="0" distB="0" distL="114300" distR="113665" simplePos="0" locked="0" layoutInCell="1" allowOverlap="1" relativeHeight="25" wp14:anchorId="5500FDCF">
+              <wp:anchor behindDoc="0" distT="0" distB="0" distL="114300" distR="113030" simplePos="0" locked="0" layoutInCell="1" allowOverlap="1" relativeHeight="25" wp14:anchorId="5500FDCF">
                 <wp:simplePos x="0" y="0"/>
                 <wp:positionH relativeFrom="column">
                   <wp:posOffset>2360930</wp:posOffset>
@@ -5243,7 +5181,7 @@
                 <wp:positionV relativeFrom="paragraph">
                   <wp:posOffset>2776855</wp:posOffset>
                 </wp:positionV>
-                <wp:extent cx="1335405" cy="329565"/>
+                <wp:extent cx="1336040" cy="330200"/>
                 <wp:effectExtent l="19050" t="19050" r="17780" b="13970"/>
                 <wp:wrapNone/>
                 <wp:docPr id="18" name="Ovale 45"/>
@@ -5254,7 +5192,7 @@
                       <wps:spPr>
                         <a:xfrm>
                           <a:off x="0" y="0"/>
-                          <a:ext cx="1334880" cy="329040"/>
+                          <a:ext cx="1335240" cy="329400"/>
                         </a:xfrm>
                         <a:prstGeom prst="ellipse">
                           <a:avLst/>
@@ -5289,7 +5227,7 @@
           </mc:Choice>
           <mc:Fallback>
             <w:pict>
-              <v:oval id="shape_0" ID="Ovale 45" stroked="t" style="position:absolute;margin-left:185.9pt;margin-top:218.65pt;width:105.05pt;height:25.85pt" wp14:anchorId="5500FDCF">
+              <v:oval id="shape_0" ID="Ovale 45" stroked="t" style="position:absolute;margin-left:185.9pt;margin-top:218.65pt;width:105.1pt;height:25.9pt" wp14:anchorId="5500FDCF">
                 <w10:wrap type="none"/>
                 <v:fill o:detectmouseclick="t" on="false"/>
                 <v:stroke color="red" weight="28440" joinstyle="miter" endcap="flat"/>
@@ -5308,7 +5246,7 @@
                 <wp:positionV relativeFrom="paragraph">
                   <wp:posOffset>482600</wp:posOffset>
                 </wp:positionV>
-                <wp:extent cx="585470" cy="329565"/>
+                <wp:extent cx="586105" cy="330200"/>
                 <wp:effectExtent l="19050" t="19050" r="24765" b="13970"/>
                 <wp:wrapNone/>
                 <wp:docPr id="19" name="Ovale 46"/>
@@ -5319,7 +5257,7 @@
                       <wps:spPr>
                         <a:xfrm>
                           <a:off x="0" y="0"/>
-                          <a:ext cx="585000" cy="329040"/>
+                          <a:ext cx="585360" cy="329400"/>
                         </a:xfrm>
                         <a:prstGeom prst="ellipse">
                           <a:avLst/>
@@ -5354,7 +5292,7 @@
           </mc:Choice>
           <mc:Fallback>
             <w:pict>
-              <v:oval id="shape_0" ID="Ovale 46" stroked="t" style="position:absolute;margin-left:356.55pt;margin-top:38pt;width:46pt;height:25.85pt" wp14:anchorId="327614CD">
+              <v:oval id="shape_0" ID="Ovale 46" stroked="t" style="position:absolute;margin-left:356.55pt;margin-top:38pt;width:46.05pt;height:25.9pt" wp14:anchorId="327614CD">
                 <w10:wrap type="none"/>
                 <v:fill o:detectmouseclick="t" on="false"/>
                 <v:stroke color="#92d050" weight="28440" joinstyle="miter" endcap="flat"/>
@@ -5449,7 +5387,7 @@
       <w:r>
         <w:rPr/>
         <w:drawing>
-          <wp:inline distT="0" distB="0" distL="0" distR="6350">
+          <wp:inline distT="0" distB="0" distL="0" distR="0">
             <wp:extent cx="2660650" cy="1011555"/>
             <wp:effectExtent l="0" t="0" r="0" b="0"/>
             <wp:docPr id="21" name="Immagine 42" descr=""/>
@@ -5550,7 +5488,7 @@
       <w:r>
         <w:rPr/>
         <w:drawing>
-          <wp:inline distT="0" distB="7620" distL="0" distR="7620">
+          <wp:inline distT="0" distB="0" distL="0" distR="0">
             <wp:extent cx="1783080" cy="1325880"/>
             <wp:effectExtent l="0" t="0" r="0" b="0"/>
             <wp:docPr id="22" name="Immagine 41" descr=""/>
@@ -5594,7 +5532,7 @@
       <w:r>
         <w:rPr/>
         <w:drawing>
-          <wp:inline distT="0" distB="1270" distL="0" distR="0">
+          <wp:inline distT="0" distB="0" distL="0" distR="0">
             <wp:extent cx="2770505" cy="818515"/>
             <wp:effectExtent l="0" t="0" r="0" b="0"/>
             <wp:docPr id="23" name="Immagine 43" descr=""/>
@@ -5789,7 +5727,7 @@
       <w:r>
         <w:rPr/>
         <w:drawing>
-          <wp:inline distT="0" distB="6350" distL="0" distR="0">
+          <wp:inline distT="0" distB="0" distL="0" distR="0">
             <wp:extent cx="6120130" cy="831850"/>
             <wp:effectExtent l="0" t="0" r="0" b="0"/>
             <wp:docPr id="24" name="Immagine 44" descr=""/>
@@ -5921,12 +5859,12 @@
               <wp:anchor behindDoc="0" distT="0" distB="0" distL="114300" distR="114300" simplePos="0" locked="0" layoutInCell="1" allowOverlap="1" relativeHeight="22" wp14:anchorId="280AD9EC">
                 <wp:simplePos x="0" y="0"/>
                 <wp:positionH relativeFrom="column">
-                  <wp:posOffset>1501140</wp:posOffset>
+                  <wp:posOffset>1499870</wp:posOffset>
                 </wp:positionH>
                 <wp:positionV relativeFrom="paragraph">
-                  <wp:posOffset>956945</wp:posOffset>
+                  <wp:posOffset>955040</wp:posOffset>
                 </wp:positionV>
-                <wp:extent cx="1527810" cy="241935"/>
+                <wp:extent cx="1528445" cy="242570"/>
                 <wp:effectExtent l="19050" t="114300" r="0" b="44450"/>
                 <wp:wrapNone/>
                 <wp:docPr id="25" name="Connettore 2 37"/>
@@ -5937,7 +5875,7 @@
                       <wps:spPr>
                         <a:xfrm flipV="1">
                           <a:off x="0" y="0"/>
-                          <a:ext cx="1527120" cy="241200"/>
+                          <a:ext cx="1527840" cy="241920"/>
                         </a:xfrm>
                         <a:custGeom>
                           <a:avLst/>
@@ -5983,13 +5921,7 @@
             </w:drawing>
           </mc:Choice>
           <mc:Fallback>
-            <w:pict>
-              <v:shape id="shape_0" ID="Connettore 2 37" stroked="t" style="position:absolute;margin-left:118.2pt;margin-top:75.35pt;width:120.2pt;height:18.95pt;flip:y" wp14:anchorId="280AD9EC" type="shapetype_32">
-                <w10:wrap type="none"/>
-                <v:fill o:detectmouseclick="t" on="false"/>
-                <v:stroke color="red" weight="76320" endarrow="block" endarrowwidth="medium" endarrowlength="medium" joinstyle="miter" endcap="flat"/>
-              </v:shape>
-            </w:pict>
+            <w:pict/>
           </mc:Fallback>
         </mc:AlternateContent>
       </w:r>
@@ -6036,7 +5968,7 @@
       <w:r>
         <w:rPr/>
         <w:drawing>
-          <wp:inline distT="0" distB="7620" distL="0" distR="3175">
+          <wp:inline distT="0" distB="0" distL="0" distR="0">
             <wp:extent cx="3959225" cy="1630680"/>
             <wp:effectExtent l="0" t="0" r="0" b="0"/>
             <wp:docPr id="27" name="Immagine 30" descr=""/>
@@ -6123,7 +6055,7 @@
         <mc:AlternateContent>
           <mc:Choice Requires="wps">
             <w:drawing>
-              <wp:anchor behindDoc="0" distT="0" distB="0" distL="114300" distR="113665" simplePos="0" locked="0" layoutInCell="1" allowOverlap="1" relativeHeight="23" wp14:anchorId="53E92151">
+              <wp:anchor behindDoc="0" distT="0" distB="0" distL="114300" distR="113030" simplePos="0" locked="0" layoutInCell="1" allowOverlap="1" relativeHeight="23" wp14:anchorId="53E92151">
                 <wp:simplePos x="0" y="0"/>
                 <wp:positionH relativeFrom="column">
                   <wp:posOffset>4789170</wp:posOffset>
@@ -6131,7 +6063,7 @@
                 <wp:positionV relativeFrom="paragraph">
                   <wp:posOffset>633095</wp:posOffset>
                 </wp:positionV>
-                <wp:extent cx="1335405" cy="393700"/>
+                <wp:extent cx="1336040" cy="394335"/>
                 <wp:effectExtent l="19050" t="19050" r="17780" b="26035"/>
                 <wp:wrapNone/>
                 <wp:docPr id="28" name="Ovale 39"/>
@@ -6142,7 +6074,7 @@
                       <wps:spPr>
                         <a:xfrm>
                           <a:off x="0" y="0"/>
-                          <a:ext cx="1334880" cy="393120"/>
+                          <a:ext cx="1335240" cy="393840"/>
                         </a:xfrm>
                         <a:prstGeom prst="ellipse">
                           <a:avLst/>
@@ -6177,7 +6109,7 @@
           </mc:Choice>
           <mc:Fallback>
             <w:pict>
-              <v:oval id="shape_0" ID="Ovale 39" stroked="t" style="position:absolute;margin-left:377.1pt;margin-top:49.85pt;width:105.05pt;height:30.9pt" wp14:anchorId="53E92151">
+              <v:oval id="shape_0" ID="Ovale 39" stroked="t" style="position:absolute;margin-left:377.1pt;margin-top:49.85pt;width:105.1pt;height:30.95pt" wp14:anchorId="53E92151">
                 <w10:wrap type="none"/>
                 <v:fill o:detectmouseclick="t" on="false"/>
                 <v:stroke color="red" weight="38160" joinstyle="miter" endcap="flat"/>
@@ -6308,8 +6240,8 @@
       </w:pPr>
       <w:bookmarkStart w:id="14" w:name="_Toc10996003"/>
       <w:bookmarkStart w:id="15" w:name="_Pagina_Calendario:_modificare"/>
+      <w:bookmarkEnd w:id="14"/>
       <w:bookmarkEnd w:id="15"/>
-      <w:bookmarkEnd w:id="14"/>
       <w:r>
         <w:rPr/>
         <w:t>Pagina Calendario: modificare un evento</w:t>
@@ -6373,7 +6305,7 @@
         <mc:AlternateContent>
           <mc:Choice Requires="wps">
             <w:drawing>
-              <wp:anchor behindDoc="0" distT="0" distB="0" distL="114300" distR="113665" simplePos="0" locked="0" layoutInCell="1" allowOverlap="1" relativeHeight="28" wp14:anchorId="2C9B916D">
+              <wp:anchor behindDoc="0" distT="0" distB="0" distL="114300" distR="113030" simplePos="0" locked="0" layoutInCell="1" allowOverlap="1" relativeHeight="28" wp14:anchorId="2C9B916D">
                 <wp:simplePos x="0" y="0"/>
                 <wp:positionH relativeFrom="column">
                   <wp:posOffset>2388870</wp:posOffset>
@@ -6381,7 +6313,7 @@
                 <wp:positionV relativeFrom="paragraph">
                   <wp:posOffset>2970530</wp:posOffset>
                 </wp:positionV>
-                <wp:extent cx="1335405" cy="329565"/>
+                <wp:extent cx="1336040" cy="330200"/>
                 <wp:effectExtent l="19050" t="19050" r="17780" b="13970"/>
                 <wp:wrapNone/>
                 <wp:docPr id="30" name="Ovale 54"/>
@@ -6392,7 +6324,7 @@
                       <wps:spPr>
                         <a:xfrm>
                           <a:off x="0" y="0"/>
-                          <a:ext cx="1334880" cy="329040"/>
+                          <a:ext cx="1335240" cy="329400"/>
                         </a:xfrm>
                         <a:prstGeom prst="ellipse">
                           <a:avLst/>
@@ -6427,7 +6359,7 @@
           </mc:Choice>
           <mc:Fallback>
             <w:pict>
-              <v:oval id="shape_0" ID="Ovale 54" stroked="t" style="position:absolute;margin-left:188.1pt;margin-top:233.9pt;width:105.05pt;height:25.85pt" wp14:anchorId="2C9B916D">
+              <v:oval id="shape_0" ID="Ovale 54" stroked="t" style="position:absolute;margin-left:188.1pt;margin-top:233.9pt;width:105.1pt;height:25.9pt" wp14:anchorId="2C9B916D">
                 <w10:wrap type="none"/>
                 <v:fill o:detectmouseclick="t" on="false"/>
                 <v:stroke color="red" weight="28440" joinstyle="miter" endcap="flat"/>
@@ -6446,7 +6378,7 @@
                 <wp:positionV relativeFrom="paragraph">
                   <wp:posOffset>483235</wp:posOffset>
                 </wp:positionV>
-                <wp:extent cx="585470" cy="329565"/>
+                <wp:extent cx="586105" cy="330200"/>
                 <wp:effectExtent l="19050" t="19050" r="24765" b="13970"/>
                 <wp:wrapNone/>
                 <wp:docPr id="31" name="Ovale 56"/>
@@ -6457,7 +6389,7 @@
                       <wps:spPr>
                         <a:xfrm>
                           <a:off x="0" y="0"/>
-                          <a:ext cx="585000" cy="329040"/>
+                          <a:ext cx="585360" cy="329400"/>
                         </a:xfrm>
                         <a:prstGeom prst="ellipse">
                           <a:avLst/>
@@ -6492,7 +6424,7 @@
           </mc:Choice>
           <mc:Fallback>
             <w:pict>
-              <v:oval id="shape_0" ID="Ovale 56" stroked="t" style="position:absolute;margin-left:358.7pt;margin-top:38.05pt;width:46pt;height:25.85pt" wp14:anchorId="6E2A6F5F">
+              <v:oval id="shape_0" ID="Ovale 56" stroked="t" style="position:absolute;margin-left:358.7pt;margin-top:38.05pt;width:46.05pt;height:25.9pt" wp14:anchorId="6E2A6F5F">
                 <w10:wrap type="none"/>
                 <v:fill o:detectmouseclick="t" on="false"/>
                 <v:stroke color="#92d050" weight="28440" joinstyle="miter" endcap="flat"/>
@@ -6601,7 +6533,7 @@
                 <wp:positionV relativeFrom="paragraph">
                   <wp:posOffset>247015</wp:posOffset>
                 </wp:positionV>
-                <wp:extent cx="878205" cy="1270"/>
+                <wp:extent cx="878840" cy="1905"/>
                 <wp:effectExtent l="0" t="95250" r="0" b="95250"/>
                 <wp:wrapNone/>
                 <wp:docPr id="33" name="Connettore 2 52"/>
@@ -6612,7 +6544,7 @@
                       <wps:spPr>
                         <a:xfrm>
                           <a:off x="0" y="0"/>
-                          <a:ext cx="877680" cy="720"/>
+                          <a:ext cx="878040" cy="1440"/>
                         </a:xfrm>
                         <a:custGeom>
                           <a:avLst/>
@@ -6658,13 +6590,7 @@
             </w:drawing>
           </mc:Choice>
           <mc:Fallback>
-            <w:pict>
-              <v:shape id="shape_0" ID="Connettore 2 52" stroked="t" style="position:absolute;margin-left:199.6pt;margin-top:19.45pt;width:69.05pt;height:0pt" wp14:anchorId="62632330" type="shapetype_32">
-                <w10:wrap type="none"/>
-                <v:fill o:detectmouseclick="t" on="false"/>
-                <v:stroke color="red" weight="38160" endarrow="block" endarrowwidth="medium" endarrowlength="medium" joinstyle="miter" endcap="flat"/>
-              </v:shape>
-            </w:pict>
+            <w:pict/>
           </mc:Fallback>
         </mc:AlternateContent>
         <mc:AlternateContent>
@@ -6673,12 +6599,12 @@
               <wp:anchor behindDoc="0" distT="0" distB="0" distL="114300" distR="114300" simplePos="0" locked="0" layoutInCell="1" allowOverlap="1" relativeHeight="30" wp14:anchorId="48EF3864">
                 <wp:simplePos x="0" y="0"/>
                 <wp:positionH relativeFrom="column">
-                  <wp:posOffset>2488565</wp:posOffset>
+                  <wp:posOffset>2487930</wp:posOffset>
                 </wp:positionH>
                 <wp:positionV relativeFrom="paragraph">
                   <wp:posOffset>128905</wp:posOffset>
                 </wp:positionV>
-                <wp:extent cx="878205" cy="1270"/>
+                <wp:extent cx="878840" cy="1905"/>
                 <wp:effectExtent l="0" t="95250" r="0" b="95250"/>
                 <wp:wrapNone/>
                 <wp:docPr id="34" name="Connettore 2 60"/>
@@ -6689,7 +6615,7 @@
                       <wps:spPr>
                         <a:xfrm flipH="1">
                           <a:off x="0" y="0"/>
-                          <a:ext cx="877680" cy="720"/>
+                          <a:ext cx="878040" cy="1440"/>
                         </a:xfrm>
                         <a:custGeom>
                           <a:avLst/>
@@ -6735,20 +6661,14 @@
             </w:drawing>
           </mc:Choice>
           <mc:Fallback>
-            <w:pict>
-              <v:shape id="shape_0" ID="Connettore 2 60" stroked="t" style="position:absolute;margin-left:195.95pt;margin-top:10.15pt;width:69.05pt;height:0pt;flip:x" wp14:anchorId="48EF3864" type="shapetype_32">
-                <w10:wrap type="none"/>
-                <v:fill o:detectmouseclick="t" on="false"/>
-                <v:stroke color="red" weight="38160" endarrow="block" endarrowwidth="medium" endarrowlength="medium" joinstyle="miter" endcap="flat"/>
-              </v:shape>
-            </w:pict>
+            <w:pict/>
           </mc:Fallback>
         </mc:AlternateContent>
       </w:r>
       <w:r>
         <w:rPr/>
         <w:drawing>
-          <wp:inline distT="0" distB="0" distL="0" distR="1270">
+          <wp:inline distT="0" distB="0" distL="0" distR="0">
             <wp:extent cx="1294130" cy="237490"/>
             <wp:effectExtent l="0" t="0" r="0" b="0"/>
             <wp:docPr id="35" name="Immagine 50" descr=""/>
@@ -6799,7 +6719,7 @@
           <w:bCs/>
         </w:rPr>
         <w:drawing>
-          <wp:inline distT="0" distB="1270" distL="0" distR="0">
+          <wp:inline distT="0" distB="0" distL="0" distR="0">
             <wp:extent cx="1363345" cy="246380"/>
             <wp:effectExtent l="0" t="0" r="0" b="0"/>
             <wp:docPr id="36" name="Immagine 48" descr=""/>
@@ -7093,7 +7013,7 @@
                 <wp:positionV relativeFrom="paragraph">
                   <wp:posOffset>1250315</wp:posOffset>
                 </wp:positionV>
-                <wp:extent cx="511810" cy="310515"/>
+                <wp:extent cx="512445" cy="311150"/>
                 <wp:effectExtent l="19050" t="19050" r="41275" b="33020"/>
                 <wp:wrapNone/>
                 <wp:docPr id="38" name="Ovale 66"/>
@@ -7104,7 +7024,7 @@
                       <wps:spPr>
                         <a:xfrm>
                           <a:off x="0" y="0"/>
-                          <a:ext cx="511200" cy="309960"/>
+                          <a:ext cx="511920" cy="310680"/>
                         </a:xfrm>
                         <a:prstGeom prst="ellipse">
                           <a:avLst/>
@@ -7139,7 +7059,7 @@
           </mc:Choice>
           <mc:Fallback>
             <w:pict>
-              <v:oval id="shape_0" ID="Ovale 66" stroked="t" style="position:absolute;margin-left:378.95pt;margin-top:98.45pt;width:40.2pt;height:24.35pt" wp14:anchorId="72EDCE34">
+              <v:oval id="shape_0" ID="Ovale 66" stroked="t" style="position:absolute;margin-left:378.95pt;margin-top:98.45pt;width:40.25pt;height:24.4pt" wp14:anchorId="72EDCE34">
                 <w10:wrap type="none"/>
                 <v:fill o:detectmouseclick="t" on="false"/>
                 <v:stroke color="#ffc000" weight="57240" joinstyle="miter" endcap="flat"/>
@@ -7442,7 +7362,7 @@
       <w:r>
         <w:rPr/>
         <w:drawing>
-          <wp:inline distT="0" distB="5080" distL="0" distR="0">
+          <wp:inline distT="0" distB="0" distL="0" distR="0">
             <wp:extent cx="5513705" cy="337820"/>
             <wp:effectExtent l="0" t="0" r="0" b="0"/>
             <wp:docPr id="41" name="Immagine 65" descr=""/>
@@ -7561,7 +7481,7 @@
       <w:r>
         <w:rPr/>
         <w:drawing>
-          <wp:inline distT="0" distB="6350" distL="0" distR="0">
+          <wp:inline distT="0" distB="0" distL="0" distR="0">
             <wp:extent cx="6120130" cy="4756150"/>
             <wp:effectExtent l="0" t="0" r="0" b="0"/>
             <wp:docPr id="42" name="Immagine 6" descr=""/>
@@ -7853,8 +7773,8 @@
       </w:pPr>
       <w:bookmarkStart w:id="22" w:name="_Toc10996008"/>
       <w:bookmarkStart w:id="23" w:name="_Parte_3_–"/>
+      <w:bookmarkEnd w:id="22"/>
       <w:bookmarkEnd w:id="23"/>
-      <w:bookmarkEnd w:id="22"/>
       <w:r>
         <w:rPr/>
         <w:t>Parte 3 – Appendice con allegati</w:t>
@@ -8048,14 +7968,14 @@
           <wp:effectExtent l="0" t="0" r="0" b="0"/>
           <wp:wrapTight wrapText="bothSides">
             <wp:wrapPolygon edited="0">
-              <wp:start x="-23" y="0"/>
-              <wp:lineTo x="-23" y="13485"/>
-              <wp:lineTo x="2230" y="19104"/>
-              <wp:lineTo x="7860" y="20229"/>
-              <wp:lineTo x="20246" y="20229"/>
-              <wp:lineTo x="20246" y="8989"/>
-              <wp:lineTo x="13491" y="0"/>
-              <wp:lineTo x="-23" y="0"/>
+              <wp:start x="-47" y="0"/>
+              <wp:lineTo x="-47" y="13470"/>
+              <wp:lineTo x="2210" y="19084"/>
+              <wp:lineTo x="7845" y="20207"/>
+              <wp:lineTo x="20242" y="20207"/>
+              <wp:lineTo x="20242" y="8979"/>
+              <wp:lineTo x="13481" y="0"/>
+              <wp:lineTo x="-47" y="0"/>
             </wp:wrapPolygon>
           </wp:wrapTight>
           <wp:docPr id="43" name="Immagine 7" descr=""/>
@@ -8157,6 +8077,7 @@
       </w:pPr>
       <w:rPr>
         <w:rFonts w:ascii="Symbol" w:hAnsi="Symbol" w:cs="Symbol" w:hint="default"/>
+        <w:rFonts w:cs="Symbol"/>
       </w:rPr>
     </w:lvl>
     <w:lvl w:ilvl="1">
@@ -8182,6 +8103,7 @@
       </w:pPr>
       <w:rPr>
         <w:rFonts w:ascii="Wingdings" w:hAnsi="Wingdings" w:cs="Wingdings" w:hint="default"/>
+        <w:rFonts w:cs="Wingdings"/>
       </w:rPr>
     </w:lvl>
     <w:lvl w:ilvl="3">
@@ -8194,6 +8116,7 @@
       </w:pPr>
       <w:rPr>
         <w:rFonts w:ascii="Symbol" w:hAnsi="Symbol" w:cs="Symbol" w:hint="default"/>
+        <w:rFonts w:cs="Symbol"/>
       </w:rPr>
     </w:lvl>
     <w:lvl w:ilvl="4">
@@ -8219,6 +8142,7 @@
       </w:pPr>
       <w:rPr>
         <w:rFonts w:ascii="Wingdings" w:hAnsi="Wingdings" w:cs="Wingdings" w:hint="default"/>
+        <w:rFonts w:cs="Wingdings"/>
       </w:rPr>
     </w:lvl>
     <w:lvl w:ilvl="6">
@@ -8231,6 +8155,7 @@
       </w:pPr>
       <w:rPr>
         <w:rFonts w:ascii="Symbol" w:hAnsi="Symbol" w:cs="Symbol" w:hint="default"/>
+        <w:rFonts w:cs="Symbol"/>
       </w:rPr>
     </w:lvl>
     <w:lvl w:ilvl="7">
@@ -8256,6 +8181,7 @@
       </w:pPr>
       <w:rPr>
         <w:rFonts w:ascii="Wingdings" w:hAnsi="Wingdings" w:cs="Wingdings" w:hint="default"/>
+        <w:rFonts w:cs="Wingdings"/>
       </w:rPr>
     </w:lvl>
   </w:abstractNum>
@@ -8270,6 +8196,7 @@
       </w:pPr>
       <w:rPr>
         <w:rFonts w:ascii="Symbol" w:hAnsi="Symbol" w:cs="Symbol" w:hint="default"/>
+        <w:rFonts w:cs="Symbol"/>
       </w:rPr>
     </w:lvl>
     <w:lvl w:ilvl="1">
@@ -8295,6 +8222,7 @@
       </w:pPr>
       <w:rPr>
         <w:rFonts w:ascii="Wingdings" w:hAnsi="Wingdings" w:cs="Wingdings" w:hint="default"/>
+        <w:rFonts w:cs="Wingdings"/>
       </w:rPr>
     </w:lvl>
     <w:lvl w:ilvl="3">
@@ -8307,6 +8235,7 @@
       </w:pPr>
       <w:rPr>
         <w:rFonts w:ascii="Symbol" w:hAnsi="Symbol" w:cs="Symbol" w:hint="default"/>
+        <w:rFonts w:cs="Symbol"/>
       </w:rPr>
     </w:lvl>
     <w:lvl w:ilvl="4">
@@ -8332,6 +8261,7 @@
       </w:pPr>
       <w:rPr>
         <w:rFonts w:ascii="Wingdings" w:hAnsi="Wingdings" w:cs="Wingdings" w:hint="default"/>
+        <w:rFonts w:cs="Wingdings"/>
       </w:rPr>
     </w:lvl>
     <w:lvl w:ilvl="6">
@@ -8344,6 +8274,7 @@
       </w:pPr>
       <w:rPr>
         <w:rFonts w:ascii="Symbol" w:hAnsi="Symbol" w:cs="Symbol" w:hint="default"/>
+        <w:rFonts w:cs="Symbol"/>
       </w:rPr>
     </w:lvl>
     <w:lvl w:ilvl="7">
@@ -8369,6 +8300,7 @@
       </w:pPr>
       <w:rPr>
         <w:rFonts w:ascii="Wingdings" w:hAnsi="Wingdings" w:cs="Wingdings" w:hint="default"/>
+        <w:rFonts w:cs="Wingdings"/>
       </w:rPr>
     </w:lvl>
   </w:abstractNum>
@@ -8383,6 +8315,7 @@
       </w:pPr>
       <w:rPr>
         <w:rFonts w:ascii="Symbol" w:hAnsi="Symbol" w:cs="Symbol" w:hint="default"/>
+        <w:rFonts w:cs="Symbol"/>
       </w:rPr>
     </w:lvl>
     <w:lvl w:ilvl="1">
@@ -8408,6 +8341,7 @@
       </w:pPr>
       <w:rPr>
         <w:rFonts w:ascii="Wingdings" w:hAnsi="Wingdings" w:cs="Wingdings" w:hint="default"/>
+        <w:rFonts w:cs="Wingdings"/>
       </w:rPr>
     </w:lvl>
     <w:lvl w:ilvl="3">
@@ -8420,6 +8354,7 @@
       </w:pPr>
       <w:rPr>
         <w:rFonts w:ascii="Symbol" w:hAnsi="Symbol" w:cs="Symbol" w:hint="default"/>
+        <w:rFonts w:cs="Symbol"/>
       </w:rPr>
     </w:lvl>
     <w:lvl w:ilvl="4">
@@ -8445,6 +8380,7 @@
       </w:pPr>
       <w:rPr>
         <w:rFonts w:ascii="Wingdings" w:hAnsi="Wingdings" w:cs="Wingdings" w:hint="default"/>
+        <w:rFonts w:cs="Wingdings"/>
       </w:rPr>
     </w:lvl>
     <w:lvl w:ilvl="6">
@@ -8457,6 +8393,7 @@
       </w:pPr>
       <w:rPr>
         <w:rFonts w:ascii="Symbol" w:hAnsi="Symbol" w:cs="Symbol" w:hint="default"/>
+        <w:rFonts w:cs="Symbol"/>
       </w:rPr>
     </w:lvl>
     <w:lvl w:ilvl="7">
@@ -8482,6 +8419,7 @@
       </w:pPr>
       <w:rPr>
         <w:rFonts w:ascii="Wingdings" w:hAnsi="Wingdings" w:cs="Wingdings" w:hint="default"/>
+        <w:rFonts w:cs="Wingdings"/>
       </w:rPr>
     </w:lvl>
   </w:abstractNum>
@@ -8496,6 +8434,7 @@
       </w:pPr>
       <w:rPr>
         <w:rFonts w:ascii="Symbol" w:hAnsi="Symbol" w:cs="Symbol" w:hint="default"/>
+        <w:rFonts w:cs="Symbol"/>
       </w:rPr>
     </w:lvl>
     <w:lvl w:ilvl="1">
@@ -8521,6 +8460,7 @@
       </w:pPr>
       <w:rPr>
         <w:rFonts w:ascii="Wingdings" w:hAnsi="Wingdings" w:cs="Wingdings" w:hint="default"/>
+        <w:rFonts w:cs="Wingdings"/>
       </w:rPr>
     </w:lvl>
     <w:lvl w:ilvl="3">
@@ -8533,6 +8473,7 @@
       </w:pPr>
       <w:rPr>
         <w:rFonts w:ascii="Symbol" w:hAnsi="Symbol" w:cs="Symbol" w:hint="default"/>
+        <w:rFonts w:cs="Symbol"/>
       </w:rPr>
     </w:lvl>
     <w:lvl w:ilvl="4">
@@ -8558,6 +8499,7 @@
       </w:pPr>
       <w:rPr>
         <w:rFonts w:ascii="Wingdings" w:hAnsi="Wingdings" w:cs="Wingdings" w:hint="default"/>
+        <w:rFonts w:cs="Wingdings"/>
       </w:rPr>
     </w:lvl>
     <w:lvl w:ilvl="6">
@@ -8570,6 +8512,7 @@
       </w:pPr>
       <w:rPr>
         <w:rFonts w:ascii="Symbol" w:hAnsi="Symbol" w:cs="Symbol" w:hint="default"/>
+        <w:rFonts w:cs="Symbol"/>
       </w:rPr>
     </w:lvl>
     <w:lvl w:ilvl="7">
@@ -8595,6 +8538,7 @@
       </w:pPr>
       <w:rPr>
         <w:rFonts w:ascii="Wingdings" w:hAnsi="Wingdings" w:cs="Wingdings" w:hint="default"/>
+        <w:rFonts w:cs="Wingdings"/>
       </w:rPr>
     </w:lvl>
   </w:abstractNum>
@@ -8609,6 +8553,7 @@
       </w:pPr>
       <w:rPr>
         <w:rFonts w:ascii="Symbol" w:hAnsi="Symbol" w:cs="Symbol" w:hint="default"/>
+        <w:rFonts w:cs="Symbol"/>
       </w:rPr>
     </w:lvl>
     <w:lvl w:ilvl="1">
@@ -8634,6 +8579,7 @@
       </w:pPr>
       <w:rPr>
         <w:rFonts w:ascii="Wingdings" w:hAnsi="Wingdings" w:cs="Wingdings" w:hint="default"/>
+        <w:rFonts w:cs="Wingdings"/>
       </w:rPr>
     </w:lvl>
     <w:lvl w:ilvl="3">
@@ -8646,6 +8592,7 @@
       </w:pPr>
       <w:rPr>
         <w:rFonts w:ascii="Symbol" w:hAnsi="Symbol" w:cs="Symbol" w:hint="default"/>
+        <w:rFonts w:cs="Symbol"/>
       </w:rPr>
     </w:lvl>
     <w:lvl w:ilvl="4">
@@ -8671,6 +8618,7 @@
       </w:pPr>
       <w:rPr>
         <w:rFonts w:ascii="Wingdings" w:hAnsi="Wingdings" w:cs="Wingdings" w:hint="default"/>
+        <w:rFonts w:cs="Wingdings"/>
       </w:rPr>
     </w:lvl>
     <w:lvl w:ilvl="6">
@@ -8683,6 +8631,7 @@
       </w:pPr>
       <w:rPr>
         <w:rFonts w:ascii="Symbol" w:hAnsi="Symbol" w:cs="Symbol" w:hint="default"/>
+        <w:rFonts w:cs="Symbol"/>
       </w:rPr>
     </w:lvl>
     <w:lvl w:ilvl="7">
@@ -8708,6 +8657,7 @@
       </w:pPr>
       <w:rPr>
         <w:rFonts w:ascii="Wingdings" w:hAnsi="Wingdings" w:cs="Wingdings" w:hint="default"/>
+        <w:rFonts w:cs="Wingdings"/>
       </w:rPr>
     </w:lvl>
   </w:abstractNum>
@@ -8722,6 +8672,7 @@
       </w:pPr>
       <w:rPr>
         <w:rFonts w:ascii="Symbol" w:hAnsi="Symbol" w:cs="Symbol" w:hint="default"/>
+        <w:rFonts w:cs="Symbol"/>
       </w:rPr>
     </w:lvl>
     <w:lvl w:ilvl="1">
@@ -8747,6 +8698,7 @@
       </w:pPr>
       <w:rPr>
         <w:rFonts w:ascii="Wingdings" w:hAnsi="Wingdings" w:cs="Wingdings" w:hint="default"/>
+        <w:rFonts w:cs="Wingdings"/>
       </w:rPr>
     </w:lvl>
     <w:lvl w:ilvl="3">
@@ -8759,6 +8711,7 @@
       </w:pPr>
       <w:rPr>
         <w:rFonts w:ascii="Symbol" w:hAnsi="Symbol" w:cs="Symbol" w:hint="default"/>
+        <w:rFonts w:cs="Symbol"/>
       </w:rPr>
     </w:lvl>
     <w:lvl w:ilvl="4">
@@ -8784,6 +8737,7 @@
       </w:pPr>
       <w:rPr>
         <w:rFonts w:ascii="Wingdings" w:hAnsi="Wingdings" w:cs="Wingdings" w:hint="default"/>
+        <w:rFonts w:cs="Wingdings"/>
       </w:rPr>
     </w:lvl>
     <w:lvl w:ilvl="6">
@@ -8796,6 +8750,7 @@
       </w:pPr>
       <w:rPr>
         <w:rFonts w:ascii="Symbol" w:hAnsi="Symbol" w:cs="Symbol" w:hint="default"/>
+        <w:rFonts w:cs="Symbol"/>
       </w:rPr>
     </w:lvl>
     <w:lvl w:ilvl="7">
@@ -8821,6 +8776,7 @@
       </w:pPr>
       <w:rPr>
         <w:rFonts w:ascii="Wingdings" w:hAnsi="Wingdings" w:cs="Wingdings" w:hint="default"/>
+        <w:rFonts w:cs="Wingdings"/>
       </w:rPr>
     </w:lvl>
   </w:abstractNum>
@@ -8835,6 +8791,7 @@
       </w:pPr>
       <w:rPr>
         <w:rFonts w:ascii="Symbol" w:hAnsi="Symbol" w:cs="Symbol" w:hint="default"/>
+        <w:rFonts w:cs="Symbol"/>
       </w:rPr>
     </w:lvl>
     <w:lvl w:ilvl="1">
@@ -8860,6 +8817,7 @@
       </w:pPr>
       <w:rPr>
         <w:rFonts w:ascii="Wingdings" w:hAnsi="Wingdings" w:cs="Wingdings" w:hint="default"/>
+        <w:rFonts w:cs="Wingdings"/>
       </w:rPr>
     </w:lvl>
     <w:lvl w:ilvl="3">
@@ -8872,6 +8830,7 @@
       </w:pPr>
       <w:rPr>
         <w:rFonts w:ascii="Symbol" w:hAnsi="Symbol" w:cs="Symbol" w:hint="default"/>
+        <w:rFonts w:cs="Symbol"/>
       </w:rPr>
     </w:lvl>
     <w:lvl w:ilvl="4">
@@ -8897,6 +8856,7 @@
       </w:pPr>
       <w:rPr>
         <w:rFonts w:ascii="Wingdings" w:hAnsi="Wingdings" w:cs="Wingdings" w:hint="default"/>
+        <w:rFonts w:cs="Wingdings"/>
       </w:rPr>
     </w:lvl>
     <w:lvl w:ilvl="6">
@@ -8909,6 +8869,7 @@
       </w:pPr>
       <w:rPr>
         <w:rFonts w:ascii="Symbol" w:hAnsi="Symbol" w:cs="Symbol" w:hint="default"/>
+        <w:rFonts w:cs="Symbol"/>
       </w:rPr>
     </w:lvl>
     <w:lvl w:ilvl="7">
@@ -8934,6 +8895,7 @@
       </w:pPr>
       <w:rPr>
         <w:rFonts w:ascii="Wingdings" w:hAnsi="Wingdings" w:cs="Wingdings" w:hint="default"/>
+        <w:rFonts w:cs="Wingdings"/>
       </w:rPr>
     </w:lvl>
   </w:abstractNum>
@@ -8948,6 +8910,8 @@
       </w:pPr>
       <w:rPr>
         <w:rFonts w:ascii="Symbol" w:hAnsi="Symbol" w:cs="Symbol" w:hint="default"/>
+        <w:b/>
+        <w:rFonts w:cs="Symbol"/>
       </w:rPr>
     </w:lvl>
     <w:lvl w:ilvl="1">
@@ -8973,6 +8937,7 @@
       </w:pPr>
       <w:rPr>
         <w:rFonts w:ascii="Wingdings" w:hAnsi="Wingdings" w:cs="Wingdings" w:hint="default"/>
+        <w:rFonts w:cs="Wingdings"/>
       </w:rPr>
     </w:lvl>
     <w:lvl w:ilvl="3">
@@ -8985,6 +8950,7 @@
       </w:pPr>
       <w:rPr>
         <w:rFonts w:ascii="Symbol" w:hAnsi="Symbol" w:cs="Symbol" w:hint="default"/>
+        <w:rFonts w:cs="Symbol"/>
       </w:rPr>
     </w:lvl>
     <w:lvl w:ilvl="4">
@@ -9010,6 +8976,7 @@
       </w:pPr>
       <w:rPr>
         <w:rFonts w:ascii="Wingdings" w:hAnsi="Wingdings" w:cs="Wingdings" w:hint="default"/>
+        <w:rFonts w:cs="Wingdings"/>
       </w:rPr>
     </w:lvl>
     <w:lvl w:ilvl="6">
@@ -9022,6 +8989,7 @@
       </w:pPr>
       <w:rPr>
         <w:rFonts w:ascii="Symbol" w:hAnsi="Symbol" w:cs="Symbol" w:hint="default"/>
+        <w:rFonts w:cs="Symbol"/>
       </w:rPr>
     </w:lvl>
     <w:lvl w:ilvl="7">
@@ -9047,6 +9015,7 @@
       </w:pPr>
       <w:rPr>
         <w:rFonts w:ascii="Wingdings" w:hAnsi="Wingdings" w:cs="Wingdings" w:hint="default"/>
+        <w:rFonts w:cs="Wingdings"/>
       </w:rPr>
     </w:lvl>
   </w:abstractNum>
@@ -9575,8 +9544,8 @@
       <w:jc w:val="left"/>
     </w:pPr>
     <w:rPr>
-      <w:rFonts w:ascii="Arial" w:hAnsi="Arial" w:cs="Arial" w:eastAsia="Calibri" w:eastAsiaTheme="minorHAnsi"/>
-      <w:color w:val="auto"/>
+      <w:rFonts w:ascii="Arial" w:hAnsi="Arial" w:eastAsia="Calibri" w:cs="Arial" w:eastAsiaTheme="minorHAnsi"/>
+      <w:color w:val="00000A"/>
       <w:kern w:val="0"/>
       <w:sz w:val="24"/>
       <w:szCs w:val="24"/>
@@ -10169,6 +10138,511 @@
     <w:name w:val="Index Link"/>
     <w:qFormat/>
     <w:rPr/>
+  </w:style>
+  <w:style w:type="character" w:styleId="ListLabel54">
+    <w:name w:val="ListLabel 54"/>
+    <w:qFormat/>
+    <w:rPr>
+      <w:rFonts w:cs="Symbol"/>
+    </w:rPr>
+  </w:style>
+  <w:style w:type="character" w:styleId="ListLabel55">
+    <w:name w:val="ListLabel 55"/>
+    <w:qFormat/>
+    <w:rPr>
+      <w:rFonts w:cs="Courier New"/>
+    </w:rPr>
+  </w:style>
+  <w:style w:type="character" w:styleId="ListLabel56">
+    <w:name w:val="ListLabel 56"/>
+    <w:qFormat/>
+    <w:rPr>
+      <w:rFonts w:cs="Wingdings"/>
+    </w:rPr>
+  </w:style>
+  <w:style w:type="character" w:styleId="ListLabel57">
+    <w:name w:val="ListLabel 57"/>
+    <w:qFormat/>
+    <w:rPr>
+      <w:rFonts w:cs="Symbol"/>
+    </w:rPr>
+  </w:style>
+  <w:style w:type="character" w:styleId="ListLabel58">
+    <w:name w:val="ListLabel 58"/>
+    <w:qFormat/>
+    <w:rPr>
+      <w:rFonts w:cs="Courier New"/>
+    </w:rPr>
+  </w:style>
+  <w:style w:type="character" w:styleId="ListLabel59">
+    <w:name w:val="ListLabel 59"/>
+    <w:qFormat/>
+    <w:rPr>
+      <w:rFonts w:cs="Wingdings"/>
+    </w:rPr>
+  </w:style>
+  <w:style w:type="character" w:styleId="ListLabel60">
+    <w:name w:val="ListLabel 60"/>
+    <w:qFormat/>
+    <w:rPr>
+      <w:rFonts w:cs="Symbol"/>
+    </w:rPr>
+  </w:style>
+  <w:style w:type="character" w:styleId="ListLabel61">
+    <w:name w:val="ListLabel 61"/>
+    <w:qFormat/>
+    <w:rPr>
+      <w:rFonts w:cs="Courier New"/>
+    </w:rPr>
+  </w:style>
+  <w:style w:type="character" w:styleId="ListLabel62">
+    <w:name w:val="ListLabel 62"/>
+    <w:qFormat/>
+    <w:rPr>
+      <w:rFonts w:cs="Wingdings"/>
+    </w:rPr>
+  </w:style>
+  <w:style w:type="character" w:styleId="ListLabel63">
+    <w:name w:val="ListLabel 63"/>
+    <w:qFormat/>
+    <w:rPr>
+      <w:rFonts w:cs="Symbol"/>
+    </w:rPr>
+  </w:style>
+  <w:style w:type="character" w:styleId="ListLabel64">
+    <w:name w:val="ListLabel 64"/>
+    <w:qFormat/>
+    <w:rPr>
+      <w:rFonts w:cs="Courier New"/>
+    </w:rPr>
+  </w:style>
+  <w:style w:type="character" w:styleId="ListLabel65">
+    <w:name w:val="ListLabel 65"/>
+    <w:qFormat/>
+    <w:rPr>
+      <w:rFonts w:cs="Wingdings"/>
+    </w:rPr>
+  </w:style>
+  <w:style w:type="character" w:styleId="ListLabel66">
+    <w:name w:val="ListLabel 66"/>
+    <w:qFormat/>
+    <w:rPr>
+      <w:rFonts w:cs="Symbol"/>
+    </w:rPr>
+  </w:style>
+  <w:style w:type="character" w:styleId="ListLabel67">
+    <w:name w:val="ListLabel 67"/>
+    <w:qFormat/>
+    <w:rPr>
+      <w:rFonts w:cs="Courier New"/>
+    </w:rPr>
+  </w:style>
+  <w:style w:type="character" w:styleId="ListLabel68">
+    <w:name w:val="ListLabel 68"/>
+    <w:qFormat/>
+    <w:rPr>
+      <w:rFonts w:cs="Wingdings"/>
+    </w:rPr>
+  </w:style>
+  <w:style w:type="character" w:styleId="ListLabel69">
+    <w:name w:val="ListLabel 69"/>
+    <w:qFormat/>
+    <w:rPr>
+      <w:rFonts w:cs="Symbol"/>
+    </w:rPr>
+  </w:style>
+  <w:style w:type="character" w:styleId="ListLabel70">
+    <w:name w:val="ListLabel 70"/>
+    <w:qFormat/>
+    <w:rPr>
+      <w:rFonts w:cs="Courier New"/>
+    </w:rPr>
+  </w:style>
+  <w:style w:type="character" w:styleId="ListLabel71">
+    <w:name w:val="ListLabel 71"/>
+    <w:qFormat/>
+    <w:rPr>
+      <w:rFonts w:cs="Wingdings"/>
+    </w:rPr>
+  </w:style>
+  <w:style w:type="character" w:styleId="ListLabel72">
+    <w:name w:val="ListLabel 72"/>
+    <w:qFormat/>
+    <w:rPr>
+      <w:rFonts w:cs="Symbol"/>
+    </w:rPr>
+  </w:style>
+  <w:style w:type="character" w:styleId="ListLabel73">
+    <w:name w:val="ListLabel 73"/>
+    <w:qFormat/>
+    <w:rPr>
+      <w:rFonts w:cs="Courier New"/>
+    </w:rPr>
+  </w:style>
+  <w:style w:type="character" w:styleId="ListLabel74">
+    <w:name w:val="ListLabel 74"/>
+    <w:qFormat/>
+    <w:rPr>
+      <w:rFonts w:cs="Wingdings"/>
+    </w:rPr>
+  </w:style>
+  <w:style w:type="character" w:styleId="ListLabel75">
+    <w:name w:val="ListLabel 75"/>
+    <w:qFormat/>
+    <w:rPr>
+      <w:rFonts w:cs="Symbol"/>
+    </w:rPr>
+  </w:style>
+  <w:style w:type="character" w:styleId="ListLabel76">
+    <w:name w:val="ListLabel 76"/>
+    <w:qFormat/>
+    <w:rPr>
+      <w:rFonts w:cs="Courier New"/>
+    </w:rPr>
+  </w:style>
+  <w:style w:type="character" w:styleId="ListLabel77">
+    <w:name w:val="ListLabel 77"/>
+    <w:qFormat/>
+    <w:rPr>
+      <w:rFonts w:cs="Wingdings"/>
+    </w:rPr>
+  </w:style>
+  <w:style w:type="character" w:styleId="ListLabel78">
+    <w:name w:val="ListLabel 78"/>
+    <w:qFormat/>
+    <w:rPr>
+      <w:rFonts w:cs="Symbol"/>
+    </w:rPr>
+  </w:style>
+  <w:style w:type="character" w:styleId="ListLabel79">
+    <w:name w:val="ListLabel 79"/>
+    <w:qFormat/>
+    <w:rPr>
+      <w:rFonts w:cs="Courier New"/>
+    </w:rPr>
+  </w:style>
+  <w:style w:type="character" w:styleId="ListLabel80">
+    <w:name w:val="ListLabel 80"/>
+    <w:qFormat/>
+    <w:rPr>
+      <w:rFonts w:cs="Wingdings"/>
+    </w:rPr>
+  </w:style>
+  <w:style w:type="character" w:styleId="ListLabel81">
+    <w:name w:val="ListLabel 81"/>
+    <w:qFormat/>
+    <w:rPr>
+      <w:rFonts w:cs="Symbol"/>
+    </w:rPr>
+  </w:style>
+  <w:style w:type="character" w:styleId="ListLabel82">
+    <w:name w:val="ListLabel 82"/>
+    <w:qFormat/>
+    <w:rPr>
+      <w:rFonts w:cs="Courier New"/>
+    </w:rPr>
+  </w:style>
+  <w:style w:type="character" w:styleId="ListLabel83">
+    <w:name w:val="ListLabel 83"/>
+    <w:qFormat/>
+    <w:rPr>
+      <w:rFonts w:cs="Wingdings"/>
+    </w:rPr>
+  </w:style>
+  <w:style w:type="character" w:styleId="ListLabel84">
+    <w:name w:val="ListLabel 84"/>
+    <w:qFormat/>
+    <w:rPr>
+      <w:rFonts w:cs="Symbol"/>
+    </w:rPr>
+  </w:style>
+  <w:style w:type="character" w:styleId="ListLabel85">
+    <w:name w:val="ListLabel 85"/>
+    <w:qFormat/>
+    <w:rPr>
+      <w:rFonts w:cs="Courier New"/>
+    </w:rPr>
+  </w:style>
+  <w:style w:type="character" w:styleId="ListLabel86">
+    <w:name w:val="ListLabel 86"/>
+    <w:qFormat/>
+    <w:rPr>
+      <w:rFonts w:cs="Wingdings"/>
+    </w:rPr>
+  </w:style>
+  <w:style w:type="character" w:styleId="ListLabel87">
+    <w:name w:val="ListLabel 87"/>
+    <w:qFormat/>
+    <w:rPr>
+      <w:rFonts w:cs="Symbol"/>
+    </w:rPr>
+  </w:style>
+  <w:style w:type="character" w:styleId="ListLabel88">
+    <w:name w:val="ListLabel 88"/>
+    <w:qFormat/>
+    <w:rPr>
+      <w:rFonts w:cs="Courier New"/>
+    </w:rPr>
+  </w:style>
+  <w:style w:type="character" w:styleId="ListLabel89">
+    <w:name w:val="ListLabel 89"/>
+    <w:qFormat/>
+    <w:rPr>
+      <w:rFonts w:cs="Wingdings"/>
+    </w:rPr>
+  </w:style>
+  <w:style w:type="character" w:styleId="ListLabel90">
+    <w:name w:val="ListLabel 90"/>
+    <w:qFormat/>
+    <w:rPr>
+      <w:rFonts w:cs="Symbol"/>
+    </w:rPr>
+  </w:style>
+  <w:style w:type="character" w:styleId="ListLabel91">
+    <w:name w:val="ListLabel 91"/>
+    <w:qFormat/>
+    <w:rPr>
+      <w:rFonts w:cs="Courier New"/>
+    </w:rPr>
+  </w:style>
+  <w:style w:type="character" w:styleId="ListLabel92">
+    <w:name w:val="ListLabel 92"/>
+    <w:qFormat/>
+    <w:rPr>
+      <w:rFonts w:cs="Wingdings"/>
+    </w:rPr>
+  </w:style>
+  <w:style w:type="character" w:styleId="ListLabel93">
+    <w:name w:val="ListLabel 93"/>
+    <w:qFormat/>
+    <w:rPr>
+      <w:rFonts w:cs="Symbol"/>
+    </w:rPr>
+  </w:style>
+  <w:style w:type="character" w:styleId="ListLabel94">
+    <w:name w:val="ListLabel 94"/>
+    <w:qFormat/>
+    <w:rPr>
+      <w:rFonts w:cs="Courier New"/>
+    </w:rPr>
+  </w:style>
+  <w:style w:type="character" w:styleId="ListLabel95">
+    <w:name w:val="ListLabel 95"/>
+    <w:qFormat/>
+    <w:rPr>
+      <w:rFonts w:cs="Wingdings"/>
+    </w:rPr>
+  </w:style>
+  <w:style w:type="character" w:styleId="ListLabel96">
+    <w:name w:val="ListLabel 96"/>
+    <w:qFormat/>
+    <w:rPr>
+      <w:rFonts w:cs="Symbol"/>
+    </w:rPr>
+  </w:style>
+  <w:style w:type="character" w:styleId="ListLabel97">
+    <w:name w:val="ListLabel 97"/>
+    <w:qFormat/>
+    <w:rPr>
+      <w:rFonts w:cs="Courier New"/>
+    </w:rPr>
+  </w:style>
+  <w:style w:type="character" w:styleId="ListLabel98">
+    <w:name w:val="ListLabel 98"/>
+    <w:qFormat/>
+    <w:rPr>
+      <w:rFonts w:cs="Wingdings"/>
+    </w:rPr>
+  </w:style>
+  <w:style w:type="character" w:styleId="ListLabel99">
+    <w:name w:val="ListLabel 99"/>
+    <w:qFormat/>
+    <w:rPr>
+      <w:rFonts w:cs="Symbol"/>
+    </w:rPr>
+  </w:style>
+  <w:style w:type="character" w:styleId="ListLabel100">
+    <w:name w:val="ListLabel 100"/>
+    <w:qFormat/>
+    <w:rPr>
+      <w:rFonts w:cs="Courier New"/>
+    </w:rPr>
+  </w:style>
+  <w:style w:type="character" w:styleId="ListLabel101">
+    <w:name w:val="ListLabel 101"/>
+    <w:qFormat/>
+    <w:rPr>
+      <w:rFonts w:cs="Wingdings"/>
+    </w:rPr>
+  </w:style>
+  <w:style w:type="character" w:styleId="ListLabel102">
+    <w:name w:val="ListLabel 102"/>
+    <w:qFormat/>
+    <w:rPr>
+      <w:rFonts w:cs="Symbol"/>
+    </w:rPr>
+  </w:style>
+  <w:style w:type="character" w:styleId="ListLabel103">
+    <w:name w:val="ListLabel 103"/>
+    <w:qFormat/>
+    <w:rPr>
+      <w:rFonts w:cs="Courier New"/>
+    </w:rPr>
+  </w:style>
+  <w:style w:type="character" w:styleId="ListLabel104">
+    <w:name w:val="ListLabel 104"/>
+    <w:qFormat/>
+    <w:rPr>
+      <w:rFonts w:cs="Wingdings"/>
+    </w:rPr>
+  </w:style>
+  <w:style w:type="character" w:styleId="ListLabel105">
+    <w:name w:val="ListLabel 105"/>
+    <w:qFormat/>
+    <w:rPr>
+      <w:rFonts w:cs="Symbol"/>
+    </w:rPr>
+  </w:style>
+  <w:style w:type="character" w:styleId="ListLabel106">
+    <w:name w:val="ListLabel 106"/>
+    <w:qFormat/>
+    <w:rPr>
+      <w:rFonts w:cs="Courier New"/>
+    </w:rPr>
+  </w:style>
+  <w:style w:type="character" w:styleId="ListLabel107">
+    <w:name w:val="ListLabel 107"/>
+    <w:qFormat/>
+    <w:rPr>
+      <w:rFonts w:cs="Wingdings"/>
+    </w:rPr>
+  </w:style>
+  <w:style w:type="character" w:styleId="ListLabel108">
+    <w:name w:val="ListLabel 108"/>
+    <w:qFormat/>
+    <w:rPr>
+      <w:rFonts w:cs="Symbol"/>
+    </w:rPr>
+  </w:style>
+  <w:style w:type="character" w:styleId="ListLabel109">
+    <w:name w:val="ListLabel 109"/>
+    <w:qFormat/>
+    <w:rPr>
+      <w:rFonts w:cs="Courier New"/>
+    </w:rPr>
+  </w:style>
+  <w:style w:type="character" w:styleId="ListLabel110">
+    <w:name w:val="ListLabel 110"/>
+    <w:qFormat/>
+    <w:rPr>
+      <w:rFonts w:cs="Wingdings"/>
+    </w:rPr>
+  </w:style>
+  <w:style w:type="character" w:styleId="ListLabel111">
+    <w:name w:val="ListLabel 111"/>
+    <w:qFormat/>
+    <w:rPr>
+      <w:rFonts w:cs="Symbol"/>
+    </w:rPr>
+  </w:style>
+  <w:style w:type="character" w:styleId="ListLabel112">
+    <w:name w:val="ListLabel 112"/>
+    <w:qFormat/>
+    <w:rPr>
+      <w:rFonts w:cs="Courier New"/>
+    </w:rPr>
+  </w:style>
+  <w:style w:type="character" w:styleId="ListLabel113">
+    <w:name w:val="ListLabel 113"/>
+    <w:qFormat/>
+    <w:rPr>
+      <w:rFonts w:cs="Wingdings"/>
+    </w:rPr>
+  </w:style>
+  <w:style w:type="character" w:styleId="ListLabel114">
+    <w:name w:val="ListLabel 114"/>
+    <w:qFormat/>
+    <w:rPr>
+      <w:rFonts w:cs="Symbol"/>
+    </w:rPr>
+  </w:style>
+  <w:style w:type="character" w:styleId="ListLabel115">
+    <w:name w:val="ListLabel 115"/>
+    <w:qFormat/>
+    <w:rPr>
+      <w:rFonts w:cs="Courier New"/>
+    </w:rPr>
+  </w:style>
+  <w:style w:type="character" w:styleId="ListLabel116">
+    <w:name w:val="ListLabel 116"/>
+    <w:qFormat/>
+    <w:rPr>
+      <w:rFonts w:cs="Wingdings"/>
+    </w:rPr>
+  </w:style>
+  <w:style w:type="character" w:styleId="ListLabel117">
+    <w:name w:val="ListLabel 117"/>
+    <w:qFormat/>
+    <w:rPr>
+      <w:rFonts w:cs="Symbol"/>
+      <w:b/>
+    </w:rPr>
+  </w:style>
+  <w:style w:type="character" w:styleId="ListLabel118">
+    <w:name w:val="ListLabel 118"/>
+    <w:qFormat/>
+    <w:rPr>
+      <w:rFonts w:cs="Courier New"/>
+    </w:rPr>
+  </w:style>
+  <w:style w:type="character" w:styleId="ListLabel119">
+    <w:name w:val="ListLabel 119"/>
+    <w:qFormat/>
+    <w:rPr>
+      <w:rFonts w:cs="Wingdings"/>
+    </w:rPr>
+  </w:style>
+  <w:style w:type="character" w:styleId="ListLabel120">
+    <w:name w:val="ListLabel 120"/>
+    <w:qFormat/>
+    <w:rPr>
+      <w:rFonts w:cs="Symbol"/>
+    </w:rPr>
+  </w:style>
+  <w:style w:type="character" w:styleId="ListLabel121">
+    <w:name w:val="ListLabel 121"/>
+    <w:qFormat/>
+    <w:rPr>
+      <w:rFonts w:cs="Courier New"/>
+    </w:rPr>
+  </w:style>
+  <w:style w:type="character" w:styleId="ListLabel122">
+    <w:name w:val="ListLabel 122"/>
+    <w:qFormat/>
+    <w:rPr>
+      <w:rFonts w:cs="Wingdings"/>
+    </w:rPr>
+  </w:style>
+  <w:style w:type="character" w:styleId="ListLabel123">
+    <w:name w:val="ListLabel 123"/>
+    <w:qFormat/>
+    <w:rPr>
+      <w:rFonts w:cs="Symbol"/>
+    </w:rPr>
+  </w:style>
+  <w:style w:type="character" w:styleId="ListLabel124">
+    <w:name w:val="ListLabel 124"/>
+    <w:qFormat/>
+    <w:rPr>
+      <w:rFonts w:cs="Courier New"/>
+    </w:rPr>
+  </w:style>
+  <w:style w:type="character" w:styleId="ListLabel125">
+    <w:name w:val="ListLabel 125"/>
+    <w:qFormat/>
+    <w:rPr>
+      <w:rFonts w:cs="Wingdings"/>
+    </w:rPr>
   </w:style>
   <w:style w:type="paragraph" w:styleId="Heading">
     <w:name w:val="Heading"/>

--- a/Documentazione/Manuale/EasyGDPR_Manuale_V3.docx
+++ b/Documentazione/Manuale/EasyGDPR_Manuale_V3.docx
@@ -12,8 +12,6 @@
           <w:szCs w:val="52"/>
         </w:rPr>
       </w:pPr>
-      <w:bookmarkStart w:id="0" w:name="_GoBack"/>
-      <w:bookmarkEnd w:id="0"/>
       <w:r>
         <w:rPr>
           <w:noProof/>
@@ -275,8 +273,8 @@
           <w:szCs w:val="32"/>
         </w:rPr>
       </w:pPr>
-      <w:bookmarkStart w:id="1" w:name="_Hlk532377126"/>
-      <w:bookmarkEnd w:id="1"/>
+      <w:bookmarkStart w:id="0" w:name="_Hlk532377126"/>
+      <w:bookmarkEnd w:id="0"/>
     </w:p>
     <w:p>
       <w:pPr>
@@ -328,8 +326,8 @@
         </w:rPr>
         <w:t xml:space="preserve">Committente: </w:t>
       </w:r>
-      <w:bookmarkStart w:id="2" w:name="_Hlk533168566"/>
-      <w:bookmarkEnd w:id="2"/>
+      <w:bookmarkStart w:id="1" w:name="_Hlk533168566"/>
+      <w:bookmarkEnd w:id="1"/>
       <w:r>
         <w:rPr>
           <w:sz w:val="48"/>
@@ -904,8 +902,8 @@
               <w:jc w:val="center"/>
               <w:cnfStyle w:val="000000000000" w:firstRow="0" w:lastRow="0" w:firstColumn="0" w:lastColumn="0" w:oddVBand="0" w:evenVBand="0" w:oddHBand="0" w:evenHBand="0" w:firstRowFirstColumn="0" w:firstRowLastColumn="0" w:lastRowFirstColumn="0" w:lastRowLastColumn="0"/>
             </w:pPr>
-            <w:bookmarkStart w:id="3" w:name="_Hlk536610786"/>
-            <w:bookmarkEnd w:id="3"/>
+            <w:bookmarkStart w:id="2" w:name="_Hlk536610786"/>
+            <w:bookmarkEnd w:id="2"/>
           </w:p>
         </w:tc>
       </w:tr>
@@ -916,7 +914,7 @@
         <w:br w:type="page"/>
       </w:r>
     </w:p>
-    <w:bookmarkStart w:id="4" w:name="_Toc11014524" w:displacedByCustomXml="next"/>
+    <w:bookmarkStart w:id="3" w:name="_Toc11014524" w:displacedByCustomXml="next"/>
     <w:sdt>
       <w:sdtPr>
         <w:rPr>
@@ -942,7 +940,7 @@
           <w:r>
             <w:t>Sommario</w:t>
           </w:r>
-          <w:bookmarkEnd w:id="4"/>
+          <w:bookmarkEnd w:id="3"/>
         </w:p>
         <w:p/>
         <w:p>
@@ -2156,12 +2154,12 @@
       <w:pPr>
         <w:pStyle w:val="Titolo1"/>
       </w:pPr>
-      <w:bookmarkStart w:id="5" w:name="_Toc11014525"/>
+      <w:bookmarkStart w:id="4" w:name="_Toc11014525"/>
       <w:r>
         <w:lastRenderedPageBreak/>
         <w:t>Parte 1 - Glossario</w:t>
       </w:r>
-      <w:bookmarkEnd w:id="5"/>
+      <w:bookmarkEnd w:id="4"/>
     </w:p>
     <w:p/>
     <w:p>
@@ -2594,9 +2592,23 @@
           <w:rPr>
             <w:rStyle w:val="InternetLink"/>
           </w:rPr>
-          <w:t>Parte 3 (Appendice con allegati)</w:t>
+          <w:t xml:space="preserve">Parte 3 </w:t>
+        </w:r>
+        <w:r>
+          <w:rPr>
+            <w:rStyle w:val="InternetLink"/>
+          </w:rPr>
+          <w:t xml:space="preserve">– </w:t>
+        </w:r>
+        <w:r>
+          <w:rPr>
+            <w:rStyle w:val="InternetLink"/>
+          </w:rPr>
+          <w:t>Appendice</w:t>
         </w:r>
       </w:hyperlink>
+      <w:bookmarkStart w:id="5" w:name="_GoBack"/>
+      <w:bookmarkEnd w:id="5"/>
       <w:r>
         <w:t xml:space="preserve"> di questo Manuale.</w:t>
       </w:r>
@@ -7626,27 +7638,14 @@
       <w:r>
         <w:t xml:space="preserve">Figura </w:t>
       </w:r>
-      <w:r>
-        <w:fldChar w:fldCharType="begin"/>
-      </w:r>
-      <w:r>
-        <w:instrText xml:space="preserve"> SEQ Figura \* ARABIC </w:instrText>
-      </w:r>
-      <w:r>
-        <w:fldChar w:fldCharType="separate"/>
-      </w:r>
-      <w:r>
-        <w:rPr>
-          <w:noProof/>
-        </w:rPr>
-        <w:t>22</w:t>
-      </w:r>
-      <w:r>
-        <w:rPr>
-          <w:noProof/>
-        </w:rPr>
-        <w:fldChar w:fldCharType="end"/>
-      </w:r>
+      <w:fldSimple w:instr=" SEQ Figura \* ARABIC ">
+        <w:r>
+          <w:rPr>
+            <w:noProof/>
+          </w:rPr>
+          <w:t>22</w:t>
+        </w:r>
+      </w:fldSimple>
       <w:r>
         <w:t>: la pagina "Manuale"</w:t>
       </w:r>
@@ -11193,7 +11192,7 @@
 </file>
 
 <file path=customXml/itemProps1.xml><?xml version="1.0" encoding="utf-8"?>
-<ds:datastoreItem xmlns:ds="http://schemas.openxmlformats.org/officeDocument/2006/customXml" ds:itemID="{7EB59AE6-129A-48E0-9A27-212D94468554}">
+<ds:datastoreItem xmlns:ds="http://schemas.openxmlformats.org/officeDocument/2006/customXml" ds:itemID="{C7A2BF82-2AAE-48E1-8766-D72A2CFE84AE}">
   <ds:schemaRefs>
     <ds:schemaRef ds:uri="http://schemas.openxmlformats.org/officeDocument/2006/bibliography"/>
   </ds:schemaRefs>

--- a/Documentazione/Manuale/EasyGDPR_Manuale_V3.docx
+++ b/Documentazione/Manuale/EasyGDPR_Manuale_V3.docx
@@ -721,7 +721,6 @@
       <w:tr>
         <w:tc>
           <w:tcPr>
-            <w:cnfStyle w:val="001000000000" w:firstRow="0" w:lastRow="0" w:firstColumn="1" w:lastColumn="0" w:oddVBand="0" w:evenVBand="0" w:oddHBand="0" w:evenHBand="0" w:firstRowFirstColumn="0" w:firstRowLastColumn="0" w:lastRowFirstColumn="0" w:lastRowLastColumn="0"/>
             <w:tcW w:w="1269" w:type="dxa"/>
             <w:shd w:val="clear" w:color="auto" w:fill="auto"/>
             <w:tcMar>
@@ -732,6 +731,7 @@
             <w:pPr>
               <w:spacing w:after="0" w:line="240" w:lineRule="auto"/>
               <w:jc w:val="center"/>
+              <w:cnfStyle w:val="001000000000" w:firstRow="0" w:lastRow="0" w:firstColumn="1" w:lastColumn="0" w:oddVBand="0" w:evenVBand="0" w:oddHBand="0" w:evenHBand="0" w:firstRowFirstColumn="0" w:firstRowLastColumn="0" w:lastRowFirstColumn="0" w:lastRowLastColumn="0"/>
               <w:rPr>
                 <w:b w:val="0"/>
                 <w:bCs w:val="0"/>
@@ -758,7 +758,6 @@
             <w:pPr>
               <w:spacing w:after="0" w:line="240" w:lineRule="auto"/>
               <w:jc w:val="center"/>
-              <w:cnfStyle w:val="000000000000" w:firstRow="0" w:lastRow="0" w:firstColumn="0" w:lastColumn="0" w:oddVBand="0" w:evenVBand="0" w:oddHBand="0" w:evenHBand="0" w:firstRowFirstColumn="0" w:firstRowLastColumn="0" w:lastRowFirstColumn="0" w:lastRowLastColumn="0"/>
             </w:pPr>
             <w:r>
               <w:t>Giovanni</w:t>
@@ -777,10 +776,27 @@
             <w:pPr>
               <w:spacing w:after="0" w:line="240" w:lineRule="auto"/>
               <w:jc w:val="center"/>
-              <w:cnfStyle w:val="000000000000" w:firstRow="0" w:lastRow="0" w:firstColumn="0" w:lastColumn="0" w:oddVBand="0" w:evenVBand="0" w:oddHBand="0" w:evenHBand="0" w:firstRowFirstColumn="0" w:firstRowLastColumn="0" w:lastRowFirstColumn="0" w:lastRowLastColumn="0"/>
             </w:pPr>
             <w:r>
-              <w:t>Divisione manuale in 3 parti; aggiunta screenshot sistema</w:t>
+              <w:t>Divisione manuale in 3 parti</w:t>
+            </w:r>
+            <w:r>
+              <w:t xml:space="preserve"> ed espasione parte 2 e 3</w:t>
+            </w:r>
+            <w:r>
+              <w:t>; aggiunta</w:t>
+            </w:r>
+            <w:r>
+              <w:t xml:space="preserve"> degli</w:t>
+            </w:r>
+            <w:r>
+              <w:t xml:space="preserve"> screenshot </w:t>
+            </w:r>
+            <w:r>
+              <w:t xml:space="preserve">di </w:t>
+            </w:r>
+            <w:r>
+              <w:t>sistema</w:t>
             </w:r>
           </w:p>
         </w:tc>
@@ -796,7 +812,6 @@
             <w:pPr>
               <w:spacing w:after="0" w:line="240" w:lineRule="auto"/>
               <w:jc w:val="center"/>
-              <w:cnfStyle w:val="000000000000" w:firstRow="0" w:lastRow="0" w:firstColumn="0" w:lastColumn="0" w:oddVBand="0" w:evenVBand="0" w:oddHBand="0" w:evenHBand="0" w:firstRowFirstColumn="0" w:firstRowLastColumn="0" w:lastRowFirstColumn="0" w:lastRowLastColumn="0"/>
             </w:pPr>
             <w:r>
               <w:t>05/06/19</w:t>
@@ -815,10 +830,17 @@
             <w:pPr>
               <w:spacing w:after="0" w:line="240" w:lineRule="auto"/>
               <w:jc w:val="center"/>
-              <w:cnfStyle w:val="000000000000" w:firstRow="0" w:lastRow="0" w:firstColumn="0" w:lastColumn="0" w:oddVBand="0" w:evenVBand="0" w:oddHBand="0" w:evenHBand="0" w:firstRowFirstColumn="0" w:firstRowLastColumn="0" w:lastRowFirstColumn="0" w:lastRowLastColumn="0"/>
             </w:pPr>
             <w:r>
-              <w:t>10/06/19</w:t>
+              <w:t>1</w:t>
+            </w:r>
+            <w:r>
+              <w:t>1</w:t>
+            </w:r>
+            <w:bookmarkStart w:id="2" w:name="_GoBack"/>
+            <w:bookmarkEnd w:id="2"/>
+            <w:r>
+              <w:t>/06/19</w:t>
             </w:r>
           </w:p>
         </w:tc>
@@ -902,8 +924,8 @@
               <w:jc w:val="center"/>
               <w:cnfStyle w:val="000000000000" w:firstRow="0" w:lastRow="0" w:firstColumn="0" w:lastColumn="0" w:oddVBand="0" w:evenVBand="0" w:oddHBand="0" w:evenHBand="0" w:firstRowFirstColumn="0" w:firstRowLastColumn="0" w:lastRowFirstColumn="0" w:lastRowLastColumn="0"/>
             </w:pPr>
-            <w:bookmarkStart w:id="2" w:name="_Hlk536610786"/>
-            <w:bookmarkEnd w:id="2"/>
+            <w:bookmarkStart w:id="3" w:name="_Hlk536610786"/>
+            <w:bookmarkEnd w:id="3"/>
           </w:p>
         </w:tc>
       </w:tr>
@@ -914,7 +936,7 @@
         <w:br w:type="page"/>
       </w:r>
     </w:p>
-    <w:bookmarkStart w:id="3" w:name="_Toc11014524" w:displacedByCustomXml="next"/>
+    <w:bookmarkStart w:id="4" w:name="_Toc11014524" w:displacedByCustomXml="next"/>
     <w:sdt>
       <w:sdtPr>
         <w:rPr>
@@ -940,7 +962,7 @@
           <w:r>
             <w:t>Sommario</w:t>
           </w:r>
-          <w:bookmarkEnd w:id="3"/>
+          <w:bookmarkEnd w:id="4"/>
         </w:p>
         <w:p/>
         <w:p>
@@ -1321,7 +1343,7 @@
                 <w:noProof/>
                 <w:webHidden/>
               </w:rPr>
-              <w:t>8</w:t>
+              <w:t>9</w:t>
             </w:r>
             <w:r>
               <w:rPr>
@@ -2154,12 +2176,12 @@
       <w:pPr>
         <w:pStyle w:val="Titolo1"/>
       </w:pPr>
-      <w:bookmarkStart w:id="4" w:name="_Toc11014525"/>
+      <w:bookmarkStart w:id="5" w:name="_Toc11014525"/>
       <w:r>
         <w:lastRenderedPageBreak/>
         <w:t>Parte 1 - Glossario</w:t>
       </w:r>
-      <w:bookmarkEnd w:id="4"/>
+      <w:bookmarkEnd w:id="5"/>
     </w:p>
     <w:p/>
     <w:p>
@@ -2607,8 +2629,6 @@
           <w:t>Appendice</w:t>
         </w:r>
       </w:hyperlink>
-      <w:bookmarkStart w:id="5" w:name="_GoBack"/>
-      <w:bookmarkEnd w:id="5"/>
       <w:r>
         <w:t xml:space="preserve"> di questo Manuale.</w:t>
       </w:r>
@@ -3570,9 +3590,9 @@
           <w:noProof/>
         </w:rPr>
         <w:drawing>
-          <wp:inline distT="0" distB="0" distL="0" distR="0" wp14:anchorId="2494A415" wp14:editId="7567841B">
+          <wp:inline distT="0" distB="0" distL="0" distR="0" wp14:anchorId="2494A415" wp14:editId="4C1EB71D">
             <wp:extent cx="6120130" cy="340360"/>
-            <wp:effectExtent l="0" t="0" r="0" b="0"/>
+            <wp:effectExtent l="0" t="0" r="0" b="2540"/>
             <wp:docPr id="3" name="Immagine 8"/>
             <wp:cNvGraphicFramePr>
               <a:graphicFrameLocks xmlns:a="http://schemas.openxmlformats.org/drawingml/2006/main" noChangeAspect="1"/>
@@ -3595,7 +3615,7 @@
                   <pic:spPr bwMode="auto">
                     <a:xfrm>
                       <a:off x="0" y="0"/>
-                      <a:ext cx="6120130" cy="340360"/>
+                      <a:ext cx="6348753" cy="353074"/>
                     </a:xfrm>
                     <a:prstGeom prst="rect">
                       <a:avLst/>
@@ -3658,6 +3678,7 @@
         <w:t>del sistema. In modo analogo le scritte “Calendario”, “Eventi” e “Manuale” portano rispettivamente alle schermate Calendario, Eventi e Manuale del sistema.</w:t>
       </w:r>
     </w:p>
+    <w:p/>
     <w:p>
       <w:r>
         <w:t xml:space="preserve">Ogni schermata del sistema si conclude invece con un footer con </w:t>
@@ -3685,7 +3706,7 @@
           <w:noProof/>
         </w:rPr>
         <w:drawing>
-          <wp:inline distT="0" distB="0" distL="0" distR="0" wp14:anchorId="1F4405C8" wp14:editId="0F9E9ACF">
+          <wp:inline distT="0" distB="0" distL="0" distR="0" wp14:anchorId="1F4405C8" wp14:editId="1B4EE257">
             <wp:extent cx="6120130" cy="1087755"/>
             <wp:effectExtent l="0" t="0" r="0" b="0"/>
             <wp:docPr id="4" name="Immagine 10"/>
@@ -3758,12 +3779,14 @@
       </w:r>
     </w:p>
     <w:p/>
+    <w:p/>
     <w:p>
       <w:pPr>
         <w:pStyle w:val="Titolo2"/>
       </w:pPr>
       <w:bookmarkStart w:id="8" w:name="_Toc11014528"/>
       <w:r>
+        <w:lastRenderedPageBreak/>
         <w:t>Pagina</w:t>
       </w:r>
       <w:r>
@@ -3786,7 +3809,6 @@
         <w:rPr>
           <w:noProof/>
         </w:rPr>
-        <w:lastRenderedPageBreak/>
         <w:drawing>
           <wp:inline distT="0" distB="0" distL="0" distR="0" wp14:anchorId="52A59FCF" wp14:editId="36F0B346">
             <wp:extent cx="6120130" cy="3569970"/>
@@ -3931,9 +3953,9 @@
           <w:noProof/>
         </w:rPr>
         <w:drawing>
-          <wp:inline distT="0" distB="0" distL="0" distR="0" wp14:anchorId="4B1A4D8F" wp14:editId="4B1E4B94">
-            <wp:extent cx="6120130" cy="2671445"/>
-            <wp:effectExtent l="0" t="0" r="0" b="0"/>
+          <wp:inline distT="0" distB="0" distL="0" distR="0" wp14:anchorId="4B1A4D8F" wp14:editId="48C20C84">
+            <wp:extent cx="5449824" cy="2378856"/>
+            <wp:effectExtent l="0" t="0" r="0" b="2540"/>
             <wp:docPr id="6" name="Immagine 9"/>
             <wp:cNvGraphicFramePr>
               <a:graphicFrameLocks xmlns:a="http://schemas.openxmlformats.org/drawingml/2006/main" noChangeAspect="1"/>
@@ -3956,7 +3978,7 @@
                   <pic:spPr bwMode="auto">
                     <a:xfrm>
                       <a:off x="0" y="0"/>
-                      <a:ext cx="6120130" cy="2671445"/>
+                      <a:ext cx="5466091" cy="2385956"/>
                     </a:xfrm>
                     <a:prstGeom prst="rect">
                       <a:avLst/>
@@ -4407,10 +4429,13 @@
         <w:jc w:val="center"/>
       </w:pPr>
       <w:r>
+        <w:lastRenderedPageBreak/>
+        <w:br/>
+      </w:r>
+      <w:r>
         <w:rPr>
           <w:noProof/>
         </w:rPr>
-        <w:lastRenderedPageBreak/>
         <w:drawing>
           <wp:inline distT="0" distB="0" distL="0" distR="0" wp14:anchorId="582CEBC4" wp14:editId="4E5DAC92">
             <wp:extent cx="1257300" cy="1036320"/>
@@ -4522,8 +4547,10 @@
         <w:t>: evento di un giorno (a sx) e di più giorni (a dx)</w:t>
       </w:r>
     </w:p>
-    <w:p/>
-    <w:p>
+    <w:p>
+      <w:r>
+        <w:br/>
+      </w:r>
       <w:r>
         <w:t>Nel caso di giornate in cui si svolgano più di tre eventi</w:t>
       </w:r>
@@ -4832,8 +4859,10 @@
       <w:r>
         <w:t xml:space="preserve"> di tali colori e icone è visibile in fondo al calendario.</w:t>
       </w:r>
-    </w:p>
-    <w:p/>
+      <w:r>
+        <w:br/>
+      </w:r>
+    </w:p>
     <w:p>
       <w:pPr>
         <w:keepNext/>
@@ -4911,17 +4940,21 @@
       <w:r>
         <w:t>: didascalia con la legenda per la rappresentazione degli eventi</w:t>
       </w:r>
-    </w:p>
-    <w:p/>
+      <w:r>
+        <w:br/>
+      </w:r>
+    </w:p>
     <w:p>
       <w:pPr>
         <w:pStyle w:val="Titolo3"/>
       </w:pPr>
-      <w:bookmarkStart w:id="11" w:name="_Toc11014531"/>
+      <w:bookmarkStart w:id="11" w:name="_Pagina_Calendario:_creazione"/>
+      <w:bookmarkStart w:id="12" w:name="_Toc11014531"/>
+      <w:bookmarkEnd w:id="11"/>
       <w:r>
         <w:t>Pagina Calendario: creazione di un nuovo evento</w:t>
       </w:r>
-      <w:bookmarkEnd w:id="11"/>
+      <w:bookmarkEnd w:id="12"/>
       <w:r>
         <w:br/>
       </w:r>
@@ -4998,33 +5031,33 @@
         <w:jc w:val="center"/>
       </w:pPr>
       <w:r>
+        <w:t xml:space="preserve">Figura </w:t>
+      </w:r>
+      <w:r>
+        <w:fldChar w:fldCharType="begin"/>
+      </w:r>
+      <w:r>
+        <w:instrText>SEQ Figura \* ARABIC</w:instrText>
+      </w:r>
+      <w:r>
+        <w:fldChar w:fldCharType="separate"/>
+      </w:r>
+      <w:r>
+        <w:rPr>
+          <w:noProof/>
+        </w:rPr>
+        <w:t>10</w:t>
+      </w:r>
+      <w:r>
+        <w:fldChar w:fldCharType="end"/>
+      </w:r>
+      <w:r>
+        <w:t>: il pulsante per la creazione di un nuovo evento (cerchiato in rosso)</w:t>
+      </w:r>
+    </w:p>
+    <w:p>
+      <w:r>
         <w:lastRenderedPageBreak/>
-        <w:t xml:space="preserve">Figura </w:t>
-      </w:r>
-      <w:r>
-        <w:fldChar w:fldCharType="begin"/>
-      </w:r>
-      <w:r>
-        <w:instrText>SEQ Figura \* ARABIC</w:instrText>
-      </w:r>
-      <w:r>
-        <w:fldChar w:fldCharType="separate"/>
-      </w:r>
-      <w:r>
-        <w:rPr>
-          <w:noProof/>
-        </w:rPr>
-        <w:t>10</w:t>
-      </w:r>
-      <w:r>
-        <w:fldChar w:fldCharType="end"/>
-      </w:r>
-      <w:r>
-        <w:t>: il pulsante per la creazione di un nuovo evento (cerchiato in rosso)</w:t>
-      </w:r>
-    </w:p>
-    <w:p>
-      <w:r>
         <w:br/>
         <w:t>Il click su tale pulsante porterà l’utente alla schermata seguente, in cui si potrà creare un nuovo evento:</w:t>
       </w:r>
@@ -5288,6 +5321,7 @@
         <w:t>all’utente.</w:t>
       </w:r>
     </w:p>
+    <w:p/>
     <w:p>
       <w:pPr>
         <w:keepNext/>
@@ -5388,10 +5422,13 @@
         <w:jc w:val="center"/>
       </w:pPr>
       <w:r>
+        <w:lastRenderedPageBreak/>
+        <w:br/>
+      </w:r>
+      <w:r>
         <w:rPr>
           <w:noProof/>
         </w:rPr>
-        <w:lastRenderedPageBreak/>
         <w:drawing>
           <wp:inline distT="0" distB="0" distL="0" distR="0" wp14:anchorId="218AA27E" wp14:editId="5E888760">
             <wp:extent cx="1783080" cy="1325880"/>
@@ -5437,6 +5474,12 @@
         <w:rPr>
           <w:noProof/>
         </w:rPr>
+        <w:t xml:space="preserve">       </w:t>
+      </w:r>
+      <w:r>
+        <w:rPr>
+          <w:noProof/>
+        </w:rPr>
         <w:drawing>
           <wp:inline distT="0" distB="0" distL="0" distR="0" wp14:anchorId="36BE5248" wp14:editId="3E6756EB">
             <wp:extent cx="2770505" cy="818515"/>
@@ -5503,7 +5546,34 @@
         <w:fldChar w:fldCharType="end"/>
       </w:r>
       <w:r>
-        <w:t>: le varie tipologie e urgenze di un evento</w:t>
+        <w:t xml:space="preserve">: le varie tipologie </w:t>
+      </w:r>
+      <w:r>
+        <w:t xml:space="preserve">(a sx) </w:t>
+      </w:r>
+      <w:r>
+        <w:t>e</w:t>
+      </w:r>
+      <w:r>
+        <w:t xml:space="preserve"> livelli di</w:t>
+      </w:r>
+      <w:r>
+        <w:t xml:space="preserve"> urgenz</w:t>
+      </w:r>
+      <w:r>
+        <w:t>a</w:t>
+      </w:r>
+      <w:r>
+        <w:t xml:space="preserve"> </w:t>
+      </w:r>
+      <w:r>
+        <w:t xml:space="preserve">(a dx) </w:t>
+      </w:r>
+      <w:r>
+        <w:t>di un evento</w:t>
+      </w:r>
+      <w:r>
+        <w:br/>
       </w:r>
     </w:p>
     <w:p>
@@ -5560,6 +5630,8 @@
     <w:p>
       <w:r>
         <w:br/>
+      </w:r>
+      <w:r>
         <w:t xml:space="preserve">In seguito a una corretta compilazione di un evento da calendarizzare, premendo il </w:t>
       </w:r>
       <w:r>
@@ -5592,8 +5664,10 @@
       <w:r>
         <w:t>Calendario.</w:t>
       </w:r>
-    </w:p>
-    <w:p/>
+      <w:r>
+        <w:br/>
+      </w:r>
+    </w:p>
     <w:p>
       <w:pPr>
         <w:keepNext/>
@@ -5604,9 +5678,9 @@
           <w:noProof/>
         </w:rPr>
         <w:drawing>
-          <wp:inline distT="0" distB="0" distL="0" distR="0" wp14:anchorId="1D7E4925" wp14:editId="10C8C6C5">
-            <wp:extent cx="6120130" cy="831850"/>
-            <wp:effectExtent l="0" t="0" r="0" b="0"/>
+          <wp:inline distT="0" distB="0" distL="0" distR="0" wp14:anchorId="1D7E4925" wp14:editId="1A009FF1">
+            <wp:extent cx="5632704" cy="831850"/>
+            <wp:effectExtent l="0" t="0" r="6350" b="6350"/>
             <wp:docPr id="24" name="Immagine 44"/>
             <wp:cNvGraphicFramePr>
               <a:graphicFrameLocks xmlns:a="http://schemas.openxmlformats.org/drawingml/2006/main" noChangeAspect="1"/>
@@ -5620,21 +5694,27 @@
                       <a:picLocks noChangeAspect="1" noChangeArrowheads="1"/>
                     </pic:cNvPicPr>
                   </pic:nvPicPr>
-                  <pic:blipFill>
+                  <pic:blipFill rotWithShape="1">
                     <a:blip r:embed="rId34"/>
-                    <a:srcRect b="35951"/>
-                    <a:stretch>
-                      <a:fillRect/>
-                    </a:stretch>
+                    <a:srcRect r="7964" b="35951"/>
+                    <a:stretch/>
                   </pic:blipFill>
                   <pic:spPr bwMode="auto">
                     <a:xfrm>
                       <a:off x="0" y="0"/>
-                      <a:ext cx="6120130" cy="831850"/>
+                      <a:ext cx="5632704" cy="831850"/>
                     </a:xfrm>
                     <a:prstGeom prst="rect">
                       <a:avLst/>
                     </a:prstGeom>
+                    <a:ln>
+                      <a:noFill/>
+                    </a:ln>
+                    <a:extLst>
+                      <a:ext uri="{53640926-AAD7-44D8-BBD7-CCE9431645EC}">
+                        <a14:shadowObscured xmlns:a14="http://schemas.microsoft.com/office/drawing/2010/main"/>
+                      </a:ext>
+                    </a:extLst>
                   </pic:spPr>
                 </pic:pic>
               </a:graphicData>
@@ -5672,19 +5752,21 @@
       <w:r>
         <w:t>: messaggio di creazione corretta di un evento</w:t>
       </w:r>
-    </w:p>
-    <w:p/>
+      <w:r>
+        <w:br/>
+      </w:r>
+    </w:p>
     <w:p>
       <w:pPr>
         <w:pStyle w:val="Titolo3"/>
       </w:pPr>
-      <w:bookmarkStart w:id="12" w:name="_Pagina_Calendario:_visualizzare"/>
-      <w:bookmarkStart w:id="13" w:name="_Toc11014532"/>
-      <w:bookmarkEnd w:id="12"/>
+      <w:bookmarkStart w:id="13" w:name="_Pagina_Calendario:_visualizzare"/>
+      <w:bookmarkStart w:id="14" w:name="_Toc11014532"/>
+      <w:bookmarkEnd w:id="13"/>
       <w:r>
         <w:t>Pagina Calendario: visualizzare i dettagli di un evento</w:t>
       </w:r>
-      <w:bookmarkEnd w:id="13"/>
+      <w:bookmarkEnd w:id="14"/>
       <w:r>
         <w:br/>
       </w:r>
@@ -5702,6 +5784,9 @@
       </w:r>
       <w:r>
         <w:t>, è sufficiente cliccarvi sopra. Si aprirà una schermata con tutti i dettagli dell’evento cliccato.</w:t>
+      </w:r>
+      <w:r>
+        <w:br/>
       </w:r>
     </w:p>
     <w:p>
@@ -5834,8 +5919,8 @@
           <w:noProof/>
         </w:rPr>
         <w:drawing>
-          <wp:inline distT="0" distB="0" distL="0" distR="0" wp14:anchorId="6CB9A45E" wp14:editId="28E3A914">
-            <wp:extent cx="3959225" cy="1630680"/>
+          <wp:inline distT="0" distB="0" distL="0" distR="0" wp14:anchorId="6CB9A45E" wp14:editId="6E5ABE53">
+            <wp:extent cx="3666617" cy="1510164"/>
             <wp:effectExtent l="0" t="0" r="0" b="0"/>
             <wp:docPr id="27" name="Immagine 30"/>
             <wp:cNvGraphicFramePr>
@@ -5859,7 +5944,7 @@
                   <pic:spPr bwMode="auto">
                     <a:xfrm>
                       <a:off x="0" y="0"/>
-                      <a:ext cx="3959225" cy="1630680"/>
+                      <a:ext cx="3674166" cy="1513273"/>
                     </a:xfrm>
                     <a:prstGeom prst="rect">
                       <a:avLst/>
@@ -6086,13 +6171,13 @@
       <w:pPr>
         <w:pStyle w:val="Titolo3"/>
       </w:pPr>
-      <w:bookmarkStart w:id="14" w:name="_Pagina_Calendario:_modificare"/>
-      <w:bookmarkStart w:id="15" w:name="_Toc11014533"/>
-      <w:bookmarkEnd w:id="14"/>
+      <w:bookmarkStart w:id="15" w:name="_Pagina_Calendario:_modificare"/>
+      <w:bookmarkStart w:id="16" w:name="_Toc11014533"/>
+      <w:bookmarkEnd w:id="15"/>
       <w:r>
         <w:t>Pagina Calendario: modificare un evento</w:t>
       </w:r>
-      <w:bookmarkEnd w:id="15"/>
+      <w:bookmarkEnd w:id="16"/>
     </w:p>
     <w:p/>
     <w:p>
@@ -6314,20 +6399,45 @@
       <w:r>
         <w:t>: schermata per la modifica di un evento esistente</w:t>
       </w:r>
-    </w:p>
-    <w:p>
-      <w:r>
-        <w:t xml:space="preserve">La schermata per la modifica di un evento esistente è molto simile alla schermata per la creazione di un nuovo evento. La maggiore differenza, oltre al fatto che i campi dell’evento sono precompilati con i dettagli non ancora modificati dell’evento, sta nella presenza della </w:t>
+      <w:r>
+        <w:br/>
+      </w:r>
+    </w:p>
+    <w:p>
+      <w:r>
+        <w:t xml:space="preserve">La schermata per la modifica di un evento esistente è molto simile alla schermata per la creazione di un nuovo evento. La maggiore differenza, oltre al fatto che i campi dell’evento sono precompilati con i </w:t>
+      </w:r>
+      <w:r>
+        <w:t>dati già esistenti</w:t>
+      </w:r>
+      <w:r>
+        <w:t xml:space="preserve">, sta nella presenza della </w:t>
       </w:r>
       <w:r>
         <w:rPr>
           <w:b/>
           <w:bCs/>
         </w:rPr>
-        <w:t>casella “Completato”</w:t>
-      </w:r>
-      <w:r>
-        <w:t xml:space="preserve">. Lo stato di completamento di un evento influisce sul meccanismo di notifica all’utente, descritto nella </w:t>
+        <w:t>casella “Completato</w:t>
+      </w:r>
+      <w:r>
+        <w:rPr>
+          <w:b/>
+          <w:bCs/>
+        </w:rPr>
+        <w:t xml:space="preserve">” </w:t>
+      </w:r>
+      <w:r>
+        <w:t>che, cliccata, cambia lo</w:t>
+      </w:r>
+      <w:r>
+        <w:t xml:space="preserve"> stato di completamento di un evento</w:t>
+      </w:r>
+      <w:r>
+        <w:t xml:space="preserve">; quest’ultimo </w:t>
+      </w:r>
+      <w:r>
+        <w:t xml:space="preserve">influisce sul meccanismo di notifica all’utente, descritto nella </w:t>
       </w:r>
       <w:hyperlink w:anchor="_Meccanismo_di_alert">
         <w:r>
@@ -6801,14 +6911,17 @@
       </w:r>
     </w:p>
     <w:p>
+      <w:pPr>
+        <w:jc w:val="center"/>
+      </w:pPr>
       <w:r>
         <w:rPr>
           <w:noProof/>
         </w:rPr>
         <w:drawing>
-          <wp:inline distT="0" distB="0" distL="0" distR="0" wp14:anchorId="3524288F" wp14:editId="4734CA52">
+          <wp:inline distT="0" distB="0" distL="0" distR="0" wp14:anchorId="3524288F" wp14:editId="10537016">
             <wp:extent cx="6120130" cy="631825"/>
-            <wp:effectExtent l="0" t="0" r="0" b="0"/>
+            <wp:effectExtent l="0" t="0" r="3175" b="7620"/>
             <wp:docPr id="37" name="Immagine 53"/>
             <wp:cNvGraphicFramePr>
               <a:graphicFrameLocks xmlns:a="http://schemas.openxmlformats.org/drawingml/2006/main" noChangeAspect="1"/>
@@ -6890,11 +7003,11 @@
       <w:pPr>
         <w:pStyle w:val="Titolo2"/>
       </w:pPr>
-      <w:bookmarkStart w:id="16" w:name="_Toc11014534"/>
+      <w:bookmarkStart w:id="17" w:name="_Toc11014534"/>
       <w:r>
         <w:t>Pagina Eventi</w:t>
       </w:r>
-      <w:bookmarkEnd w:id="16"/>
+      <w:bookmarkEnd w:id="17"/>
       <w:r>
         <w:br/>
       </w:r>
@@ -7113,16 +7226,21 @@
         <w:rPr>
           <w:lang w:eastAsia="ja-JP"/>
         </w:rPr>
-        <w:t xml:space="preserve"> (in una schermata analoga a quella descritta nella </w:t>
+        <w:t xml:space="preserve"> (in una schermata analoga a quella descritta nella</w:t>
+      </w:r>
+      <w:r>
+        <w:rPr>
+          <w:lang w:eastAsia="ja-JP"/>
+        </w:rPr>
+        <w:t xml:space="preserve"> sezione</w:t>
+      </w:r>
+      <w:r>
+        <w:rPr>
+          <w:lang w:eastAsia="ja-JP"/>
+        </w:rPr>
+        <w:t xml:space="preserve"> </w:t>
       </w:r>
       <w:hyperlink w:anchor="_Pagina_Calendario:_visualizzare">
-        <w:r>
-          <w:rPr>
-            <w:rStyle w:val="InternetLink"/>
-            <w:lang w:eastAsia="ja-JP"/>
-          </w:rPr>
-          <w:t xml:space="preserve">sezione </w:t>
-        </w:r>
         <w:r>
           <w:rPr>
             <w:rStyle w:val="InternetLink"/>
@@ -7161,7 +7279,13 @@
         <w:rPr>
           <w:lang w:eastAsia="ja-JP"/>
         </w:rPr>
-        <w:t xml:space="preserve">Si potrà inoltre </w:t>
+        <w:t>Dalla pagina Eventi s</w:t>
+      </w:r>
+      <w:r>
+        <w:rPr>
+          <w:lang w:eastAsia="ja-JP"/>
+        </w:rPr>
+        <w:t xml:space="preserve">i potrà inoltre </w:t>
       </w:r>
       <w:r>
         <w:rPr>
@@ -7177,10 +7301,31 @@
         </w:rPr>
         <w:t xml:space="preserve">(in modo analogo a quanto descritto nella sezione </w:t>
       </w:r>
+      <w:hyperlink w:anchor="_Pagina_Calendario:_creazione" w:history="1">
+        <w:r>
+          <w:rPr>
+            <w:rStyle w:val="Collegamentoipertestuale"/>
+            <w:lang w:eastAsia="ja-JP"/>
+          </w:rPr>
+          <w:t>Pag</w:t>
+        </w:r>
+        <w:r>
+          <w:rPr>
+            <w:rStyle w:val="Collegamentoipertestuale"/>
+          </w:rPr>
+          <w:t>ina Calendario: creazione di un nuovo evento</w:t>
+        </w:r>
+      </w:hyperlink>
       <w:r>
         <w:rPr>
           <w:lang w:eastAsia="ja-JP"/>
         </w:rPr>
+        <w:t>).</w:t>
+      </w:r>
+      <w:r>
+        <w:rPr>
+          <w:lang w:eastAsia="ja-JP"/>
+        </w:rPr>
         <w:br/>
       </w:r>
     </w:p>
@@ -7191,14 +7336,14 @@
           <w:lang w:eastAsia="ja-JP"/>
         </w:rPr>
       </w:pPr>
-      <w:bookmarkStart w:id="17" w:name="_Toc11014535"/>
+      <w:bookmarkStart w:id="18" w:name="_Toc11014535"/>
       <w:r>
         <w:rPr>
           <w:lang w:eastAsia="ja-JP"/>
         </w:rPr>
         <w:t>Pagina Eventi: cancellare un evento</w:t>
       </w:r>
-      <w:bookmarkEnd w:id="17"/>
+      <w:bookmarkEnd w:id="18"/>
     </w:p>
     <w:p>
       <w:pPr>
@@ -7254,8 +7399,8 @@
           <w:noProof/>
         </w:rPr>
         <w:drawing>
-          <wp:inline distT="0" distB="0" distL="0" distR="0" wp14:anchorId="71FB96D7" wp14:editId="5BD6A7C5">
-            <wp:extent cx="4062095" cy="1066800"/>
+          <wp:inline distT="0" distB="0" distL="0" distR="0" wp14:anchorId="71FB96D7" wp14:editId="7603EE49">
+            <wp:extent cx="4804878" cy="1261872"/>
             <wp:effectExtent l="0" t="0" r="0" b="0"/>
             <wp:docPr id="40" name="Immagine 64"/>
             <wp:cNvGraphicFramePr>
@@ -7279,7 +7424,7 @@
                   <pic:spPr bwMode="auto">
                     <a:xfrm>
                       <a:off x="0" y="0"/>
-                      <a:ext cx="4062095" cy="1066800"/>
+                      <a:ext cx="4818827" cy="1265535"/>
                     </a:xfrm>
                     <a:prstGeom prst="rect">
                       <a:avLst/>
@@ -7297,14 +7442,20 @@
         <w:keepNext/>
         <w:jc w:val="center"/>
       </w:pPr>
+    </w:p>
+    <w:p>
+      <w:pPr>
+        <w:keepNext/>
+        <w:jc w:val="center"/>
+      </w:pPr>
       <w:r>
         <w:rPr>
           <w:noProof/>
         </w:rPr>
         <w:drawing>
-          <wp:inline distT="0" distB="0" distL="0" distR="0" wp14:anchorId="54EF1F89" wp14:editId="7499A4FB">
-            <wp:extent cx="5513705" cy="337820"/>
-            <wp:effectExtent l="0" t="0" r="0" b="0"/>
+          <wp:inline distT="0" distB="0" distL="0" distR="0" wp14:anchorId="54EF1F89" wp14:editId="4AFE151F">
+            <wp:extent cx="6259921" cy="383540"/>
+            <wp:effectExtent l="0" t="0" r="7620" b="0"/>
             <wp:docPr id="41" name="Immagine 65"/>
             <wp:cNvGraphicFramePr>
               <a:graphicFrameLocks xmlns:a="http://schemas.openxmlformats.org/drawingml/2006/main" noChangeAspect="1"/>
@@ -7328,7 +7479,7 @@
                   <pic:spPr bwMode="auto">
                     <a:xfrm>
                       <a:off x="0" y="0"/>
-                      <a:ext cx="5513705" cy="337820"/>
+                      <a:ext cx="6312746" cy="386777"/>
                     </a:xfrm>
                     <a:prstGeom prst="rect">
                       <a:avLst/>
@@ -7343,6 +7494,12 @@
     </w:p>
     <w:p>
       <w:pPr>
+        <w:keepNext/>
+        <w:jc w:val="center"/>
+      </w:pPr>
+    </w:p>
+    <w:p>
+      <w:pPr>
         <w:pStyle w:val="Didascalia"/>
         <w:jc w:val="center"/>
       </w:pPr>
@@ -7379,14 +7536,14 @@
           <w:lang w:eastAsia="ja-JP"/>
         </w:rPr>
       </w:pPr>
-      <w:bookmarkStart w:id="18" w:name="_Toc11014536"/>
+      <w:bookmarkStart w:id="19" w:name="_Toc11014536"/>
       <w:r>
         <w:rPr>
           <w:lang w:eastAsia="ja-JP"/>
         </w:rPr>
         <w:t>Pagina Manuale</w:t>
       </w:r>
-      <w:bookmarkEnd w:id="18"/>
+      <w:bookmarkEnd w:id="19"/>
     </w:p>
     <w:p>
       <w:pPr>
@@ -7407,7 +7564,21 @@
           <w:rFonts w:eastAsia="游明朝"/>
           <w:lang w:eastAsia="ja-JP"/>
         </w:rPr>
-        <w:t xml:space="preserve">Nella pagina Manuale è possibile consultare, scaricare (tramite il pulsante indicato dalla freccia rossa in Figura 22) e stampare (tramite il pulsante cerchiato di verde in Figura 22) il presente manuale. </w:t>
+        <w:t xml:space="preserve">Nella pagina Manuale è possibile consultare, scaricare (tramite il pulsante indicato dalla freccia rossa in Figura 22) e stampare (tramite il pulsante </w:t>
+      </w:r>
+      <w:r>
+        <w:rPr>
+          <w:rFonts w:eastAsia="游明朝"/>
+          <w:lang w:eastAsia="ja-JP"/>
+        </w:rPr>
+        <w:t xml:space="preserve">indicato dalla freccia </w:t>
+      </w:r>
+      <w:r>
+        <w:rPr>
+          <w:rFonts w:eastAsia="游明朝"/>
+          <w:lang w:eastAsia="ja-JP"/>
+        </w:rPr>
+        <w:t xml:space="preserve">verde in Figura 22) il presente manuale. </w:t>
       </w:r>
     </w:p>
     <w:p>
@@ -7430,85 +7601,10 @@
         <mc:AlternateContent>
           <mc:Choice Requires="wps">
             <w:drawing>
-              <wp:anchor distT="0" distB="0" distL="114300" distR="114300" simplePos="0" relativeHeight="251661312" behindDoc="0" locked="0" layoutInCell="1" allowOverlap="1" wp14:anchorId="455B25B2" wp14:editId="54C208E3">
+              <wp:anchor distT="0" distB="0" distL="114300" distR="114300" simplePos="0" relativeHeight="251659264" behindDoc="0" locked="0" layoutInCell="1" allowOverlap="1" wp14:anchorId="6645C828" wp14:editId="0804FE7C">
                 <wp:simplePos x="0" y="0"/>
                 <wp:positionH relativeFrom="column">
-                  <wp:posOffset>4850130</wp:posOffset>
-                </wp:positionH>
-                <wp:positionV relativeFrom="paragraph">
-                  <wp:posOffset>498856</wp:posOffset>
-                </wp:positionV>
-                <wp:extent cx="336296" cy="494411"/>
-                <wp:effectExtent l="38100" t="19050" r="26035" b="39370"/>
-                <wp:wrapNone/>
-                <wp:docPr id="50" name="Connettore 2 50"/>
-                <wp:cNvGraphicFramePr/>
-                <a:graphic xmlns:a="http://schemas.openxmlformats.org/drawingml/2006/main">
-                  <a:graphicData uri="http://schemas.microsoft.com/office/word/2010/wordprocessingShape">
-                    <wps:wsp>
-                      <wps:cNvCnPr/>
-                      <wps:spPr>
-                        <a:xfrm flipH="1">
-                          <a:off x="0" y="0"/>
-                          <a:ext cx="336296" cy="494411"/>
-                        </a:xfrm>
-                        <a:prstGeom prst="straightConnector1">
-                          <a:avLst/>
-                        </a:prstGeom>
-                        <a:ln w="38100">
-                          <a:solidFill>
-                            <a:srgbClr val="92D050"/>
-                          </a:solidFill>
-                          <a:tailEnd type="triangle"/>
-                        </a:ln>
-                      </wps:spPr>
-                      <wps:style>
-                        <a:lnRef idx="1">
-                          <a:schemeClr val="accent1"/>
-                        </a:lnRef>
-                        <a:fillRef idx="0">
-                          <a:schemeClr val="accent1"/>
-                        </a:fillRef>
-                        <a:effectRef idx="0">
-                          <a:schemeClr val="accent1"/>
-                        </a:effectRef>
-                        <a:fontRef idx="minor">
-                          <a:schemeClr val="tx1"/>
-                        </a:fontRef>
-                      </wps:style>
-                      <wps:bodyPr/>
-                    </wps:wsp>
-                  </a:graphicData>
-                </a:graphic>
-                <wp14:sizeRelH relativeFrom="margin">
-                  <wp14:pctWidth>0</wp14:pctWidth>
-                </wp14:sizeRelH>
-                <wp14:sizeRelV relativeFrom="margin">
-                  <wp14:pctHeight>0</wp14:pctHeight>
-                </wp14:sizeRelV>
-              </wp:anchor>
-            </w:drawing>
-          </mc:Choice>
-          <mc:Fallback>
-            <w:pict>
-              <v:shape w14:anchorId="67E5B7FB" id="Connettore 2 50" o:spid="_x0000_s1026" type="#_x0000_t32" style="position:absolute;margin-left:381.9pt;margin-top:39.3pt;width:26.5pt;height:38.95pt;flip:x;z-index:251661312;visibility:visible;mso-wrap-style:square;mso-width-percent:0;mso-height-percent:0;mso-wrap-distance-left:9pt;mso-wrap-distance-top:0;mso-wrap-distance-right:9pt;mso-wrap-distance-bottom:0;mso-position-horizontal:absolute;mso-position-horizontal-relative:text;mso-position-vertical:absolute;mso-position-vertical-relative:text;mso-width-percent:0;mso-height-percent:0;mso-width-relative:margin;mso-height-relative:margin" o:gfxdata="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" strokecolor="#92d050" strokeweight="3pt">
-                <v:stroke endarrow="block" joinstyle="miter"/>
-              </v:shape>
-            </w:pict>
-          </mc:Fallback>
-        </mc:AlternateContent>
-      </w:r>
-      <w:r>
-        <w:rPr>
-          <w:noProof/>
-        </w:rPr>
-        <mc:AlternateContent>
-          <mc:Choice Requires="wps">
-            <w:drawing>
-              <wp:anchor distT="0" distB="0" distL="114300" distR="114300" simplePos="0" relativeHeight="251659264" behindDoc="0" locked="0" layoutInCell="1" allowOverlap="1" wp14:anchorId="6645C828" wp14:editId="1E1C9919">
-                <wp:simplePos x="0" y="0"/>
-                <wp:positionH relativeFrom="column">
-                  <wp:posOffset>4235958</wp:posOffset>
+                  <wp:posOffset>4445762</wp:posOffset>
                 </wp:positionH>
                 <wp:positionV relativeFrom="paragraph">
                   <wp:posOffset>599821</wp:posOffset>
@@ -7566,7 +7662,11 @@
           </mc:Choice>
           <mc:Fallback>
             <w:pict>
-              <v:shape w14:anchorId="65A8B1F2" id="Connettore 2 49" o:spid="_x0000_s1026" type="#_x0000_t32" style="position:absolute;margin-left:333.55pt;margin-top:47.25pt;width:25.3pt;height:30.95pt;z-index:251659264;visibility:visible;mso-wrap-style:square;mso-width-percent:0;mso-height-percent:0;mso-wrap-distance-left:9pt;mso-wrap-distance-top:0;mso-wrap-distance-right:9pt;mso-wrap-distance-bottom:0;mso-position-horizontal:absolute;mso-position-horizontal-relative:text;mso-position-vertical:absolute;mso-position-vertical-relative:text;mso-width-percent:0;mso-height-percent:0;mso-width-relative:margin;mso-height-relative:margin" o:gfxdata="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" strokecolor="red" strokeweight="3pt">
+              <v:shapetype w14:anchorId="5BC7B9B4" id="_x0000_t32" coordsize="21600,21600" o:spt="32" o:oned="t" path="m,l21600,21600e" filled="f">
+                <v:path arrowok="t" fillok="f" o:connecttype="none"/>
+                <o:lock v:ext="edit" shapetype="t"/>
+              </v:shapetype>
+              <v:shape id="Connettore 2 49" o:spid="_x0000_s1026" type="#_x0000_t32" style="position:absolute;margin-left:350.05pt;margin-top:47.25pt;width:25.3pt;height:30.95pt;z-index:251659264;visibility:visible;mso-wrap-style:square;mso-width-percent:0;mso-height-percent:0;mso-wrap-distance-left:9pt;mso-wrap-distance-top:0;mso-wrap-distance-right:9pt;mso-wrap-distance-bottom:0;mso-position-horizontal:absolute;mso-position-horizontal-relative:text;mso-position-vertical:absolute;mso-position-vertical-relative:text;mso-width-percent:0;mso-height-percent:0;mso-width-relative:margin;mso-height-relative:margin" o:gfxdata="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" strokecolor="red" strokeweight="3pt">
                 <v:stroke endarrow="block" joinstyle="miter"/>
               </v:shape>
             </w:pict>
@@ -7577,11 +7677,86 @@
         <w:rPr>
           <w:noProof/>
         </w:rPr>
+        <mc:AlternateContent>
+          <mc:Choice Requires="wps">
+            <w:drawing>
+              <wp:anchor distT="0" distB="0" distL="114300" distR="114300" simplePos="0" relativeHeight="251661312" behindDoc="0" locked="0" layoutInCell="1" allowOverlap="1" wp14:anchorId="455B25B2" wp14:editId="461EFEFA">
+                <wp:simplePos x="0" y="0"/>
+                <wp:positionH relativeFrom="column">
+                  <wp:posOffset>4987290</wp:posOffset>
+                </wp:positionH>
+                <wp:positionV relativeFrom="paragraph">
+                  <wp:posOffset>498094</wp:posOffset>
+                </wp:positionV>
+                <wp:extent cx="336296" cy="494411"/>
+                <wp:effectExtent l="38100" t="19050" r="26035" b="39370"/>
+                <wp:wrapNone/>
+                <wp:docPr id="50" name="Connettore 2 50"/>
+                <wp:cNvGraphicFramePr/>
+                <a:graphic xmlns:a="http://schemas.openxmlformats.org/drawingml/2006/main">
+                  <a:graphicData uri="http://schemas.microsoft.com/office/word/2010/wordprocessingShape">
+                    <wps:wsp>
+                      <wps:cNvCnPr/>
+                      <wps:spPr>
+                        <a:xfrm flipH="1">
+                          <a:off x="0" y="0"/>
+                          <a:ext cx="336296" cy="494411"/>
+                        </a:xfrm>
+                        <a:prstGeom prst="straightConnector1">
+                          <a:avLst/>
+                        </a:prstGeom>
+                        <a:ln w="38100">
+                          <a:solidFill>
+                            <a:srgbClr val="92D050"/>
+                          </a:solidFill>
+                          <a:tailEnd type="triangle"/>
+                        </a:ln>
+                      </wps:spPr>
+                      <wps:style>
+                        <a:lnRef idx="1">
+                          <a:schemeClr val="accent1"/>
+                        </a:lnRef>
+                        <a:fillRef idx="0">
+                          <a:schemeClr val="accent1"/>
+                        </a:fillRef>
+                        <a:effectRef idx="0">
+                          <a:schemeClr val="accent1"/>
+                        </a:effectRef>
+                        <a:fontRef idx="minor">
+                          <a:schemeClr val="tx1"/>
+                        </a:fontRef>
+                      </wps:style>
+                      <wps:bodyPr/>
+                    </wps:wsp>
+                  </a:graphicData>
+                </a:graphic>
+                <wp14:sizeRelH relativeFrom="margin">
+                  <wp14:pctWidth>0</wp14:pctWidth>
+                </wp14:sizeRelH>
+                <wp14:sizeRelV relativeFrom="margin">
+                  <wp14:pctHeight>0</wp14:pctHeight>
+                </wp14:sizeRelV>
+              </wp:anchor>
+            </w:drawing>
+          </mc:Choice>
+          <mc:Fallback>
+            <w:pict>
+              <v:shape w14:anchorId="58BC7534" id="Connettore 2 50" o:spid="_x0000_s1026" type="#_x0000_t32" style="position:absolute;margin-left:392.7pt;margin-top:39.2pt;width:26.5pt;height:38.95pt;flip:x;z-index:251661312;visibility:visible;mso-wrap-style:square;mso-width-percent:0;mso-height-percent:0;mso-wrap-distance-left:9pt;mso-wrap-distance-top:0;mso-wrap-distance-right:9pt;mso-wrap-distance-bottom:0;mso-position-horizontal:absolute;mso-position-horizontal-relative:text;mso-position-vertical:absolute;mso-position-vertical-relative:text;mso-width-percent:0;mso-height-percent:0;mso-width-relative:margin;mso-height-relative:margin" o:gfxdata="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" strokecolor="#92d050" strokeweight="3pt">
+                <v:stroke endarrow="block" joinstyle="miter"/>
+              </v:shape>
+            </w:pict>
+          </mc:Fallback>
+        </mc:AlternateContent>
+      </w:r>
+      <w:r>
+        <w:rPr>
+          <w:noProof/>
+        </w:rPr>
         <w:drawing>
-          <wp:inline distT="0" distB="0" distL="0" distR="0" wp14:anchorId="41C2FFA3" wp14:editId="70D5EDF3">
+          <wp:inline distT="0" distB="0" distL="0" distR="0" wp14:anchorId="4DE09F9F" wp14:editId="76630B97">
             <wp:extent cx="6120130" cy="4951095"/>
             <wp:effectExtent l="0" t="0" r="0" b="1905"/>
-            <wp:docPr id="46" name="Immagine 46"/>
+            <wp:docPr id="42" name="Immagine 42"/>
             <wp:cNvGraphicFramePr>
               <a:graphicFrameLocks xmlns:a="http://schemas.openxmlformats.org/drawingml/2006/main" noChangeAspect="1"/>
             </wp:cNvGraphicFramePr>
@@ -7589,7 +7764,7 @@
               <a:graphicData uri="http://schemas.openxmlformats.org/drawingml/2006/picture">
                 <pic:pic xmlns:pic="http://schemas.openxmlformats.org/drawingml/2006/picture">
                   <pic:nvPicPr>
-                    <pic:cNvPr id="0" name="Picture 8"/>
+                    <pic:cNvPr id="0" name="Picture 1"/>
                     <pic:cNvPicPr>
                       <a:picLocks noChangeAspect="1" noChangeArrowheads="1"/>
                     </pic:cNvPicPr>
@@ -7665,16 +7840,16 @@
           <w:lang w:eastAsia="ja-JP"/>
         </w:rPr>
       </w:pPr>
-      <w:bookmarkStart w:id="19" w:name="_Meccanismo_di_alert"/>
-      <w:bookmarkStart w:id="20" w:name="_Toc11014537"/>
-      <w:bookmarkEnd w:id="19"/>
+      <w:bookmarkStart w:id="20" w:name="_Meccanismo_di_alert"/>
+      <w:bookmarkStart w:id="21" w:name="_Toc11014537"/>
+      <w:bookmarkEnd w:id="20"/>
       <w:r>
         <w:rPr>
           <w:lang w:eastAsia="ja-JP"/>
         </w:rPr>
         <w:t>Meccanismo di notifica all’utente</w:t>
       </w:r>
-      <w:bookmarkEnd w:id="20"/>
+      <w:bookmarkEnd w:id="21"/>
     </w:p>
     <w:p>
       <w:pPr>
@@ -7829,9 +8004,30 @@
         <w:t>.</w:t>
       </w:r>
     </w:p>
-    <w:p>
-      <w:r>
-        <w:lastRenderedPageBreak/>
+    <w:p/>
+    <w:p>
+      <w:r>
+        <w:t xml:space="preserve">Il meccanismo di </w:t>
+      </w:r>
+      <w:r>
+        <w:rPr>
+          <w:b/>
+          <w:bCs/>
+        </w:rPr>
+        <w:t>notifica dei ritardi</w:t>
+      </w:r>
+      <w:r>
+        <w:t xml:space="preserve"> invece agisce nel seguente modo:</w:t>
+      </w:r>
+    </w:p>
+    <w:p>
+      <w:r>
+        <w:rPr>
+          <w:color w:val="FF0000"/>
+        </w:rPr>
+        <w:t>da scrivere, più mettere immagini</w:t>
+      </w:r>
+      <w:r>
         <w:br w:type="page"/>
       </w:r>
     </w:p>
@@ -7839,25 +8035,25 @@
       <w:pPr>
         <w:pStyle w:val="Titolo1"/>
       </w:pPr>
-      <w:bookmarkStart w:id="21" w:name="_Parte_3_–"/>
-      <w:bookmarkStart w:id="22" w:name="_Toc11014538"/>
-      <w:bookmarkEnd w:id="21"/>
+      <w:bookmarkStart w:id="22" w:name="_Parte_3_–"/>
+      <w:bookmarkStart w:id="23" w:name="_Toc11014538"/>
+      <w:bookmarkEnd w:id="22"/>
       <w:r>
         <w:lastRenderedPageBreak/>
         <w:t>Parte 3 – Appendice</w:t>
       </w:r>
-      <w:bookmarkEnd w:id="22"/>
+      <w:bookmarkEnd w:id="23"/>
     </w:p>
     <w:p/>
     <w:p>
       <w:pPr>
         <w:pStyle w:val="Titolo2"/>
       </w:pPr>
-      <w:bookmarkStart w:id="23" w:name="_Toc11014539"/>
+      <w:bookmarkStart w:id="24" w:name="_Toc11014539"/>
       <w:r>
         <w:t>Allegati</w:t>
       </w:r>
-      <w:bookmarkEnd w:id="23"/>
+      <w:bookmarkEnd w:id="24"/>
     </w:p>
     <w:p/>
     <w:p>
@@ -11192,7 +11388,7 @@
 </file>
 
 <file path=customXml/itemProps1.xml><?xml version="1.0" encoding="utf-8"?>
-<ds:datastoreItem xmlns:ds="http://schemas.openxmlformats.org/officeDocument/2006/customXml" ds:itemID="{C7A2BF82-2AAE-48E1-8766-D72A2CFE84AE}">
+<ds:datastoreItem xmlns:ds="http://schemas.openxmlformats.org/officeDocument/2006/customXml" ds:itemID="{268D43A3-9033-4357-95D6-7F602CC07B8E}">
   <ds:schemaRefs>
     <ds:schemaRef ds:uri="http://schemas.openxmlformats.org/officeDocument/2006/bibliography"/>
   </ds:schemaRefs>

--- a/Documentazione/Manuale/EasyGDPR_Manuale_V3.docx
+++ b/Documentazione/Manuale/EasyGDPR_Manuale_V3.docx
@@ -12,6 +12,8 @@
           <w:szCs w:val="52"/>
         </w:rPr>
       </w:pPr>
+      <w:bookmarkStart w:id="0" w:name="_GoBack"/>
+      <w:bookmarkEnd w:id="0"/>
       <w:r>
         <w:rPr>
           <w:noProof/>
@@ -273,8 +275,8 @@
           <w:szCs w:val="32"/>
         </w:rPr>
       </w:pPr>
-      <w:bookmarkStart w:id="0" w:name="_Hlk532377126"/>
-      <w:bookmarkEnd w:id="0"/>
+      <w:bookmarkStart w:id="1" w:name="_Hlk532377126"/>
+      <w:bookmarkEnd w:id="1"/>
     </w:p>
     <w:p>
       <w:pPr>
@@ -292,6 +294,7 @@
         </w:rPr>
         <w:t xml:space="preserve">Progetto: </w:t>
       </w:r>
+      <w:proofErr w:type="spellStart"/>
       <w:r>
         <w:rPr>
           <w:sz w:val="48"/>
@@ -299,6 +302,7 @@
         </w:rPr>
         <w:t>EasyGDPR</w:t>
       </w:r>
+      <w:proofErr w:type="spellEnd"/>
     </w:p>
     <w:p>
       <w:pPr>
@@ -326,8 +330,8 @@
         </w:rPr>
         <w:t xml:space="preserve">Committente: </w:t>
       </w:r>
-      <w:bookmarkStart w:id="1" w:name="_Hlk533168566"/>
-      <w:bookmarkEnd w:id="1"/>
+      <w:bookmarkStart w:id="2" w:name="_Hlk533168566"/>
+      <w:bookmarkEnd w:id="2"/>
       <w:r>
         <w:rPr>
           <w:sz w:val="48"/>
@@ -721,6 +725,7 @@
       <w:tr>
         <w:tc>
           <w:tcPr>
+            <w:cnfStyle w:val="001000000000" w:firstRow="0" w:lastRow="0" w:firstColumn="1" w:lastColumn="0" w:oddVBand="0" w:evenVBand="0" w:oddHBand="0" w:evenHBand="0" w:firstRowFirstColumn="0" w:firstRowLastColumn="0" w:lastRowFirstColumn="0" w:lastRowLastColumn="0"/>
             <w:tcW w:w="1269" w:type="dxa"/>
             <w:shd w:val="clear" w:color="auto" w:fill="auto"/>
             <w:tcMar>
@@ -731,7 +736,6 @@
             <w:pPr>
               <w:spacing w:after="0" w:line="240" w:lineRule="auto"/>
               <w:jc w:val="center"/>
-              <w:cnfStyle w:val="001000000000" w:firstRow="0" w:lastRow="0" w:firstColumn="1" w:lastColumn="0" w:oddVBand="0" w:evenVBand="0" w:oddHBand="0" w:evenHBand="0" w:firstRowFirstColumn="0" w:firstRowLastColumn="0" w:lastRowFirstColumn="0" w:lastRowLastColumn="0"/>
               <w:rPr>
                 <w:b w:val="0"/>
                 <w:bCs w:val="0"/>
@@ -758,6 +762,7 @@
             <w:pPr>
               <w:spacing w:after="0" w:line="240" w:lineRule="auto"/>
               <w:jc w:val="center"/>
+              <w:cnfStyle w:val="000000000000" w:firstRow="0" w:lastRow="0" w:firstColumn="0" w:lastColumn="0" w:oddVBand="0" w:evenVBand="0" w:oddHBand="0" w:evenHBand="0" w:firstRowFirstColumn="0" w:firstRowLastColumn="0" w:lastRowFirstColumn="0" w:lastRowLastColumn="0"/>
             </w:pPr>
             <w:r>
               <w:t>Giovanni</w:t>
@@ -776,12 +781,21 @@
             <w:pPr>
               <w:spacing w:after="0" w:line="240" w:lineRule="auto"/>
               <w:jc w:val="center"/>
+              <w:cnfStyle w:val="000000000000" w:firstRow="0" w:lastRow="0" w:firstColumn="0" w:lastColumn="0" w:oddVBand="0" w:evenVBand="0" w:oddHBand="0" w:evenHBand="0" w:firstRowFirstColumn="0" w:firstRowLastColumn="0" w:lastRowFirstColumn="0" w:lastRowLastColumn="0"/>
             </w:pPr>
             <w:r>
               <w:t>Divisione manuale in 3 parti</w:t>
             </w:r>
             <w:r>
-              <w:t xml:space="preserve"> ed espasione parte 2 e 3</w:t>
+              <w:t xml:space="preserve"> ed </w:t>
+            </w:r>
+            <w:proofErr w:type="spellStart"/>
+            <w:r>
+              <w:t>espasione</w:t>
+            </w:r>
+            <w:proofErr w:type="spellEnd"/>
+            <w:r>
+              <w:t xml:space="preserve"> parte 2 e 3</w:t>
             </w:r>
             <w:r>
               <w:t>; aggiunta</w:t>
@@ -790,7 +804,15 @@
               <w:t xml:space="preserve"> degli</w:t>
             </w:r>
             <w:r>
-              <w:t xml:space="preserve"> screenshot </w:t>
+              <w:t xml:space="preserve"> </w:t>
+            </w:r>
+            <w:proofErr w:type="spellStart"/>
+            <w:r>
+              <w:t>screenshot</w:t>
+            </w:r>
+            <w:proofErr w:type="spellEnd"/>
+            <w:r>
+              <w:t xml:space="preserve"> </w:t>
             </w:r>
             <w:r>
               <w:t xml:space="preserve">di </w:t>
@@ -812,6 +834,7 @@
             <w:pPr>
               <w:spacing w:after="0" w:line="240" w:lineRule="auto"/>
               <w:jc w:val="center"/>
+              <w:cnfStyle w:val="000000000000" w:firstRow="0" w:lastRow="0" w:firstColumn="0" w:lastColumn="0" w:oddVBand="0" w:evenVBand="0" w:oddHBand="0" w:evenHBand="0" w:firstRowFirstColumn="0" w:firstRowLastColumn="0" w:lastRowFirstColumn="0" w:lastRowLastColumn="0"/>
             </w:pPr>
             <w:r>
               <w:t>05/06/19</w:t>
@@ -830,6 +853,7 @@
             <w:pPr>
               <w:spacing w:after="0" w:line="240" w:lineRule="auto"/>
               <w:jc w:val="center"/>
+              <w:cnfStyle w:val="000000000000" w:firstRow="0" w:lastRow="0" w:firstColumn="0" w:lastColumn="0" w:oddVBand="0" w:evenVBand="0" w:oddHBand="0" w:evenHBand="0" w:firstRowFirstColumn="0" w:firstRowLastColumn="0" w:lastRowFirstColumn="0" w:lastRowLastColumn="0"/>
             </w:pPr>
             <w:r>
               <w:t>1</w:t>
@@ -837,8 +861,6 @@
             <w:r>
               <w:t>1</w:t>
             </w:r>
-            <w:bookmarkStart w:id="2" w:name="_GoBack"/>
-            <w:bookmarkEnd w:id="2"/>
             <w:r>
               <w:t>/06/19</w:t>
             </w:r>
@@ -936,7 +958,7 @@
         <w:br w:type="page"/>
       </w:r>
     </w:p>
-    <w:bookmarkStart w:id="4" w:name="_Toc11014524" w:displacedByCustomXml="next"/>
+    <w:bookmarkStart w:id="4" w:name="_Toc11158512" w:displacedByCustomXml="next"/>
     <w:sdt>
       <w:sdtPr>
         <w:rPr>
@@ -989,7 +1011,7 @@
           <w:r>
             <w:fldChar w:fldCharType="separate"/>
           </w:r>
-          <w:hyperlink w:anchor="_Toc11014524" w:history="1">
+          <w:hyperlink w:anchor="_Toc11158512" w:history="1">
             <w:r>
               <w:rPr>
                 <w:rStyle w:val="Collegamentoipertestuale"/>
@@ -1016,7 +1038,7 @@
                 <w:noProof/>
                 <w:webHidden/>
               </w:rPr>
-              <w:instrText xml:space="preserve"> PAGEREF _Toc11014524 \h </w:instrText>
+              <w:instrText xml:space="preserve"> PAGEREF _Toc11158512 \h </w:instrText>
             </w:r>
             <w:r>
               <w:rPr>
@@ -1062,7 +1084,7 @@
               <w:lang w:eastAsia="ja-JP"/>
             </w:rPr>
           </w:pPr>
-          <w:hyperlink w:anchor="_Toc11014525" w:history="1">
+          <w:hyperlink w:anchor="_Toc11158513" w:history="1">
             <w:r>
               <w:rPr>
                 <w:rStyle w:val="Collegamentoipertestuale"/>
@@ -1089,7 +1111,7 @@
                 <w:noProof/>
                 <w:webHidden/>
               </w:rPr>
-              <w:instrText xml:space="preserve"> PAGEREF _Toc11014525 \h </w:instrText>
+              <w:instrText xml:space="preserve"> PAGEREF _Toc11158513 \h </w:instrText>
             </w:r>
             <w:r>
               <w:rPr>
@@ -1135,7 +1157,7 @@
               <w:lang w:eastAsia="ja-JP"/>
             </w:rPr>
           </w:pPr>
-          <w:hyperlink w:anchor="_Toc11014526" w:history="1">
+          <w:hyperlink w:anchor="_Toc11158514" w:history="1">
             <w:r>
               <w:rPr>
                 <w:rStyle w:val="Collegamentoipertestuale"/>
@@ -1162,7 +1184,7 @@
                 <w:noProof/>
                 <w:webHidden/>
               </w:rPr>
-              <w:instrText xml:space="preserve"> PAGEREF _Toc11014526 \h </w:instrText>
+              <w:instrText xml:space="preserve"> PAGEREF _Toc11158514 \h </w:instrText>
             </w:r>
             <w:r>
               <w:rPr>
@@ -1208,7 +1230,7 @@
               <w:lang w:eastAsia="ja-JP"/>
             </w:rPr>
           </w:pPr>
-          <w:hyperlink w:anchor="_Toc11014527" w:history="1">
+          <w:hyperlink w:anchor="_Toc11158515" w:history="1">
             <w:r>
               <w:rPr>
                 <w:rStyle w:val="Collegamentoipertestuale"/>
@@ -1235,7 +1257,7 @@
                 <w:noProof/>
                 <w:webHidden/>
               </w:rPr>
-              <w:instrText xml:space="preserve"> PAGEREF _Toc11014527 \h </w:instrText>
+              <w:instrText xml:space="preserve"> PAGEREF _Toc11158515 \h </w:instrText>
             </w:r>
             <w:r>
               <w:rPr>
@@ -1281,7 +1303,7 @@
               <w:lang w:eastAsia="ja-JP"/>
             </w:rPr>
           </w:pPr>
-          <w:hyperlink w:anchor="_Toc11014528" w:history="1">
+          <w:hyperlink w:anchor="_Toc11158516" w:history="1">
             <w:r>
               <w:rPr>
                 <w:rStyle w:val="Collegamentoipertestuale"/>
@@ -1323,7 +1345,7 @@
                 <w:noProof/>
                 <w:webHidden/>
               </w:rPr>
-              <w:instrText xml:space="preserve"> PAGEREF _Toc11014528 \h </w:instrText>
+              <w:instrText xml:space="preserve"> PAGEREF _Toc11158516 \h </w:instrText>
             </w:r>
             <w:r>
               <w:rPr>
@@ -1369,7 +1391,7 @@
               <w:lang w:eastAsia="ja-JP"/>
             </w:rPr>
           </w:pPr>
-          <w:hyperlink w:anchor="_Toc11014529" w:history="1">
+          <w:hyperlink w:anchor="_Toc11158517" w:history="1">
             <w:r>
               <w:rPr>
                 <w:rStyle w:val="Collegamentoipertestuale"/>
@@ -1396,7 +1418,7 @@
                 <w:noProof/>
                 <w:webHidden/>
               </w:rPr>
-              <w:instrText xml:space="preserve"> PAGEREF _Toc11014529 \h </w:instrText>
+              <w:instrText xml:space="preserve"> PAGEREF _Toc11158517 \h </w:instrText>
             </w:r>
             <w:r>
               <w:rPr>
@@ -1442,7 +1464,7 @@
               <w:lang w:eastAsia="ja-JP"/>
             </w:rPr>
           </w:pPr>
-          <w:hyperlink w:anchor="_Toc11014530" w:history="1">
+          <w:hyperlink w:anchor="_Toc11158518" w:history="1">
             <w:r>
               <w:rPr>
                 <w:rStyle w:val="Collegamentoipertestuale"/>
@@ -1469,7 +1491,7 @@
                 <w:noProof/>
                 <w:webHidden/>
               </w:rPr>
-              <w:instrText xml:space="preserve"> PAGEREF _Toc11014530 \h </w:instrText>
+              <w:instrText xml:space="preserve"> PAGEREF _Toc11158518 \h </w:instrText>
             </w:r>
             <w:r>
               <w:rPr>
@@ -1515,7 +1537,7 @@
               <w:lang w:eastAsia="ja-JP"/>
             </w:rPr>
           </w:pPr>
-          <w:hyperlink w:anchor="_Toc11014531" w:history="1">
+          <w:hyperlink w:anchor="_Toc11158519" w:history="1">
             <w:r>
               <w:rPr>
                 <w:rStyle w:val="Collegamentoipertestuale"/>
@@ -1542,7 +1564,7 @@
                 <w:noProof/>
                 <w:webHidden/>
               </w:rPr>
-              <w:instrText xml:space="preserve"> PAGEREF _Toc11014531 \h </w:instrText>
+              <w:instrText xml:space="preserve"> PAGEREF _Toc11158519 \h </w:instrText>
             </w:r>
             <w:r>
               <w:rPr>
@@ -1588,7 +1610,7 @@
               <w:lang w:eastAsia="ja-JP"/>
             </w:rPr>
           </w:pPr>
-          <w:hyperlink w:anchor="_Toc11014532" w:history="1">
+          <w:hyperlink w:anchor="_Toc11158520" w:history="1">
             <w:r>
               <w:rPr>
                 <w:rStyle w:val="Collegamentoipertestuale"/>
@@ -1615,7 +1637,7 @@
                 <w:noProof/>
                 <w:webHidden/>
               </w:rPr>
-              <w:instrText xml:space="preserve"> PAGEREF _Toc11014532 \h </w:instrText>
+              <w:instrText xml:space="preserve"> PAGEREF _Toc11158520 \h </w:instrText>
             </w:r>
             <w:r>
               <w:rPr>
@@ -1661,7 +1683,7 @@
               <w:lang w:eastAsia="ja-JP"/>
             </w:rPr>
           </w:pPr>
-          <w:hyperlink w:anchor="_Toc11014533" w:history="1">
+          <w:hyperlink w:anchor="_Toc11158521" w:history="1">
             <w:r>
               <w:rPr>
                 <w:rStyle w:val="Collegamentoipertestuale"/>
@@ -1688,7 +1710,7 @@
                 <w:noProof/>
                 <w:webHidden/>
               </w:rPr>
-              <w:instrText xml:space="preserve"> PAGEREF _Toc11014533 \h </w:instrText>
+              <w:instrText xml:space="preserve"> PAGEREF _Toc11158521 \h </w:instrText>
             </w:r>
             <w:r>
               <w:rPr>
@@ -1734,7 +1756,7 @@
               <w:lang w:eastAsia="ja-JP"/>
             </w:rPr>
           </w:pPr>
-          <w:hyperlink w:anchor="_Toc11014534" w:history="1">
+          <w:hyperlink w:anchor="_Toc11158522" w:history="1">
             <w:r>
               <w:rPr>
                 <w:rStyle w:val="Collegamentoipertestuale"/>
@@ -1761,7 +1783,7 @@
                 <w:noProof/>
                 <w:webHidden/>
               </w:rPr>
-              <w:instrText xml:space="preserve"> PAGEREF _Toc11014534 \h </w:instrText>
+              <w:instrText xml:space="preserve"> PAGEREF _Toc11158522 \h </w:instrText>
             </w:r>
             <w:r>
               <w:rPr>
@@ -1807,7 +1829,7 @@
               <w:lang w:eastAsia="ja-JP"/>
             </w:rPr>
           </w:pPr>
-          <w:hyperlink w:anchor="_Toc11014535" w:history="1">
+          <w:hyperlink w:anchor="_Toc11158523" w:history="1">
             <w:r>
               <w:rPr>
                 <w:rStyle w:val="Collegamentoipertestuale"/>
@@ -1835,7 +1857,7 @@
                 <w:noProof/>
                 <w:webHidden/>
               </w:rPr>
-              <w:instrText xml:space="preserve"> PAGEREF _Toc11014535 \h </w:instrText>
+              <w:instrText xml:space="preserve"> PAGEREF _Toc11158523 \h </w:instrText>
             </w:r>
             <w:r>
               <w:rPr>
@@ -1881,7 +1903,7 @@
               <w:lang w:eastAsia="ja-JP"/>
             </w:rPr>
           </w:pPr>
-          <w:hyperlink w:anchor="_Toc11014536" w:history="1">
+          <w:hyperlink w:anchor="_Toc11158524" w:history="1">
             <w:r>
               <w:rPr>
                 <w:rStyle w:val="Collegamentoipertestuale"/>
@@ -1909,7 +1931,7 @@
                 <w:noProof/>
                 <w:webHidden/>
               </w:rPr>
-              <w:instrText xml:space="preserve"> PAGEREF _Toc11014536 \h </w:instrText>
+              <w:instrText xml:space="preserve"> PAGEREF _Toc11158524 \h </w:instrText>
             </w:r>
             <w:r>
               <w:rPr>
@@ -1955,7 +1977,7 @@
               <w:lang w:eastAsia="ja-JP"/>
             </w:rPr>
           </w:pPr>
-          <w:hyperlink w:anchor="_Toc11014537" w:history="1">
+          <w:hyperlink w:anchor="_Toc11158525" w:history="1">
             <w:r>
               <w:rPr>
                 <w:rStyle w:val="Collegamentoipertestuale"/>
@@ -1983,7 +2005,7 @@
                 <w:noProof/>
                 <w:webHidden/>
               </w:rPr>
-              <w:instrText xml:space="preserve"> PAGEREF _Toc11014537 \h </w:instrText>
+              <w:instrText xml:space="preserve"> PAGEREF _Toc11158525 \h </w:instrText>
             </w:r>
             <w:r>
               <w:rPr>
@@ -2029,7 +2051,7 @@
               <w:lang w:eastAsia="ja-JP"/>
             </w:rPr>
           </w:pPr>
-          <w:hyperlink w:anchor="_Toc11014538" w:history="1">
+          <w:hyperlink w:anchor="_Toc11158526" w:history="1">
             <w:r>
               <w:rPr>
                 <w:rStyle w:val="Collegamentoipertestuale"/>
@@ -2056,7 +2078,7 @@
                 <w:noProof/>
                 <w:webHidden/>
               </w:rPr>
-              <w:instrText xml:space="preserve"> PAGEREF _Toc11014538 \h </w:instrText>
+              <w:instrText xml:space="preserve"> PAGEREF _Toc11158526 \h </w:instrText>
             </w:r>
             <w:r>
               <w:rPr>
@@ -2102,7 +2124,7 @@
               <w:lang w:eastAsia="ja-JP"/>
             </w:rPr>
           </w:pPr>
-          <w:hyperlink w:anchor="_Toc11014539" w:history="1">
+          <w:hyperlink w:anchor="_Toc11158527" w:history="1">
             <w:r>
               <w:rPr>
                 <w:rStyle w:val="Collegamentoipertestuale"/>
@@ -2129,7 +2151,7 @@
                 <w:noProof/>
                 <w:webHidden/>
               </w:rPr>
-              <w:instrText xml:space="preserve"> PAGEREF _Toc11014539 \h </w:instrText>
+              <w:instrText xml:space="preserve"> PAGEREF _Toc11158527 \h </w:instrText>
             </w:r>
             <w:r>
               <w:rPr>
@@ -2176,7 +2198,7 @@
       <w:pPr>
         <w:pStyle w:val="Titolo1"/>
       </w:pPr>
-      <w:bookmarkStart w:id="5" w:name="_Toc11014525"/>
+      <w:bookmarkStart w:id="5" w:name="_Toc11158513"/>
       <w:r>
         <w:lastRenderedPageBreak/>
         <w:t>Parte 1 - Glossario</w:t>
@@ -2212,15 +2234,32 @@
           <w:bCs/>
         </w:rPr>
       </w:pPr>
+      <w:proofErr w:type="spellStart"/>
       <w:r>
         <w:rPr>
           <w:b/>
           <w:bCs/>
         </w:rPr>
-        <w:t xml:space="preserve">Anonimizzazione: </w:t>
-      </w:r>
-      <w:r>
-        <w:t>modifica ai dati personali e sensibili di una persona fisica per non renderne possibile l’identificazione in alcun modo, neanche con l’utilizzo di informazioni aggiuntive (cosa invece possibile nella pseudonimizzazione).</w:t>
+        <w:t>Anonimizzazione</w:t>
+      </w:r>
+      <w:proofErr w:type="spellEnd"/>
+      <w:r>
+        <w:rPr>
+          <w:b/>
+          <w:bCs/>
+        </w:rPr>
+        <w:t xml:space="preserve">: </w:t>
+      </w:r>
+      <w:r>
+        <w:t xml:space="preserve">modifica ai dati personali e sensibili di una persona fisica per non renderne possibile l’identificazione in alcun modo, neanche con l’utilizzo di informazioni aggiuntive (cosa invece possibile nella </w:t>
+      </w:r>
+      <w:proofErr w:type="spellStart"/>
+      <w:r>
+        <w:t>pseudonimizzazione</w:t>
+      </w:r>
+      <w:proofErr w:type="spellEnd"/>
+      <w:r>
+        <w:t>).</w:t>
       </w:r>
       <w:r>
         <w:rPr>
@@ -2300,7 +2339,15 @@
         <w:t xml:space="preserve">Cifratura: </w:t>
       </w:r>
       <w:r>
-        <w:t>vedi la voce “Pseudonimizzazione”.</w:t>
+        <w:t>vedi la voce “</w:t>
+      </w:r>
+      <w:proofErr w:type="spellStart"/>
+      <w:r>
+        <w:t>Pseudonimizzazione</w:t>
+      </w:r>
+      <w:proofErr w:type="spellEnd"/>
+      <w:r>
+        <w:t>”.</w:t>
       </w:r>
       <w:r>
         <w:br/>
@@ -2398,7 +2445,23 @@
           <w:b/>
           <w:bCs/>
         </w:rPr>
-        <w:t>Data Breach: q</w:t>
+        <w:t xml:space="preserve">Data </w:t>
+      </w:r>
+      <w:proofErr w:type="spellStart"/>
+      <w:r>
+        <w:rPr>
+          <w:b/>
+          <w:bCs/>
+        </w:rPr>
+        <w:t>Breach</w:t>
+      </w:r>
+      <w:proofErr w:type="spellEnd"/>
+      <w:r>
+        <w:rPr>
+          <w:b/>
+          <w:bCs/>
+        </w:rPr>
+        <w:t>: q</w:t>
       </w:r>
       <w:r>
         <w:t xml:space="preserve">ualsiasi violazione di sicurezza che porta alla distruzione, perdita, modifica, divulgazione non autorizzata o accesso non autorizzato ai dati trattati. </w:t>
@@ -2418,7 +2481,15 @@
       </w:r>
       <w:r>
         <w:br/>
-        <w:t xml:space="preserve">Ogni data breach deve essere segnalata al Garante della Privacy entro 72 ore dal momento in cui si è venuti a conoscenza della violazione, mentre l’organizzazione ha invece 24 ore di tempo dalla scoperta dell’evento per comunicare al Garante le informazioni minime necessarie a consentire una prima valutazione dell’entità della violazione. </w:t>
+        <w:t xml:space="preserve">Ogni data </w:t>
+      </w:r>
+      <w:proofErr w:type="spellStart"/>
+      <w:r>
+        <w:t>breach</w:t>
+      </w:r>
+      <w:proofErr w:type="spellEnd"/>
+      <w:r>
+        <w:t xml:space="preserve"> deve essere segnalata al Garante della Privacy entro 72 ore dal momento in cui si è venuti a conoscenza della violazione, mentre l’organizzazione ha invece 24 ore di tempo dalla scoperta dell’evento per comunicare al Garante le informazioni minime necessarie a consentire una prima valutazione dell’entità della violazione. </w:t>
       </w:r>
       <w:r>
         <w:br/>
@@ -2439,7 +2510,15 @@
         <w:t xml:space="preserve">N.B: </w:t>
       </w:r>
       <w:r>
-        <w:t>Un modello di segnalazione di data breach è presente nell’Appendice 2 del glossario.</w:t>
+        <w:t xml:space="preserve">Un modello di segnalazione di data </w:t>
+      </w:r>
+      <w:proofErr w:type="spellStart"/>
+      <w:r>
+        <w:t>breach</w:t>
+      </w:r>
+      <w:proofErr w:type="spellEnd"/>
+      <w:r>
+        <w:t xml:space="preserve"> è presente nell’Appendice 2 del glossario.</w:t>
       </w:r>
       <w:r>
         <w:br/>
@@ -2457,7 +2536,39 @@
           <w:b/>
           <w:bCs/>
         </w:rPr>
-        <w:t xml:space="preserve">Data Protection Officer (DPO): </w:t>
+        <w:t xml:space="preserve">Data </w:t>
+      </w:r>
+      <w:proofErr w:type="spellStart"/>
+      <w:r>
+        <w:rPr>
+          <w:b/>
+          <w:bCs/>
+        </w:rPr>
+        <w:t>Protection</w:t>
+      </w:r>
+      <w:proofErr w:type="spellEnd"/>
+      <w:r>
+        <w:rPr>
+          <w:b/>
+          <w:bCs/>
+        </w:rPr>
+        <w:t xml:space="preserve"> </w:t>
+      </w:r>
+      <w:proofErr w:type="spellStart"/>
+      <w:r>
+        <w:rPr>
+          <w:b/>
+          <w:bCs/>
+        </w:rPr>
+        <w:t>Officer</w:t>
+      </w:r>
+      <w:proofErr w:type="spellEnd"/>
+      <w:r>
+        <w:rPr>
+          <w:b/>
+          <w:bCs/>
+        </w:rPr>
+        <w:t xml:space="preserve"> (DPO): </w:t>
       </w:r>
       <w:r>
         <w:t>persona fisica responsabile di verificare che un’organizzazione rispetti le normative europee e nazionali in materia di protezione dei dati personali. La nomina di un DPO all’interno di un’azienda è obbligatoria se:</w:t>
@@ -3214,12 +3325,21 @@
           <w:bCs/>
         </w:rPr>
       </w:pPr>
+      <w:proofErr w:type="spellStart"/>
       <w:r>
         <w:rPr>
           <w:b/>
           <w:bCs/>
         </w:rPr>
-        <w:t xml:space="preserve">Pseudonimizzazione: </w:t>
+        <w:t>Pseudonimizzazione</w:t>
+      </w:r>
+      <w:proofErr w:type="spellEnd"/>
+      <w:r>
+        <w:rPr>
+          <w:b/>
+          <w:bCs/>
+        </w:rPr>
+        <w:t xml:space="preserve">: </w:t>
       </w:r>
       <w:r>
         <w:t>modifica ai dati personali e sensibili di una persona fisica per non renderne impossibile l’identificazione senza l’utilizzo di informazioni aggiuntive.</w:t>
@@ -3282,7 +3402,15 @@
         <w:t>titolare o da un responsabile del trattamento</w:t>
       </w:r>
       <w:r>
-        <w:t xml:space="preserve"> e deve contenere tutte le informazioni riguardo al modo in cui i dati vengono trattati (come, da chi, quando…) oltre che informazioni relative ai protocolli usati per evitare data breach. </w:t>
+        <w:t xml:space="preserve"> e deve contenere tutte le informazioni riguardo al modo in cui i dati vengono trattati (come, da chi, quando…) oltre che informazioni relative ai protocolli usati per evitare data </w:t>
+      </w:r>
+      <w:proofErr w:type="spellStart"/>
+      <w:r>
+        <w:t>breach</w:t>
+      </w:r>
+      <w:proofErr w:type="spellEnd"/>
+      <w:r>
+        <w:t xml:space="preserve">. </w:t>
       </w:r>
       <w:r>
         <w:br/>
@@ -3340,7 +3468,23 @@
         <w:t>Responsabile della protezione dei dati</w:t>
       </w:r>
       <w:r>
-        <w:t>: vedi la voce “Data Protection Officer”.</w:t>
+        <w:t xml:space="preserve">: vedi la voce “Data </w:t>
+      </w:r>
+      <w:proofErr w:type="spellStart"/>
+      <w:r>
+        <w:t>Protection</w:t>
+      </w:r>
+      <w:proofErr w:type="spellEnd"/>
+      <w:r>
+        <w:t xml:space="preserve"> </w:t>
+      </w:r>
+      <w:proofErr w:type="spellStart"/>
+      <w:r>
+        <w:t>Officer</w:t>
+      </w:r>
+      <w:proofErr w:type="spellEnd"/>
+      <w:r>
+        <w:t>”.</w:t>
       </w:r>
       <w:r>
         <w:br/>
@@ -3457,7 +3601,15 @@
         <w:t xml:space="preserve">Violazione dei dati personali: </w:t>
       </w:r>
       <w:r>
-        <w:t>vedi la voce “Data Breach”</w:t>
+        <w:t xml:space="preserve">vedi la voce “Data </w:t>
+      </w:r>
+      <w:proofErr w:type="spellStart"/>
+      <w:r>
+        <w:t>Breach</w:t>
+      </w:r>
+      <w:proofErr w:type="spellEnd"/>
+      <w:r>
+        <w:t>”</w:t>
       </w:r>
     </w:p>
     <w:p>
@@ -3469,12 +3621,17 @@
       <w:pPr>
         <w:pStyle w:val="Titolo1"/>
       </w:pPr>
-      <w:bookmarkStart w:id="6" w:name="_Toc11014526"/>
+      <w:bookmarkStart w:id="6" w:name="_Toc11158514"/>
       <w:r>
         <w:lastRenderedPageBreak/>
-        <w:t>Parte 2 – Guida alle funzionalità di EasyGDPR</w:t>
+        <w:t xml:space="preserve">Parte 2 – Guida alle funzionalità di </w:t>
+      </w:r>
+      <w:proofErr w:type="spellStart"/>
+      <w:r>
+        <w:t>EasyGDPR</w:t>
       </w:r>
       <w:bookmarkEnd w:id="6"/>
+      <w:proofErr w:type="spellEnd"/>
     </w:p>
     <w:p/>
     <w:p>
@@ -3564,7 +3721,7 @@
       <w:pPr>
         <w:pStyle w:val="Titolo2"/>
       </w:pPr>
-      <w:bookmarkStart w:id="7" w:name="_Toc11014527"/>
+      <w:bookmarkStart w:id="7" w:name="_Toc11158515"/>
       <w:r>
         <w:t>Elementi comuni nel sistema</w:t>
       </w:r>
@@ -3575,7 +3732,15 @@
     </w:p>
     <w:p>
       <w:r>
-        <w:t>Ogni schermata del sistema inizia con un header riportante il logo del gruppo Excelsior e le scritte “Home”, “Calendario”, “Eventi” e “Manuale”.</w:t>
+        <w:t xml:space="preserve">Ogni schermata del sistema inizia con un </w:t>
+      </w:r>
+      <w:proofErr w:type="spellStart"/>
+      <w:r>
+        <w:t>header</w:t>
+      </w:r>
+      <w:proofErr w:type="spellEnd"/>
+      <w:r>
+        <w:t xml:space="preserve"> riportante il logo del gruppo Excelsior e le scritte “Home”, “Calendario”, “Eventi” e “Manuale”.</w:t>
       </w:r>
       <w:r>
         <w:br/>
@@ -3659,7 +3824,15 @@
         <w:fldChar w:fldCharType="end"/>
       </w:r>
       <w:r>
-        <w:t>: l'header comune a ogni pagina</w:t>
+        <w:t>: l'</w:t>
+      </w:r>
+      <w:proofErr w:type="spellStart"/>
+      <w:r>
+        <w:t>header</w:t>
+      </w:r>
+      <w:proofErr w:type="spellEnd"/>
+      <w:r>
+        <w:t xml:space="preserve"> comune a ogni pagina</w:t>
       </w:r>
     </w:p>
     <w:p/>
@@ -3681,7 +3854,15 @@
     <w:p/>
     <w:p>
       <w:r>
-        <w:t xml:space="preserve">Ogni schermata del sistema si conclude invece con un footer con </w:t>
+        <w:t xml:space="preserve">Ogni schermata del sistema si conclude invece con un </w:t>
+      </w:r>
+      <w:proofErr w:type="spellStart"/>
+      <w:r>
+        <w:t>footer</w:t>
+      </w:r>
+      <w:proofErr w:type="spellEnd"/>
+      <w:r>
+        <w:t xml:space="preserve"> con </w:t>
       </w:r>
       <w:r>
         <w:rPr>
@@ -3775,7 +3956,15 @@
         <w:fldChar w:fldCharType="end"/>
       </w:r>
       <w:r>
-        <w:t>: il footer comune a ogni pagina</w:t>
+        <w:t xml:space="preserve">: il </w:t>
+      </w:r>
+      <w:proofErr w:type="spellStart"/>
+      <w:r>
+        <w:t>footer</w:t>
+      </w:r>
+      <w:proofErr w:type="spellEnd"/>
+      <w:r>
+        <w:t xml:space="preserve"> comune a ogni pagina</w:t>
       </w:r>
     </w:p>
     <w:p/>
@@ -3784,7 +3973,7 @@
       <w:pPr>
         <w:pStyle w:val="Titolo2"/>
       </w:pPr>
-      <w:bookmarkStart w:id="8" w:name="_Toc11014528"/>
+      <w:bookmarkStart w:id="8" w:name="_Toc11158516"/>
       <w:r>
         <w:lastRenderedPageBreak/>
         <w:t>Pagina</w:t>
@@ -3903,14 +4092,22 @@
         <w:t xml:space="preserve"> </w:t>
       </w:r>
       <w:r>
-        <w:t>“Home” di EasyGDPR è la pagina iniziale del sistema a cui si accede dopo aver effettuato il login e che funge da collegamento al resto del sistema.</w:t>
+        <w:t xml:space="preserve">“Home” di </w:t>
+      </w:r>
+      <w:proofErr w:type="spellStart"/>
+      <w:r>
+        <w:t>EasyGDPR</w:t>
+      </w:r>
+      <w:proofErr w:type="spellEnd"/>
+      <w:r>
+        <w:t xml:space="preserve"> è la pagina iniziale del sistema a cui si accede dopo aver effettuato il login e che funge da collegamento al resto del sistema.</w:t>
       </w:r>
     </w:p>
     <w:p>
       <w:pPr>
         <w:pStyle w:val="Titolo3"/>
       </w:pPr>
-      <w:bookmarkStart w:id="9" w:name="_Toc11014529"/>
+      <w:bookmarkStart w:id="9" w:name="_Toc11158517"/>
       <w:r>
         <w:t>Pagina Home: accesso alle altre schermate del sistema</w:t>
       </w:r>
@@ -4025,7 +4222,7 @@
       <w:pPr>
         <w:pStyle w:val="Titolo2"/>
       </w:pPr>
-      <w:bookmarkStart w:id="10" w:name="_Toc11014530"/>
+      <w:bookmarkStart w:id="10" w:name="_Toc11158518"/>
       <w:r>
         <w:lastRenderedPageBreak/>
         <w:t>Pagina Calendario</w:t>
@@ -4323,7 +4520,15 @@
         <w:t xml:space="preserve">tornare alla data odierna </w:t>
       </w:r>
       <w:r>
-        <w:t xml:space="preserve">invece basta premere il bottone “today” raffigurato in figura 6 e </w:t>
+        <w:t>invece basta premere il bottone “</w:t>
+      </w:r>
+      <w:proofErr w:type="spellStart"/>
+      <w:r>
+        <w:t>today</w:t>
+      </w:r>
+      <w:proofErr w:type="spellEnd"/>
+      <w:r>
+        <w:t xml:space="preserve">” raffigurato in figura 6 e </w:t>
       </w:r>
       <w:r>
         <w:t>indicato</w:t>
@@ -4544,7 +4749,15 @@
         <w:fldChar w:fldCharType="end"/>
       </w:r>
       <w:r>
-        <w:t>: evento di un giorno (a sx) e di più giorni (a dx)</w:t>
+        <w:t xml:space="preserve">: evento di un giorno (a </w:t>
+      </w:r>
+      <w:proofErr w:type="spellStart"/>
+      <w:r>
+        <w:t>sx</w:t>
+      </w:r>
+      <w:proofErr w:type="spellEnd"/>
+      <w:r>
+        <w:t>) e di più giorni (a dx)</w:t>
       </w:r>
     </w:p>
     <w:p>
@@ -4949,7 +5162,7 @@
         <w:pStyle w:val="Titolo3"/>
       </w:pPr>
       <w:bookmarkStart w:id="11" w:name="_Pagina_Calendario:_creazione"/>
-      <w:bookmarkStart w:id="12" w:name="_Toc11014531"/>
+      <w:bookmarkStart w:id="12" w:name="_Toc11158519"/>
       <w:bookmarkEnd w:id="11"/>
       <w:r>
         <w:t>Pagina Calendario: creazione di un nuovo evento</w:t>
@@ -5549,7 +5762,15 @@
         <w:t xml:space="preserve">: le varie tipologie </w:t>
       </w:r>
       <w:r>
-        <w:t xml:space="preserve">(a sx) </w:t>
+        <w:t xml:space="preserve">(a </w:t>
+      </w:r>
+      <w:proofErr w:type="spellStart"/>
+      <w:r>
+        <w:t>sx</w:t>
+      </w:r>
+      <w:proofErr w:type="spellEnd"/>
+      <w:r>
+        <w:t xml:space="preserve">) </w:t>
       </w:r>
       <w:r>
         <w:t>e</w:t>
@@ -5624,7 +5845,15 @@
         </w:numPr>
       </w:pPr>
       <w:r>
-        <w:t>Massima urgenza: urgenza di default per gli eventi di tipo “Comunicazione Data Breach”</w:t>
+        <w:t xml:space="preserve">Massima urgenza: urgenza di default per gli eventi di tipo “Comunicazione Data </w:t>
+      </w:r>
+      <w:proofErr w:type="spellStart"/>
+      <w:r>
+        <w:t>Breach</w:t>
+      </w:r>
+      <w:proofErr w:type="spellEnd"/>
+      <w:r>
+        <w:t>”</w:t>
       </w:r>
     </w:p>
     <w:p>
@@ -5761,7 +5990,7 @@
         <w:pStyle w:val="Titolo3"/>
       </w:pPr>
       <w:bookmarkStart w:id="13" w:name="_Pagina_Calendario:_visualizzare"/>
-      <w:bookmarkStart w:id="14" w:name="_Toc11014532"/>
+      <w:bookmarkStart w:id="14" w:name="_Toc11158520"/>
       <w:bookmarkEnd w:id="13"/>
       <w:r>
         <w:t>Pagina Calendario: visualizzare i dettagli di un evento</w:t>
@@ -6172,7 +6401,7 @@
         <w:pStyle w:val="Titolo3"/>
       </w:pPr>
       <w:bookmarkStart w:id="15" w:name="_Pagina_Calendario:_modificare"/>
-      <w:bookmarkStart w:id="16" w:name="_Toc11014533"/>
+      <w:bookmarkStart w:id="16" w:name="_Toc11158521"/>
       <w:bookmarkEnd w:id="15"/>
       <w:r>
         <w:t>Pagina Calendario: modificare un evento</w:t>
@@ -7003,7 +7232,7 @@
       <w:pPr>
         <w:pStyle w:val="Titolo2"/>
       </w:pPr>
-      <w:bookmarkStart w:id="17" w:name="_Toc11014534"/>
+      <w:bookmarkStart w:id="17" w:name="_Toc11158522"/>
       <w:r>
         <w:t>Pagina Eventi</w:t>
       </w:r>
@@ -7336,7 +7565,7 @@
           <w:lang w:eastAsia="ja-JP"/>
         </w:rPr>
       </w:pPr>
-      <w:bookmarkStart w:id="18" w:name="_Toc11014535"/>
+      <w:bookmarkStart w:id="18" w:name="_Toc11158523"/>
       <w:r>
         <w:rPr>
           <w:lang w:eastAsia="ja-JP"/>
@@ -7373,12 +7602,21 @@
       <w:r>
         <w:t xml:space="preserve">(cerchiato in arancione in Figura 20) all’utente verrà mostrato un </w:t>
       </w:r>
+      <w:proofErr w:type="spellStart"/>
       <w:r>
         <w:rPr>
           <w:b/>
           <w:bCs/>
         </w:rPr>
-        <w:t xml:space="preserve">alert di conferma </w:t>
+        <w:t>alert</w:t>
+      </w:r>
+      <w:proofErr w:type="spellEnd"/>
+      <w:r>
+        <w:rPr>
+          <w:b/>
+          <w:bCs/>
+        </w:rPr>
+        <w:t xml:space="preserve"> di conferma </w:t>
       </w:r>
       <w:r>
         <w:t>per l’eliminazione dell’evento. Se l’utente conferma la scelta l’evento verrà eliminato e verrà mostrato un messaggio di avvenuta eliminazione dell’evento</w:t>
@@ -7525,7 +7763,15 @@
         <w:fldChar w:fldCharType="end"/>
       </w:r>
       <w:r>
-        <w:t>: alert per la conferma di cancellazione evento (sopra) e messaggio di avvenuta eliminazione dell’evento (sotto)</w:t>
+        <w:t xml:space="preserve">: </w:t>
+      </w:r>
+      <w:proofErr w:type="spellStart"/>
+      <w:r>
+        <w:t>alert</w:t>
+      </w:r>
+      <w:proofErr w:type="spellEnd"/>
+      <w:r>
+        <w:t xml:space="preserve"> per la conferma di cancellazione evento (sopra) e messaggio di avvenuta eliminazione dell’evento (sotto)</w:t>
       </w:r>
     </w:p>
     <w:p/>
@@ -7536,7 +7782,7 @@
           <w:lang w:eastAsia="ja-JP"/>
         </w:rPr>
       </w:pPr>
-      <w:bookmarkStart w:id="19" w:name="_Toc11014536"/>
+      <w:bookmarkStart w:id="19" w:name="_Toc11158524"/>
       <w:r>
         <w:rPr>
           <w:lang w:eastAsia="ja-JP"/>
@@ -7841,7 +8087,7 @@
         </w:rPr>
       </w:pPr>
       <w:bookmarkStart w:id="20" w:name="_Meccanismo_di_alert"/>
-      <w:bookmarkStart w:id="21" w:name="_Toc11014537"/>
+      <w:bookmarkStart w:id="21" w:name="_Toc11158525"/>
       <w:bookmarkEnd w:id="20"/>
       <w:r>
         <w:rPr>
@@ -7898,7 +8144,15 @@
         </w:numPr>
       </w:pPr>
       <w:r>
-        <w:t xml:space="preserve">Eventi di massima urgenza e/o di tipo Data Breach – notifica </w:t>
+        <w:t xml:space="preserve">Eventi di massima urgenza e/o di tipo Data </w:t>
+      </w:r>
+      <w:proofErr w:type="spellStart"/>
+      <w:r>
+        <w:t>Breach</w:t>
+      </w:r>
+      <w:proofErr w:type="spellEnd"/>
+      <w:r>
+        <w:t xml:space="preserve"> – notifica </w:t>
       </w:r>
       <w:r>
         <w:rPr>
@@ -7932,7 +8186,15 @@
         <w:t>non</w:t>
       </w:r>
       <w:r>
-        <w:t xml:space="preserve"> di tipo Data Breach – notifica </w:t>
+        <w:t xml:space="preserve"> di tipo Data </w:t>
+      </w:r>
+      <w:proofErr w:type="spellStart"/>
+      <w:r>
+        <w:t>Breach</w:t>
+      </w:r>
+      <w:proofErr w:type="spellEnd"/>
+      <w:r>
+        <w:t xml:space="preserve"> – notifica </w:t>
       </w:r>
       <w:r>
         <w:rPr>
@@ -8021,12 +8283,404 @@
       </w:r>
     </w:p>
     <w:p>
-      <w:r>
-        <w:rPr>
-          <w:color w:val="FF0000"/>
-        </w:rPr>
-        <w:t>da scrivere, più mettere immagini</w:t>
-      </w:r>
+      <w:pPr>
+        <w:pStyle w:val="Paragrafoelenco"/>
+        <w:numPr>
+          <w:ilvl w:val="0"/>
+          <w:numId w:val="8"/>
+        </w:numPr>
+      </w:pPr>
+      <w:r>
+        <w:t xml:space="preserve">Eventi di massima urgenza e/o di tipo Data </w:t>
+      </w:r>
+      <w:proofErr w:type="spellStart"/>
+      <w:r>
+        <w:t>Breach</w:t>
+      </w:r>
+      <w:proofErr w:type="spellEnd"/>
+      <w:r>
+        <w:t xml:space="preserve"> – notifica </w:t>
+      </w:r>
+      <w:r>
+        <w:rPr>
+          <w:b/>
+          <w:bCs/>
+        </w:rPr>
+        <w:t xml:space="preserve">ogni ora </w:t>
+      </w:r>
+      <w:r>
+        <w:t>fino a quando l’evento non viene segnato come completato allo scadere delle 72 ore previste dai termini di legge.</w:t>
+      </w:r>
+      <w:r>
+        <w:br/>
+      </w:r>
+    </w:p>
+    <w:p>
+      <w:pPr>
+        <w:pStyle w:val="Paragrafoelenco"/>
+        <w:numPr>
+          <w:ilvl w:val="0"/>
+          <w:numId w:val="8"/>
+        </w:numPr>
+      </w:pPr>
+      <w:r>
+        <w:t xml:space="preserve">Eventi di massima urgenza ma </w:t>
+      </w:r>
+      <w:r>
+        <w:rPr>
+          <w:u w:val="single"/>
+        </w:rPr>
+        <w:t>non</w:t>
+      </w:r>
+      <w:r>
+        <w:t xml:space="preserve"> di tipo Data </w:t>
+      </w:r>
+      <w:proofErr w:type="spellStart"/>
+      <w:r>
+        <w:t>Breach</w:t>
+      </w:r>
+      <w:proofErr w:type="spellEnd"/>
+      <w:r>
+        <w:t xml:space="preserve"> – notifica </w:t>
+      </w:r>
+      <w:r>
+        <w:rPr>
+          <w:b/>
+          <w:bCs/>
+        </w:rPr>
+        <w:t>ogni ora</w:t>
+      </w:r>
+      <w:r>
+        <w:t xml:space="preserve"> fino a quando l’evento non viene segnato come completato a partire dal momento in cui l’evento inizia.</w:t>
+      </w:r>
+    </w:p>
+    <w:p>
+      <w:r>
+        <w:t xml:space="preserve">(Per vedere come segnare un evento come completato, consultare la sezione </w:t>
+      </w:r>
+      <w:hyperlink w:anchor="_Pagina_Calendario:_modificare" w:history="1">
+        <w:r>
+          <w:rPr>
+            <w:rStyle w:val="Collegamentoipertestuale"/>
+            <w:bCs/>
+          </w:rPr>
+          <w:t>Pagina Calendario: modificare un evento</w:t>
+        </w:r>
+      </w:hyperlink>
+      <w:r>
+        <w:t>)</w:t>
+      </w:r>
+    </w:p>
+    <w:p/>
+    <w:p>
+      <w:pPr>
+        <w:jc w:val="center"/>
+      </w:pPr>
+      <w:r>
+        <w:rPr>
+          <w:noProof/>
+        </w:rPr>
+        <mc:AlternateContent>
+          <mc:Choice Requires="wps">
+            <w:drawing>
+              <wp:anchor distT="0" distB="0" distL="114300" distR="114300" simplePos="0" relativeHeight="251671552" behindDoc="0" locked="0" layoutInCell="1" allowOverlap="1" wp14:anchorId="7338BC13" wp14:editId="67254E0A">
+                <wp:simplePos x="0" y="0"/>
+                <wp:positionH relativeFrom="column">
+                  <wp:posOffset>4053840</wp:posOffset>
+                </wp:positionH>
+                <wp:positionV relativeFrom="paragraph">
+                  <wp:posOffset>673989</wp:posOffset>
+                </wp:positionV>
+                <wp:extent cx="639826" cy="3080766"/>
+                <wp:effectExtent l="76200" t="19050" r="27305" b="43815"/>
+                <wp:wrapNone/>
+                <wp:docPr id="48" name="Connettore 2 48"/>
+                <wp:cNvGraphicFramePr/>
+                <a:graphic xmlns:a="http://schemas.openxmlformats.org/drawingml/2006/main">
+                  <a:graphicData uri="http://schemas.microsoft.com/office/word/2010/wordprocessingShape">
+                    <wps:wsp>
+                      <wps:cNvCnPr/>
+                      <wps:spPr>
+                        <a:xfrm flipH="1">
+                          <a:off x="0" y="0"/>
+                          <a:ext cx="639826" cy="3080766"/>
+                        </a:xfrm>
+                        <a:prstGeom prst="straightConnector1">
+                          <a:avLst/>
+                        </a:prstGeom>
+                        <a:ln w="38100">
+                          <a:solidFill>
+                            <a:srgbClr val="00B050"/>
+                          </a:solidFill>
+                          <a:tailEnd type="triangle"/>
+                        </a:ln>
+                      </wps:spPr>
+                      <wps:style>
+                        <a:lnRef idx="1">
+                          <a:schemeClr val="accent1"/>
+                        </a:lnRef>
+                        <a:fillRef idx="0">
+                          <a:schemeClr val="accent1"/>
+                        </a:fillRef>
+                        <a:effectRef idx="0">
+                          <a:schemeClr val="accent1"/>
+                        </a:effectRef>
+                        <a:fontRef idx="minor">
+                          <a:schemeClr val="tx1"/>
+                        </a:fontRef>
+                      </wps:style>
+                      <wps:bodyPr/>
+                    </wps:wsp>
+                  </a:graphicData>
+                </a:graphic>
+                <wp14:sizeRelH relativeFrom="margin">
+                  <wp14:pctWidth>0</wp14:pctWidth>
+                </wp14:sizeRelH>
+                <wp14:sizeRelV relativeFrom="margin">
+                  <wp14:pctHeight>0</wp14:pctHeight>
+                </wp14:sizeRelV>
+              </wp:anchor>
+            </w:drawing>
+          </mc:Choice>
+          <mc:Fallback>
+            <w:pict>
+              <v:shapetype w14:anchorId="7D6181FA" id="_x0000_t32" coordsize="21600,21600" o:spt="32" o:oned="t" path="m,l21600,21600e" filled="f">
+                <v:path arrowok="t" fillok="f" o:connecttype="none"/>
+                <o:lock v:ext="edit" shapetype="t"/>
+              </v:shapetype>
+              <v:shape id="Connettore 2 48" o:spid="_x0000_s1026" type="#_x0000_t32" style="position:absolute;margin-left:319.2pt;margin-top:53.05pt;width:50.4pt;height:242.6pt;flip:x;z-index:251671552;visibility:visible;mso-wrap-style:square;mso-width-percent:0;mso-height-percent:0;mso-wrap-distance-left:9pt;mso-wrap-distance-top:0;mso-wrap-distance-right:9pt;mso-wrap-distance-bottom:0;mso-position-horizontal:absolute;mso-position-horizontal-relative:text;mso-position-vertical:absolute;mso-position-vertical-relative:text;mso-width-percent:0;mso-height-percent:0;mso-width-relative:margin;mso-height-relative:margin" o:gfxdata="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" strokecolor="#00b050" strokeweight="3pt">
+                <v:stroke endarrow="block" joinstyle="miter"/>
+              </v:shape>
+            </w:pict>
+          </mc:Fallback>
+        </mc:AlternateContent>
+      </w:r>
+      <w:r>
+        <w:rPr>
+          <w:noProof/>
+        </w:rPr>
+        <mc:AlternateContent>
+          <mc:Choice Requires="wps">
+            <w:drawing>
+              <wp:anchor distT="0" distB="0" distL="114300" distR="114300" simplePos="0" relativeHeight="251670528" behindDoc="0" locked="0" layoutInCell="1" allowOverlap="1" wp14:anchorId="42FC4C29" wp14:editId="04119DCE">
+                <wp:simplePos x="0" y="0"/>
+                <wp:positionH relativeFrom="column">
+                  <wp:posOffset>4053078</wp:posOffset>
+                </wp:positionH>
+                <wp:positionV relativeFrom="paragraph">
+                  <wp:posOffset>234315</wp:posOffset>
+                </wp:positionV>
+                <wp:extent cx="1316736" cy="438912"/>
+                <wp:effectExtent l="19050" t="19050" r="17145" b="18415"/>
+                <wp:wrapNone/>
+                <wp:docPr id="47" name="Ovale 47"/>
+                <wp:cNvGraphicFramePr/>
+                <a:graphic xmlns:a="http://schemas.openxmlformats.org/drawingml/2006/main">
+                  <a:graphicData uri="http://schemas.microsoft.com/office/word/2010/wordprocessingShape">
+                    <wps:wsp>
+                      <wps:cNvSpPr/>
+                      <wps:spPr>
+                        <a:xfrm>
+                          <a:off x="0" y="0"/>
+                          <a:ext cx="1316736" cy="438912"/>
+                        </a:xfrm>
+                        <a:prstGeom prst="ellipse">
+                          <a:avLst/>
+                        </a:prstGeom>
+                        <a:noFill/>
+                        <a:ln w="38100">
+                          <a:solidFill>
+                            <a:srgbClr val="00B050"/>
+                          </a:solidFill>
+                        </a:ln>
+                      </wps:spPr>
+                      <wps:style>
+                        <a:lnRef idx="2">
+                          <a:schemeClr val="accent1">
+                            <a:shade val="50000"/>
+                          </a:schemeClr>
+                        </a:lnRef>
+                        <a:fillRef idx="1">
+                          <a:schemeClr val="accent1"/>
+                        </a:fillRef>
+                        <a:effectRef idx="0">
+                          <a:schemeClr val="accent1"/>
+                        </a:effectRef>
+                        <a:fontRef idx="minor">
+                          <a:schemeClr val="lt1"/>
+                        </a:fontRef>
+                      </wps:style>
+                      <wps:bodyPr rot="0" spcFirstLastPara="0" vertOverflow="overflow" horzOverflow="overflow" vert="horz" wrap="square" lIns="91440" tIns="45720" rIns="91440" bIns="45720" numCol="1" spcCol="0" rtlCol="0" fromWordArt="0" anchor="ctr" anchorCtr="0" forceAA="0" compatLnSpc="1">
+                        <a:prstTxWarp prst="textNoShape">
+                          <a:avLst/>
+                        </a:prstTxWarp>
+                        <a:noAutofit/>
+                      </wps:bodyPr>
+                    </wps:wsp>
+                  </a:graphicData>
+                </a:graphic>
+              </wp:anchor>
+            </w:drawing>
+          </mc:Choice>
+          <mc:Fallback>
+            <w:pict>
+              <v:oval w14:anchorId="745EE574" id="Ovale 47" o:spid="_x0000_s1026" style="position:absolute;margin-left:319.15pt;margin-top:18.45pt;width:103.7pt;height:34.55pt;z-index:251670528;visibility:visible;mso-wrap-style:square;mso-wrap-distance-left:9pt;mso-wrap-distance-top:0;mso-wrap-distance-right:9pt;mso-wrap-distance-bottom:0;mso-position-horizontal:absolute;mso-position-horizontal-relative:text;mso-position-vertical:absolute;mso-position-vertical-relative:text;v-text-anchor:middle" o:gfxdata="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" filled="f" strokecolor="#00b050" strokeweight="3pt">
+                <v:stroke joinstyle="miter"/>
+              </v:oval>
+            </w:pict>
+          </mc:Fallback>
+        </mc:AlternateContent>
+      </w:r>
+      <w:r>
+        <w:rPr>
+          <w:noProof/>
+        </w:rPr>
+        <w:drawing>
+          <wp:inline distT="0" distB="0" distL="0" distR="0" wp14:anchorId="40B1CA5D" wp14:editId="3D250289">
+            <wp:extent cx="4215384" cy="3545331"/>
+            <wp:effectExtent l="0" t="0" r="0" b="0"/>
+            <wp:docPr id="46" name="Immagine 46"/>
+            <wp:cNvGraphicFramePr>
+              <a:graphicFrameLocks xmlns:a="http://schemas.openxmlformats.org/drawingml/2006/main" noChangeAspect="1"/>
+            </wp:cNvGraphicFramePr>
+            <a:graphic xmlns:a="http://schemas.openxmlformats.org/drawingml/2006/main">
+              <a:graphicData uri="http://schemas.openxmlformats.org/drawingml/2006/picture">
+                <pic:pic xmlns:pic="http://schemas.openxmlformats.org/drawingml/2006/picture">
+                  <pic:nvPicPr>
+                    <pic:cNvPr id="0" name="Picture 6"/>
+                    <pic:cNvPicPr>
+                      <a:picLocks noChangeAspect="1" noChangeArrowheads="1"/>
+                    </pic:cNvPicPr>
+                  </pic:nvPicPr>
+                  <pic:blipFill>
+                    <a:blip r:embed="rId46" cstate="print">
+                      <a:extLst>
+                        <a:ext uri="{28A0092B-C50C-407E-A947-70E740481C1C}">
+                          <a14:useLocalDpi xmlns:a14="http://schemas.microsoft.com/office/drawing/2010/main" val="0"/>
+                        </a:ext>
+                      </a:extLst>
+                    </a:blip>
+                    <a:srcRect/>
+                    <a:stretch>
+                      <a:fillRect/>
+                    </a:stretch>
+                  </pic:blipFill>
+                  <pic:spPr bwMode="auto">
+                    <a:xfrm>
+                      <a:off x="0" y="0"/>
+                      <a:ext cx="4217465" cy="3547081"/>
+                    </a:xfrm>
+                    <a:prstGeom prst="rect">
+                      <a:avLst/>
+                    </a:prstGeom>
+                    <a:noFill/>
+                    <a:ln>
+                      <a:noFill/>
+                    </a:ln>
+                  </pic:spPr>
+                </pic:pic>
+              </a:graphicData>
+            </a:graphic>
+          </wp:inline>
+        </w:drawing>
+      </w:r>
+    </w:p>
+    <w:p>
+      <w:pPr>
+        <w:keepNext/>
+        <w:spacing w:after="0" w:line="240" w:lineRule="auto"/>
+        <w:jc w:val="center"/>
+      </w:pPr>
+      <w:r>
+        <w:rPr>
+          <w:noProof/>
+        </w:rPr>
+        <w:drawing>
+          <wp:inline distT="0" distB="0" distL="0" distR="0" wp14:anchorId="0BBDAB02" wp14:editId="06561949">
+            <wp:extent cx="3444538" cy="1044030"/>
+            <wp:effectExtent l="0" t="0" r="3810" b="3810"/>
+            <wp:docPr id="44" name="Immagine 44"/>
+            <wp:cNvGraphicFramePr>
+              <a:graphicFrameLocks xmlns:a="http://schemas.openxmlformats.org/drawingml/2006/main" noChangeAspect="1"/>
+            </wp:cNvGraphicFramePr>
+            <a:graphic xmlns:a="http://schemas.openxmlformats.org/drawingml/2006/main">
+              <a:graphicData uri="http://schemas.openxmlformats.org/drawingml/2006/picture">
+                <pic:pic xmlns:pic="http://schemas.openxmlformats.org/drawingml/2006/picture">
+                  <pic:nvPicPr>
+                    <pic:cNvPr id="1" name=""/>
+                    <pic:cNvPicPr/>
+                  </pic:nvPicPr>
+                  <pic:blipFill>
+                    <a:blip r:embed="rId47"/>
+                    <a:stretch>
+                      <a:fillRect/>
+                    </a:stretch>
+                  </pic:blipFill>
+                  <pic:spPr>
+                    <a:xfrm>
+                      <a:off x="0" y="0"/>
+                      <a:ext cx="3444538" cy="1044030"/>
+                    </a:xfrm>
+                    <a:prstGeom prst="rect">
+                      <a:avLst/>
+                    </a:prstGeom>
+                  </pic:spPr>
+                </pic:pic>
+              </a:graphicData>
+            </a:graphic>
+          </wp:inline>
+        </w:drawing>
+      </w:r>
+    </w:p>
+    <w:p>
+      <w:pPr>
+        <w:pStyle w:val="Didascalia"/>
+        <w:jc w:val="center"/>
+      </w:pPr>
+      <w:r>
+        <w:t xml:space="preserve">Figura </w:t>
+      </w:r>
+      <w:r>
+        <w:fldChar w:fldCharType="begin"/>
+      </w:r>
+      <w:r>
+        <w:instrText xml:space="preserve"> SEQ Figura \* ARABIC </w:instrText>
+      </w:r>
+      <w:r>
+        <w:fldChar w:fldCharType="separate"/>
+      </w:r>
+      <w:r>
+        <w:rPr>
+          <w:noProof/>
+        </w:rPr>
+        <w:t>23</w:t>
+      </w:r>
+      <w:r>
+        <w:rPr>
+          <w:noProof/>
+        </w:rPr>
+        <w:fldChar w:fldCharType="end"/>
+      </w:r>
+      <w:r>
+        <w:t>: esempio di notifica di ritardo su un evento</w:t>
+      </w:r>
+      <w:bookmarkStart w:id="22" w:name="_Parte_3_–"/>
+      <w:bookmarkEnd w:id="22"/>
+      <w:r>
+        <w:br/>
+      </w:r>
+    </w:p>
+    <w:p>
+      <w:pPr>
+        <w:spacing w:after="0" w:line="240" w:lineRule="auto"/>
+        <w:rPr>
+          <w:i/>
+          <w:iCs/>
+          <w:color w:val="44546A" w:themeColor="text2"/>
+          <w:sz w:val="18"/>
+          <w:szCs w:val="18"/>
+        </w:rPr>
+      </w:pPr>
       <w:r>
         <w:br w:type="page"/>
       </w:r>
@@ -8035,9 +8689,7 @@
       <w:pPr>
         <w:pStyle w:val="Titolo1"/>
       </w:pPr>
-      <w:bookmarkStart w:id="22" w:name="_Parte_3_–"/>
-      <w:bookmarkStart w:id="23" w:name="_Toc11014538"/>
-      <w:bookmarkEnd w:id="22"/>
+      <w:bookmarkStart w:id="23" w:name="_Toc11158526"/>
       <w:r>
         <w:lastRenderedPageBreak/>
         <w:t>Parte 3 – Appendice</w:t>
@@ -8049,7 +8701,7 @@
       <w:pPr>
         <w:pStyle w:val="Titolo2"/>
       </w:pPr>
-      <w:bookmarkStart w:id="24" w:name="_Toc11014539"/>
+      <w:bookmarkStart w:id="24" w:name="_Toc11158527"/>
       <w:r>
         <w:t>Allegati</w:t>
       </w:r>
@@ -8065,7 +8717,7 @@
           <w:lang w:eastAsia="ja-JP"/>
         </w:rPr>
       </w:pPr>
-      <w:hyperlink r:id="rId46" w:history="1">
+      <w:hyperlink r:id="rId48" w:history="1">
         <w:r>
           <w:rPr>
             <w:rStyle w:val="Collegamentoipertestuale"/>
@@ -8086,7 +8738,7 @@
           <w:lang w:eastAsia="ja-JP"/>
         </w:rPr>
       </w:pPr>
-      <w:hyperlink r:id="rId47" w:history="1">
+      <w:hyperlink r:id="rId49" w:history="1">
         <w:r>
           <w:rPr>
             <w:rStyle w:val="Collegamentoipertestuale"/>
@@ -8094,12 +8746,23 @@
             <w:bCs/>
             <w:lang w:eastAsia="ja-JP"/>
           </w:rPr>
-          <w:t>Allegato 2: Modello di segnalazione di data breach</w:t>
+          <w:t xml:space="preserve">Allegato 2: Modello di segnalazione di data </w:t>
         </w:r>
+        <w:proofErr w:type="spellStart"/>
+        <w:r>
+          <w:rPr>
+            <w:rStyle w:val="Collegamentoipertestuale"/>
+            <w:b/>
+            <w:bCs/>
+            <w:lang w:eastAsia="ja-JP"/>
+          </w:rPr>
+          <w:t>breach</w:t>
+        </w:r>
+        <w:proofErr w:type="spellEnd"/>
       </w:hyperlink>
     </w:p>
     <w:sectPr>
-      <w:headerReference w:type="default" r:id="rId48"/>
+      <w:headerReference w:type="default" r:id="rId50"/>
       <w:pgSz w:w="11906" w:h="16838"/>
       <w:pgMar w:top="1417" w:right="1134" w:bottom="1134" w:left="1134" w:header="708" w:footer="0" w:gutter="0"/>
       <w:cols w:space="720"/>
@@ -8234,8 +8897,13 @@
       </w:rPr>
       <w:t xml:space="preserve">             Nome Progetto: </w:t>
     </w:r>
+    <w:proofErr w:type="spellStart"/>
     <w:r>
-      <w:t xml:space="preserve">EasyGDPR </w:t>
+      <w:t>EasyGDPR</w:t>
+    </w:r>
+    <w:proofErr w:type="spellEnd"/>
+    <w:r>
+      <w:t xml:space="preserve"> </w:t>
     </w:r>
     <w:r>
       <w:tab/>
@@ -11388,7 +12056,7 @@
 </file>
 
 <file path=customXml/itemProps1.xml><?xml version="1.0" encoding="utf-8"?>
-<ds:datastoreItem xmlns:ds="http://schemas.openxmlformats.org/officeDocument/2006/customXml" ds:itemID="{268D43A3-9033-4357-95D6-7F602CC07B8E}">
+<ds:datastoreItem xmlns:ds="http://schemas.openxmlformats.org/officeDocument/2006/customXml" ds:itemID="{5A73E19F-F6F4-4B57-9363-DFB2B76E94AC}">
   <ds:schemaRefs>
     <ds:schemaRef ds:uri="http://schemas.openxmlformats.org/officeDocument/2006/bibliography"/>
   </ds:schemaRefs>

--- a/Documentazione/Manuale/EasyGDPR_Manuale_V3.docx
+++ b/Documentazione/Manuale/EasyGDPR_Manuale_V3.docx
@@ -12,8 +12,6 @@
           <w:szCs w:val="52"/>
         </w:rPr>
       </w:pPr>
-      <w:bookmarkStart w:id="0" w:name="_GoBack"/>
-      <w:bookmarkEnd w:id="0"/>
       <w:r>
         <w:rPr>
           <w:noProof/>
@@ -275,8 +273,8 @@
           <w:szCs w:val="32"/>
         </w:rPr>
       </w:pPr>
-      <w:bookmarkStart w:id="1" w:name="_Hlk532377126"/>
-      <w:bookmarkEnd w:id="1"/>
+      <w:bookmarkStart w:id="0" w:name="_Hlk532377126"/>
+      <w:bookmarkEnd w:id="0"/>
     </w:p>
     <w:p>
       <w:pPr>
@@ -330,8 +328,8 @@
         </w:rPr>
         <w:t xml:space="preserve">Committente: </w:t>
       </w:r>
-      <w:bookmarkStart w:id="2" w:name="_Hlk533168566"/>
-      <w:bookmarkEnd w:id="2"/>
+      <w:bookmarkStart w:id="1" w:name="_Hlk533168566"/>
+      <w:bookmarkEnd w:id="1"/>
       <w:r>
         <w:rPr>
           <w:sz w:val="48"/>
@@ -946,8 +944,8 @@
               <w:jc w:val="center"/>
               <w:cnfStyle w:val="000000000000" w:firstRow="0" w:lastRow="0" w:firstColumn="0" w:lastColumn="0" w:oddVBand="0" w:evenVBand="0" w:oddHBand="0" w:evenHBand="0" w:firstRowFirstColumn="0" w:firstRowLastColumn="0" w:lastRowFirstColumn="0" w:lastRowLastColumn="0"/>
             </w:pPr>
-            <w:bookmarkStart w:id="3" w:name="_Hlk536610786"/>
-            <w:bookmarkEnd w:id="3"/>
+            <w:bookmarkStart w:id="2" w:name="_Hlk536610786"/>
+            <w:bookmarkEnd w:id="2"/>
           </w:p>
         </w:tc>
       </w:tr>
@@ -958,7 +956,7 @@
         <w:br w:type="page"/>
       </w:r>
     </w:p>
-    <w:bookmarkStart w:id="4" w:name="_Toc11158512" w:displacedByCustomXml="next"/>
+    <w:bookmarkStart w:id="3" w:name="_Toc11158512" w:displacedByCustomXml="next"/>
     <w:sdt>
       <w:sdtPr>
         <w:rPr>
@@ -984,7 +982,7 @@
           <w:r>
             <w:t>Sommario</w:t>
           </w:r>
-          <w:bookmarkEnd w:id="4"/>
+          <w:bookmarkEnd w:id="3"/>
         </w:p>
         <w:p/>
         <w:p>
@@ -2198,12 +2196,12 @@
       <w:pPr>
         <w:pStyle w:val="Titolo1"/>
       </w:pPr>
-      <w:bookmarkStart w:id="5" w:name="_Toc11158513"/>
+      <w:bookmarkStart w:id="4" w:name="_Toc11158513"/>
       <w:r>
         <w:lastRenderedPageBreak/>
         <w:t>Parte 1 - Glossario</w:t>
       </w:r>
-      <w:bookmarkEnd w:id="5"/>
+      <w:bookmarkEnd w:id="4"/>
     </w:p>
     <w:p/>
     <w:p>
@@ -3621,7 +3619,7 @@
       <w:pPr>
         <w:pStyle w:val="Titolo1"/>
       </w:pPr>
-      <w:bookmarkStart w:id="6" w:name="_Toc11158514"/>
+      <w:bookmarkStart w:id="5" w:name="_Toc11158514"/>
       <w:r>
         <w:lastRenderedPageBreak/>
         <w:t xml:space="preserve">Parte 2 – Guida alle funzionalità di </w:t>
@@ -3630,7 +3628,7 @@
       <w:r>
         <w:t>EasyGDPR</w:t>
       </w:r>
-      <w:bookmarkEnd w:id="6"/>
+      <w:bookmarkEnd w:id="5"/>
       <w:proofErr w:type="spellEnd"/>
     </w:p>
     <w:p/>
@@ -3721,11 +3719,11 @@
       <w:pPr>
         <w:pStyle w:val="Titolo2"/>
       </w:pPr>
-      <w:bookmarkStart w:id="7" w:name="_Toc11158515"/>
+      <w:bookmarkStart w:id="6" w:name="_Toc11158515"/>
       <w:r>
         <w:t>Elementi comuni nel sistema</w:t>
       </w:r>
-      <w:bookmarkEnd w:id="7"/>
+      <w:bookmarkEnd w:id="6"/>
       <w:r>
         <w:br/>
       </w:r>
@@ -3973,7 +3971,7 @@
       <w:pPr>
         <w:pStyle w:val="Titolo2"/>
       </w:pPr>
-      <w:bookmarkStart w:id="8" w:name="_Toc11158516"/>
+      <w:bookmarkStart w:id="7" w:name="_Toc11158516"/>
       <w:r>
         <w:lastRenderedPageBreak/>
         <w:t>Pagina</w:t>
@@ -3987,7 +3985,7 @@
       <w:r>
         <w:t>Home</w:t>
       </w:r>
-      <w:bookmarkEnd w:id="8"/>
+      <w:bookmarkEnd w:id="7"/>
     </w:p>
     <w:p/>
     <w:p>
@@ -4107,11 +4105,11 @@
       <w:pPr>
         <w:pStyle w:val="Titolo3"/>
       </w:pPr>
-      <w:bookmarkStart w:id="9" w:name="_Toc11158517"/>
+      <w:bookmarkStart w:id="8" w:name="_Toc11158517"/>
       <w:r>
         <w:t>Pagina Home: accesso alle altre schermate del sistema</w:t>
       </w:r>
-      <w:bookmarkEnd w:id="9"/>
+      <w:bookmarkEnd w:id="8"/>
       <w:r>
         <w:br/>
       </w:r>
@@ -4222,12 +4220,12 @@
       <w:pPr>
         <w:pStyle w:val="Titolo2"/>
       </w:pPr>
-      <w:bookmarkStart w:id="10" w:name="_Toc11158518"/>
+      <w:bookmarkStart w:id="9" w:name="_Toc11158518"/>
       <w:r>
         <w:lastRenderedPageBreak/>
         <w:t>Pagina Calendario</w:t>
       </w:r>
-      <w:bookmarkEnd w:id="10"/>
+      <w:bookmarkEnd w:id="9"/>
     </w:p>
     <w:p>
       <w:pPr>
@@ -5161,13 +5159,13 @@
       <w:pPr>
         <w:pStyle w:val="Titolo3"/>
       </w:pPr>
-      <w:bookmarkStart w:id="11" w:name="_Pagina_Calendario:_creazione"/>
-      <w:bookmarkStart w:id="12" w:name="_Toc11158519"/>
+      <w:bookmarkStart w:id="10" w:name="_Pagina_Calendario:_creazione"/>
+      <w:bookmarkStart w:id="11" w:name="_Toc11158519"/>
+      <w:bookmarkEnd w:id="10"/>
+      <w:r>
+        <w:t>Pagina Calendario: creazione di un nuovo evento</w:t>
+      </w:r>
       <w:bookmarkEnd w:id="11"/>
-      <w:r>
-        <w:t>Pagina Calendario: creazione di un nuovo evento</w:t>
-      </w:r>
-      <w:bookmarkEnd w:id="12"/>
       <w:r>
         <w:br/>
       </w:r>
@@ -5989,13 +5987,13 @@
       <w:pPr>
         <w:pStyle w:val="Titolo3"/>
       </w:pPr>
-      <w:bookmarkStart w:id="13" w:name="_Pagina_Calendario:_visualizzare"/>
-      <w:bookmarkStart w:id="14" w:name="_Toc11158520"/>
+      <w:bookmarkStart w:id="12" w:name="_Pagina_Calendario:_visualizzare"/>
+      <w:bookmarkStart w:id="13" w:name="_Toc11158520"/>
+      <w:bookmarkEnd w:id="12"/>
+      <w:r>
+        <w:t>Pagina Calendario: visualizzare i dettagli di un evento</w:t>
+      </w:r>
       <w:bookmarkEnd w:id="13"/>
-      <w:r>
-        <w:t>Pagina Calendario: visualizzare i dettagli di un evento</w:t>
-      </w:r>
-      <w:bookmarkEnd w:id="14"/>
       <w:r>
         <w:br/>
       </w:r>
@@ -6400,13 +6398,13 @@
       <w:pPr>
         <w:pStyle w:val="Titolo3"/>
       </w:pPr>
-      <w:bookmarkStart w:id="15" w:name="_Pagina_Calendario:_modificare"/>
-      <w:bookmarkStart w:id="16" w:name="_Toc11158521"/>
+      <w:bookmarkStart w:id="14" w:name="_Pagina_Calendario:_modificare"/>
+      <w:bookmarkStart w:id="15" w:name="_Toc11158521"/>
+      <w:bookmarkEnd w:id="14"/>
+      <w:r>
+        <w:t>Pagina Calendario: modificare un evento</w:t>
+      </w:r>
       <w:bookmarkEnd w:id="15"/>
-      <w:r>
-        <w:t>Pagina Calendario: modificare un evento</w:t>
-      </w:r>
-      <w:bookmarkEnd w:id="16"/>
     </w:p>
     <w:p/>
     <w:p>
@@ -7232,11 +7230,11 @@
       <w:pPr>
         <w:pStyle w:val="Titolo2"/>
       </w:pPr>
-      <w:bookmarkStart w:id="17" w:name="_Toc11158522"/>
+      <w:bookmarkStart w:id="16" w:name="_Toc11158522"/>
       <w:r>
         <w:t>Pagina Eventi</w:t>
       </w:r>
-      <w:bookmarkEnd w:id="17"/>
+      <w:bookmarkEnd w:id="16"/>
       <w:r>
         <w:br/>
       </w:r>
@@ -7565,14 +7563,14 @@
           <w:lang w:eastAsia="ja-JP"/>
         </w:rPr>
       </w:pPr>
-      <w:bookmarkStart w:id="18" w:name="_Toc11158523"/>
+      <w:bookmarkStart w:id="17" w:name="_Toc11158523"/>
       <w:r>
         <w:rPr>
           <w:lang w:eastAsia="ja-JP"/>
         </w:rPr>
         <w:t>Pagina Eventi: cancellare un evento</w:t>
       </w:r>
-      <w:bookmarkEnd w:id="18"/>
+      <w:bookmarkEnd w:id="17"/>
     </w:p>
     <w:p>
       <w:pPr>
@@ -7782,14 +7780,14 @@
           <w:lang w:eastAsia="ja-JP"/>
         </w:rPr>
       </w:pPr>
-      <w:bookmarkStart w:id="19" w:name="_Toc11158524"/>
+      <w:bookmarkStart w:id="18" w:name="_Toc11158524"/>
       <w:r>
         <w:rPr>
           <w:lang w:eastAsia="ja-JP"/>
         </w:rPr>
         <w:t>Pagina Manuale</w:t>
       </w:r>
-      <w:bookmarkEnd w:id="19"/>
+      <w:bookmarkEnd w:id="18"/>
     </w:p>
     <w:p>
       <w:pPr>
@@ -8059,14 +8057,27 @@
       <w:r>
         <w:t xml:space="preserve">Figura </w:t>
       </w:r>
-      <w:fldSimple w:instr=" SEQ Figura \* ARABIC ">
-        <w:r>
-          <w:rPr>
-            <w:noProof/>
-          </w:rPr>
-          <w:t>22</w:t>
-        </w:r>
-      </w:fldSimple>
+      <w:r>
+        <w:fldChar w:fldCharType="begin"/>
+      </w:r>
+      <w:r>
+        <w:instrText xml:space="preserve"> SEQ Figura \* ARABIC </w:instrText>
+      </w:r>
+      <w:r>
+        <w:fldChar w:fldCharType="separate"/>
+      </w:r>
+      <w:r>
+        <w:rPr>
+          <w:noProof/>
+        </w:rPr>
+        <w:t>22</w:t>
+      </w:r>
+      <w:r>
+        <w:rPr>
+          <w:noProof/>
+        </w:rPr>
+        <w:fldChar w:fldCharType="end"/>
+      </w:r>
       <w:r>
         <w:t>: la pagina "Manuale"</w:t>
       </w:r>
@@ -8086,16 +8097,16 @@
           <w:lang w:eastAsia="ja-JP"/>
         </w:rPr>
       </w:pPr>
-      <w:bookmarkStart w:id="20" w:name="_Meccanismo_di_alert"/>
-      <w:bookmarkStart w:id="21" w:name="_Toc11158525"/>
+      <w:bookmarkStart w:id="19" w:name="_Meccanismo_di_alert"/>
+      <w:bookmarkStart w:id="20" w:name="_Toc11158525"/>
+      <w:bookmarkEnd w:id="19"/>
+      <w:r>
+        <w:rPr>
+          <w:lang w:eastAsia="ja-JP"/>
+        </w:rPr>
+        <w:t>Meccanismo di notifica all’utente</w:t>
+      </w:r>
       <w:bookmarkEnd w:id="20"/>
-      <w:r>
-        <w:rPr>
-          <w:lang w:eastAsia="ja-JP"/>
-        </w:rPr>
-        <w:t>Meccanismo di notifica all’utente</w:t>
-      </w:r>
-      <w:bookmarkEnd w:id="21"/>
     </w:p>
     <w:p>
       <w:pPr>
@@ -8373,9 +8384,7 @@
     </w:p>
     <w:p/>
     <w:p>
-      <w:pPr>
-        <w:jc w:val="center"/>
-      </w:pPr>
+      <w:bookmarkStart w:id="21" w:name="_GoBack"/>
       <w:r>
         <w:rPr>
           <w:noProof/>
@@ -8383,16 +8392,16 @@
         <mc:AlternateContent>
           <mc:Choice Requires="wps">
             <w:drawing>
-              <wp:anchor distT="0" distB="0" distL="114300" distR="114300" simplePos="0" relativeHeight="251671552" behindDoc="0" locked="0" layoutInCell="1" allowOverlap="1" wp14:anchorId="7338BC13" wp14:editId="67254E0A">
+              <wp:anchor distT="0" distB="0" distL="114300" distR="114300" simplePos="0" relativeHeight="251671552" behindDoc="0" locked="0" layoutInCell="1" allowOverlap="1" wp14:anchorId="7338BC13" wp14:editId="2F647E21">
                 <wp:simplePos x="0" y="0"/>
                 <wp:positionH relativeFrom="column">
-                  <wp:posOffset>4053840</wp:posOffset>
+                  <wp:posOffset>3687318</wp:posOffset>
                 </wp:positionH>
                 <wp:positionV relativeFrom="paragraph">
-                  <wp:posOffset>673989</wp:posOffset>
+                  <wp:posOffset>453771</wp:posOffset>
                 </wp:positionV>
-                <wp:extent cx="639826" cy="3080766"/>
-                <wp:effectExtent l="76200" t="19050" r="27305" b="43815"/>
+                <wp:extent cx="1287272" cy="457073"/>
+                <wp:effectExtent l="19050" t="19050" r="65405" b="57785"/>
                 <wp:wrapNone/>
                 <wp:docPr id="48" name="Connettore 2 48"/>
                 <wp:cNvGraphicFramePr/>
@@ -8401,9 +8410,9 @@
                     <wps:wsp>
                       <wps:cNvCnPr/>
                       <wps:spPr>
-                        <a:xfrm flipH="1">
+                        <a:xfrm>
                           <a:off x="0" y="0"/>
-                          <a:ext cx="639826" cy="3080766"/>
+                          <a:ext cx="1287272" cy="457073"/>
                         </a:xfrm>
                         <a:prstGeom prst="straightConnector1">
                           <a:avLst/>
@@ -8444,17 +8453,18 @@
           </mc:Choice>
           <mc:Fallback>
             <w:pict>
-              <v:shapetype w14:anchorId="7D6181FA" id="_x0000_t32" coordsize="21600,21600" o:spt="32" o:oned="t" path="m,l21600,21600e" filled="f">
+              <v:shapetype w14:anchorId="17253BD8" id="_x0000_t32" coordsize="21600,21600" o:spt="32" o:oned="t" path="m,l21600,21600e" filled="f">
                 <v:path arrowok="t" fillok="f" o:connecttype="none"/>
                 <o:lock v:ext="edit" shapetype="t"/>
               </v:shapetype>
-              <v:shape id="Connettore 2 48" o:spid="_x0000_s1026" type="#_x0000_t32" style="position:absolute;margin-left:319.2pt;margin-top:53.05pt;width:50.4pt;height:242.6pt;flip:x;z-index:251671552;visibility:visible;mso-wrap-style:square;mso-width-percent:0;mso-height-percent:0;mso-wrap-distance-left:9pt;mso-wrap-distance-top:0;mso-wrap-distance-right:9pt;mso-wrap-distance-bottom:0;mso-position-horizontal:absolute;mso-position-horizontal-relative:text;mso-position-vertical:absolute;mso-position-vertical-relative:text;mso-width-percent:0;mso-height-percent:0;mso-width-relative:margin;mso-height-relative:margin" o:gfxdata="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" strokecolor="#00b050" strokeweight="3pt">
+              <v:shape id="Connettore 2 48" o:spid="_x0000_s1026" type="#_x0000_t32" style="position:absolute;margin-left:290.35pt;margin-top:35.75pt;width:101.35pt;height:36pt;z-index:251671552;visibility:visible;mso-wrap-style:square;mso-width-percent:0;mso-height-percent:0;mso-wrap-distance-left:9pt;mso-wrap-distance-top:0;mso-wrap-distance-right:9pt;mso-wrap-distance-bottom:0;mso-position-horizontal:absolute;mso-position-horizontal-relative:text;mso-position-vertical:absolute;mso-position-vertical-relative:text;mso-width-percent:0;mso-height-percent:0;mso-width-relative:margin;mso-height-relative:margin" o:gfxdata="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" strokecolor="#00b050" strokeweight="3pt">
                 <v:stroke endarrow="block" joinstyle="miter"/>
               </v:shape>
             </w:pict>
           </mc:Fallback>
         </mc:AlternateContent>
       </w:r>
+      <w:bookmarkEnd w:id="21"/>
       <w:r>
         <w:rPr>
           <w:noProof/>
@@ -8462,16 +8472,16 @@
         <mc:AlternateContent>
           <mc:Choice Requires="wps">
             <w:drawing>
-              <wp:anchor distT="0" distB="0" distL="114300" distR="114300" simplePos="0" relativeHeight="251670528" behindDoc="0" locked="0" layoutInCell="1" allowOverlap="1" wp14:anchorId="42FC4C29" wp14:editId="04119DCE">
+              <wp:anchor distT="0" distB="0" distL="114300" distR="114300" simplePos="0" relativeHeight="251670528" behindDoc="0" locked="0" layoutInCell="1" allowOverlap="1" wp14:anchorId="42FC4C29" wp14:editId="41C344D1">
                 <wp:simplePos x="0" y="0"/>
                 <wp:positionH relativeFrom="column">
-                  <wp:posOffset>4053078</wp:posOffset>
+                  <wp:posOffset>2380489</wp:posOffset>
                 </wp:positionH>
                 <wp:positionV relativeFrom="paragraph">
-                  <wp:posOffset>234315</wp:posOffset>
+                  <wp:posOffset>180214</wp:posOffset>
                 </wp:positionV>
-                <wp:extent cx="1316736" cy="438912"/>
-                <wp:effectExtent l="19050" t="19050" r="17145" b="18415"/>
+                <wp:extent cx="1261110" cy="364998"/>
+                <wp:effectExtent l="19050" t="19050" r="15240" b="16510"/>
                 <wp:wrapNone/>
                 <wp:docPr id="47" name="Ovale 47"/>
                 <wp:cNvGraphicFramePr/>
@@ -8482,7 +8492,7 @@
                       <wps:spPr>
                         <a:xfrm>
                           <a:off x="0" y="0"/>
-                          <a:ext cx="1316736" cy="438912"/>
+                          <a:ext cx="1261110" cy="364998"/>
                         </a:xfrm>
                         <a:prstGeom prst="ellipse">
                           <a:avLst/>
@@ -8519,12 +8529,18 @@
                     </wps:wsp>
                   </a:graphicData>
                 </a:graphic>
+                <wp14:sizeRelH relativeFrom="margin">
+                  <wp14:pctWidth>0</wp14:pctWidth>
+                </wp14:sizeRelH>
+                <wp14:sizeRelV relativeFrom="margin">
+                  <wp14:pctHeight>0</wp14:pctHeight>
+                </wp14:sizeRelV>
               </wp:anchor>
             </w:drawing>
           </mc:Choice>
           <mc:Fallback>
             <w:pict>
-              <v:oval w14:anchorId="745EE574" id="Ovale 47" o:spid="_x0000_s1026" style="position:absolute;margin-left:319.15pt;margin-top:18.45pt;width:103.7pt;height:34.55pt;z-index:251670528;visibility:visible;mso-wrap-style:square;mso-wrap-distance-left:9pt;mso-wrap-distance-top:0;mso-wrap-distance-right:9pt;mso-wrap-distance-bottom:0;mso-position-horizontal:absolute;mso-position-horizontal-relative:text;mso-position-vertical:absolute;mso-position-vertical-relative:text;v-text-anchor:middle" o:gfxdata="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" filled="f" strokecolor="#00b050" strokeweight="3pt">
+              <v:oval w14:anchorId="4D13EA55" id="Ovale 47" o:spid="_x0000_s1026" style="position:absolute;margin-left:187.45pt;margin-top:14.2pt;width:99.3pt;height:28.75pt;z-index:251670528;visibility:visible;mso-wrap-style:square;mso-width-percent:0;mso-height-percent:0;mso-wrap-distance-left:9pt;mso-wrap-distance-top:0;mso-wrap-distance-right:9pt;mso-wrap-distance-bottom:0;mso-position-horizontal:absolute;mso-position-horizontal-relative:text;mso-position-vertical:absolute;mso-position-vertical-relative:text;mso-width-percent:0;mso-height-percent:0;mso-width-relative:margin;mso-height-relative:margin;v-text-anchor:middle" o:gfxdata="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" filled="f" strokecolor="#00b050" strokeweight="3pt">
                 <v:stroke joinstyle="miter"/>
               </v:oval>
             </w:pict>
@@ -8536,9 +8552,63 @@
           <w:noProof/>
         </w:rPr>
         <w:drawing>
-          <wp:inline distT="0" distB="0" distL="0" distR="0" wp14:anchorId="40B1CA5D" wp14:editId="3D250289">
-            <wp:extent cx="4215384" cy="3545331"/>
+          <wp:anchor distT="0" distB="0" distL="114300" distR="114300" simplePos="0" relativeHeight="251672576" behindDoc="0" locked="0" layoutInCell="1" allowOverlap="1" wp14:anchorId="4D87A097" wp14:editId="19565B5C">
+            <wp:simplePos x="0" y="0"/>
+            <wp:positionH relativeFrom="column">
+              <wp:posOffset>3687064</wp:posOffset>
+            </wp:positionH>
+            <wp:positionV relativeFrom="paragraph">
+              <wp:posOffset>910590</wp:posOffset>
+            </wp:positionV>
+            <wp:extent cx="2477770" cy="750570"/>
             <wp:effectExtent l="0" t="0" r="0" b="0"/>
+            <wp:wrapNone/>
+            <wp:docPr id="44" name="Immagine 44"/>
+            <wp:cNvGraphicFramePr>
+              <a:graphicFrameLocks xmlns:a="http://schemas.openxmlformats.org/drawingml/2006/main" noChangeAspect="1"/>
+            </wp:cNvGraphicFramePr>
+            <a:graphic xmlns:a="http://schemas.openxmlformats.org/drawingml/2006/main">
+              <a:graphicData uri="http://schemas.openxmlformats.org/drawingml/2006/picture">
+                <pic:pic xmlns:pic="http://schemas.openxmlformats.org/drawingml/2006/picture">
+                  <pic:nvPicPr>
+                    <pic:cNvPr id="1" name=""/>
+                    <pic:cNvPicPr/>
+                  </pic:nvPicPr>
+                  <pic:blipFill>
+                    <a:blip r:embed="rId46">
+                      <a:extLst>
+                        <a:ext uri="{28A0092B-C50C-407E-A947-70E740481C1C}">
+                          <a14:useLocalDpi xmlns:a14="http://schemas.microsoft.com/office/drawing/2010/main" val="0"/>
+                        </a:ext>
+                      </a:extLst>
+                    </a:blip>
+                    <a:stretch>
+                      <a:fillRect/>
+                    </a:stretch>
+                  </pic:blipFill>
+                  <pic:spPr>
+                    <a:xfrm>
+                      <a:off x="0" y="0"/>
+                      <a:ext cx="2477770" cy="750570"/>
+                    </a:xfrm>
+                    <a:prstGeom prst="rect">
+                      <a:avLst/>
+                    </a:prstGeom>
+                  </pic:spPr>
+                </pic:pic>
+              </a:graphicData>
+            </a:graphic>
+          </wp:anchor>
+        </w:drawing>
+      </w:r>
+      <w:r>
+        <w:rPr>
+          <w:noProof/>
+        </w:rPr>
+        <w:drawing>
+          <wp:inline distT="0" distB="0" distL="0" distR="0" wp14:anchorId="40B1CA5D" wp14:editId="67D357CD">
+            <wp:extent cx="3447288" cy="2899327"/>
+            <wp:effectExtent l="0" t="0" r="1270" b="0"/>
             <wp:docPr id="46" name="Immagine 46"/>
             <wp:cNvGraphicFramePr>
               <a:graphicFrameLocks xmlns:a="http://schemas.openxmlformats.org/drawingml/2006/main" noChangeAspect="1"/>
@@ -8553,7 +8623,7 @@
                     </pic:cNvPicPr>
                   </pic:nvPicPr>
                   <pic:blipFill>
-                    <a:blip r:embed="rId46" cstate="print">
+                    <a:blip r:embed="rId47" cstate="print">
                       <a:extLst>
                         <a:ext uri="{28A0092B-C50C-407E-A947-70E740481C1C}">
                           <a14:useLocalDpi xmlns:a14="http://schemas.microsoft.com/office/drawing/2010/main" val="0"/>
@@ -8568,7 +8638,7 @@
                   <pic:spPr bwMode="auto">
                     <a:xfrm>
                       <a:off x="0" y="0"/>
-                      <a:ext cx="4217465" cy="3547081"/>
+                      <a:ext cx="3470888" cy="2919176"/>
                     </a:xfrm>
                     <a:prstGeom prst="rect">
                       <a:avLst/>
@@ -8591,15 +8661,50 @@
         <w:spacing w:after="0" w:line="240" w:lineRule="auto"/>
         <w:jc w:val="center"/>
       </w:pPr>
-      <w:r>
-        <w:rPr>
-          <w:noProof/>
-        </w:rPr>
+    </w:p>
+    <w:p>
+      <w:pPr>
+        <w:pStyle w:val="Didascalia"/>
+        <w:jc w:val="center"/>
+      </w:pPr>
+      <w:r>
+        <w:t xml:space="preserve">Figura </w:t>
+      </w:r>
+      <w:fldSimple w:instr=" SEQ Figura \* ARABIC ">
+        <w:r>
+          <w:rPr>
+            <w:noProof/>
+          </w:rPr>
+          <w:t>23</w:t>
+        </w:r>
+      </w:fldSimple>
+      <w:r>
+        <w:t>: esempio di notifica di ritardo su un evento</w:t>
+      </w:r>
+      <w:bookmarkStart w:id="22" w:name="_Parte_3_–"/>
+      <w:bookmarkEnd w:id="22"/>
+      <w:r>
+        <w:br/>
+      </w:r>
+    </w:p>
+    <w:p>
+      <w:pPr>
+        <w:pStyle w:val="Didascalia"/>
+        <w:jc w:val="center"/>
+      </w:pPr>
+    </w:p>
+    <w:p>
+      <w:pPr>
+        <w:keepNext/>
+        <w:spacing w:after="0" w:line="240" w:lineRule="auto"/>
+        <w:jc w:val="center"/>
+      </w:pPr>
+      <w:r>
         <w:drawing>
-          <wp:inline distT="0" distB="0" distL="0" distR="0" wp14:anchorId="0BBDAB02" wp14:editId="06561949">
-            <wp:extent cx="3444538" cy="1044030"/>
-            <wp:effectExtent l="0" t="0" r="3810" b="3810"/>
-            <wp:docPr id="44" name="Immagine 44"/>
+          <wp:inline distT="0" distB="0" distL="0" distR="0" wp14:anchorId="69B7D2AE" wp14:editId="3E911F91">
+            <wp:extent cx="2278379" cy="603504"/>
+            <wp:effectExtent l="0" t="0" r="8255" b="6350"/>
+            <wp:docPr id="45" name="Immagine 45"/>
             <wp:cNvGraphicFramePr>
               <a:graphicFrameLocks xmlns:a="http://schemas.openxmlformats.org/drawingml/2006/main" noChangeAspect="1"/>
             </wp:cNvGraphicFramePr>
@@ -8610,20 +8715,27 @@
                     <pic:cNvPr id="1" name=""/>
                     <pic:cNvPicPr/>
                   </pic:nvPicPr>
-                  <pic:blipFill>
-                    <a:blip r:embed="rId47"/>
-                    <a:stretch>
-                      <a:fillRect/>
-                    </a:stretch>
+                  <pic:blipFill rotWithShape="1">
+                    <a:blip r:embed="rId48"/>
+                    <a:srcRect b="19184"/>
+                    <a:stretch/>
                   </pic:blipFill>
-                  <pic:spPr>
+                  <pic:spPr bwMode="auto">
                     <a:xfrm>
                       <a:off x="0" y="0"/>
-                      <a:ext cx="3444538" cy="1044030"/>
+                      <a:ext cx="2278577" cy="603557"/>
                     </a:xfrm>
                     <a:prstGeom prst="rect">
                       <a:avLst/>
                     </a:prstGeom>
+                    <a:ln>
+                      <a:noFill/>
+                    </a:ln>
+                    <a:extLst>
+                      <a:ext uri="{53640926-AAD7-44D8-BBD7-CCE9431645EC}">
+                        <a14:shadowObscured xmlns:a14="http://schemas.microsoft.com/office/drawing/2010/main"/>
+                      </a:ext>
+                    </a:extLst>
                   </pic:spPr>
                 </pic:pic>
               </a:graphicData>
@@ -8640,34 +8752,16 @@
       <w:r>
         <w:t xml:space="preserve">Figura </w:t>
       </w:r>
-      <w:r>
-        <w:fldChar w:fldCharType="begin"/>
-      </w:r>
-      <w:r>
-        <w:instrText xml:space="preserve"> SEQ Figura \* ARABIC </w:instrText>
-      </w:r>
-      <w:r>
-        <w:fldChar w:fldCharType="separate"/>
-      </w:r>
-      <w:r>
-        <w:rPr>
-          <w:noProof/>
-        </w:rPr>
-        <w:t>23</w:t>
-      </w:r>
-      <w:r>
-        <w:rPr>
-          <w:noProof/>
-        </w:rPr>
-        <w:fldChar w:fldCharType="end"/>
-      </w:r>
-      <w:r>
-        <w:t>: esempio di notifica di ritardo su un evento</w:t>
-      </w:r>
-      <w:bookmarkStart w:id="22" w:name="_Parte_3_–"/>
-      <w:bookmarkEnd w:id="22"/>
-      <w:r>
-        <w:br/>
+      <w:fldSimple w:instr=" SEQ Figura \* ARABIC ">
+        <w:r>
+          <w:rPr>
+            <w:noProof/>
+          </w:rPr>
+          <w:t>24</w:t>
+        </w:r>
+      </w:fldSimple>
+      <w:r>
+        <w:t>: esempio di notifica di un evento prossimo</w:t>
       </w:r>
     </w:p>
     <w:p>
@@ -8687,11 +8781,19 @@
     </w:p>
     <w:p>
       <w:pPr>
+        <w:pStyle w:val="Didascalia"/>
+        <w:rPr>
+          <w:i w:val="0"/>
+          <w:iCs w:val="0"/>
+        </w:rPr>
+      </w:pPr>
+    </w:p>
+    <w:p>
+      <w:pPr>
         <w:pStyle w:val="Titolo1"/>
       </w:pPr>
       <w:bookmarkStart w:id="23" w:name="_Toc11158526"/>
       <w:r>
-        <w:lastRenderedPageBreak/>
         <w:t>Parte 3 – Appendice</w:t>
       </w:r>
       <w:bookmarkEnd w:id="23"/>
@@ -8717,7 +8819,7 @@
           <w:lang w:eastAsia="ja-JP"/>
         </w:rPr>
       </w:pPr>
-      <w:hyperlink r:id="rId48" w:history="1">
+      <w:hyperlink r:id="rId49" w:history="1">
         <w:r>
           <w:rPr>
             <w:rStyle w:val="Collegamentoipertestuale"/>
@@ -8738,7 +8840,7 @@
           <w:lang w:eastAsia="ja-JP"/>
         </w:rPr>
       </w:pPr>
-      <w:hyperlink r:id="rId49" w:history="1">
+      <w:hyperlink r:id="rId50" w:history="1">
         <w:r>
           <w:rPr>
             <w:rStyle w:val="Collegamentoipertestuale"/>
@@ -8762,7 +8864,7 @@
       </w:hyperlink>
     </w:p>
     <w:sectPr>
-      <w:headerReference w:type="default" r:id="rId50"/>
+      <w:headerReference w:type="default" r:id="rId51"/>
       <w:pgSz w:w="11906" w:h="16838"/>
       <w:pgMar w:top="1417" w:right="1134" w:bottom="1134" w:left="1134" w:header="708" w:footer="0" w:gutter="0"/>
       <w:cols w:space="720"/>
@@ -12056,7 +12158,7 @@
 </file>
 
 <file path=customXml/itemProps1.xml><?xml version="1.0" encoding="utf-8"?>
-<ds:datastoreItem xmlns:ds="http://schemas.openxmlformats.org/officeDocument/2006/customXml" ds:itemID="{5A73E19F-F6F4-4B57-9363-DFB2B76E94AC}">
+<ds:datastoreItem xmlns:ds="http://schemas.openxmlformats.org/officeDocument/2006/customXml" ds:itemID="{C4730841-EB57-49AF-AC47-87E8682CCBE1}">
   <ds:schemaRefs>
     <ds:schemaRef ds:uri="http://schemas.openxmlformats.org/officeDocument/2006/bibliography"/>
   </ds:schemaRefs>

--- a/Documentazione/Manuale/EasyGDPR_Manuale_V3.docx
+++ b/Documentazione/Manuale/EasyGDPR_Manuale_V3.docx
@@ -12,6 +12,8 @@
           <w:szCs w:val="52"/>
         </w:rPr>
       </w:pPr>
+      <w:bookmarkStart w:id="0" w:name="_GoBack"/>
+      <w:bookmarkEnd w:id="0"/>
       <w:r>
         <w:rPr>
           <w:noProof/>
@@ -273,8 +275,8 @@
           <w:szCs w:val="32"/>
         </w:rPr>
       </w:pPr>
-      <w:bookmarkStart w:id="0" w:name="_Hlk532377126"/>
-      <w:bookmarkEnd w:id="0"/>
+      <w:bookmarkStart w:id="1" w:name="_Hlk532377126"/>
+      <w:bookmarkEnd w:id="1"/>
     </w:p>
     <w:p>
       <w:pPr>
@@ -328,8 +330,8 @@
         </w:rPr>
         <w:t xml:space="preserve">Committente: </w:t>
       </w:r>
-      <w:bookmarkStart w:id="1" w:name="_Hlk533168566"/>
-      <w:bookmarkEnd w:id="1"/>
+      <w:bookmarkStart w:id="2" w:name="_Hlk533168566"/>
+      <w:bookmarkEnd w:id="2"/>
       <w:r>
         <w:rPr>
           <w:sz w:val="48"/>
@@ -944,8 +946,8 @@
               <w:jc w:val="center"/>
               <w:cnfStyle w:val="000000000000" w:firstRow="0" w:lastRow="0" w:firstColumn="0" w:lastColumn="0" w:oddVBand="0" w:evenVBand="0" w:oddHBand="0" w:evenHBand="0" w:firstRowFirstColumn="0" w:firstRowLastColumn="0" w:lastRowFirstColumn="0" w:lastRowLastColumn="0"/>
             </w:pPr>
-            <w:bookmarkStart w:id="2" w:name="_Hlk536610786"/>
-            <w:bookmarkEnd w:id="2"/>
+            <w:bookmarkStart w:id="3" w:name="_Hlk536610786"/>
+            <w:bookmarkEnd w:id="3"/>
           </w:p>
         </w:tc>
       </w:tr>
@@ -956,7 +958,7 @@
         <w:br w:type="page"/>
       </w:r>
     </w:p>
-    <w:bookmarkStart w:id="3" w:name="_Toc11158512" w:displacedByCustomXml="next"/>
+    <w:bookmarkStart w:id="4" w:name="_Toc11158512" w:displacedByCustomXml="next"/>
     <w:sdt>
       <w:sdtPr>
         <w:rPr>
@@ -982,7 +984,7 @@
           <w:r>
             <w:t>Sommario</w:t>
           </w:r>
-          <w:bookmarkEnd w:id="3"/>
+          <w:bookmarkEnd w:id="4"/>
         </w:p>
         <w:p/>
         <w:p>
@@ -2196,12 +2198,12 @@
       <w:pPr>
         <w:pStyle w:val="Titolo1"/>
       </w:pPr>
-      <w:bookmarkStart w:id="4" w:name="_Toc11158513"/>
+      <w:bookmarkStart w:id="5" w:name="_Toc11158513"/>
       <w:r>
         <w:lastRenderedPageBreak/>
         <w:t>Parte 1 - Glossario</w:t>
       </w:r>
-      <w:bookmarkEnd w:id="4"/>
+      <w:bookmarkEnd w:id="5"/>
     </w:p>
     <w:p/>
     <w:p>
@@ -3619,7 +3621,7 @@
       <w:pPr>
         <w:pStyle w:val="Titolo1"/>
       </w:pPr>
-      <w:bookmarkStart w:id="5" w:name="_Toc11158514"/>
+      <w:bookmarkStart w:id="6" w:name="_Toc11158514"/>
       <w:r>
         <w:lastRenderedPageBreak/>
         <w:t xml:space="preserve">Parte 2 – Guida alle funzionalità di </w:t>
@@ -3628,7 +3630,7 @@
       <w:r>
         <w:t>EasyGDPR</w:t>
       </w:r>
-      <w:bookmarkEnd w:id="5"/>
+      <w:bookmarkEnd w:id="6"/>
       <w:proofErr w:type="spellEnd"/>
     </w:p>
     <w:p/>
@@ -3719,11 +3721,11 @@
       <w:pPr>
         <w:pStyle w:val="Titolo2"/>
       </w:pPr>
-      <w:bookmarkStart w:id="6" w:name="_Toc11158515"/>
+      <w:bookmarkStart w:id="7" w:name="_Toc11158515"/>
       <w:r>
         <w:t>Elementi comuni nel sistema</w:t>
       </w:r>
-      <w:bookmarkEnd w:id="6"/>
+      <w:bookmarkEnd w:id="7"/>
       <w:r>
         <w:br/>
       </w:r>
@@ -3971,7 +3973,7 @@
       <w:pPr>
         <w:pStyle w:val="Titolo2"/>
       </w:pPr>
-      <w:bookmarkStart w:id="7" w:name="_Toc11158516"/>
+      <w:bookmarkStart w:id="8" w:name="_Toc11158516"/>
       <w:r>
         <w:lastRenderedPageBreak/>
         <w:t>Pagina</w:t>
@@ -3985,7 +3987,7 @@
       <w:r>
         <w:t>Home</w:t>
       </w:r>
-      <w:bookmarkEnd w:id="7"/>
+      <w:bookmarkEnd w:id="8"/>
     </w:p>
     <w:p/>
     <w:p>
@@ -4105,11 +4107,11 @@
       <w:pPr>
         <w:pStyle w:val="Titolo3"/>
       </w:pPr>
-      <w:bookmarkStart w:id="8" w:name="_Toc11158517"/>
+      <w:bookmarkStart w:id="9" w:name="_Toc11158517"/>
       <w:r>
         <w:t>Pagina Home: accesso alle altre schermate del sistema</w:t>
       </w:r>
-      <w:bookmarkEnd w:id="8"/>
+      <w:bookmarkEnd w:id="9"/>
       <w:r>
         <w:br/>
       </w:r>
@@ -4220,12 +4222,12 @@
       <w:pPr>
         <w:pStyle w:val="Titolo2"/>
       </w:pPr>
-      <w:bookmarkStart w:id="9" w:name="_Toc11158518"/>
+      <w:bookmarkStart w:id="10" w:name="_Toc11158518"/>
       <w:r>
         <w:lastRenderedPageBreak/>
         <w:t>Pagina Calendario</w:t>
       </w:r>
-      <w:bookmarkEnd w:id="9"/>
+      <w:bookmarkEnd w:id="10"/>
     </w:p>
     <w:p>
       <w:pPr>
@@ -5159,13 +5161,13 @@
       <w:pPr>
         <w:pStyle w:val="Titolo3"/>
       </w:pPr>
-      <w:bookmarkStart w:id="10" w:name="_Pagina_Calendario:_creazione"/>
-      <w:bookmarkStart w:id="11" w:name="_Toc11158519"/>
-      <w:bookmarkEnd w:id="10"/>
+      <w:bookmarkStart w:id="11" w:name="_Pagina_Calendario:_creazione"/>
+      <w:bookmarkStart w:id="12" w:name="_Toc11158519"/>
+      <w:bookmarkEnd w:id="11"/>
       <w:r>
         <w:t>Pagina Calendario: creazione di un nuovo evento</w:t>
       </w:r>
-      <w:bookmarkEnd w:id="11"/>
+      <w:bookmarkEnd w:id="12"/>
       <w:r>
         <w:br/>
       </w:r>
@@ -5987,13 +5989,13 @@
       <w:pPr>
         <w:pStyle w:val="Titolo3"/>
       </w:pPr>
-      <w:bookmarkStart w:id="12" w:name="_Pagina_Calendario:_visualizzare"/>
-      <w:bookmarkStart w:id="13" w:name="_Toc11158520"/>
-      <w:bookmarkEnd w:id="12"/>
+      <w:bookmarkStart w:id="13" w:name="_Pagina_Calendario:_visualizzare"/>
+      <w:bookmarkStart w:id="14" w:name="_Toc11158520"/>
+      <w:bookmarkEnd w:id="13"/>
       <w:r>
         <w:t>Pagina Calendario: visualizzare i dettagli di un evento</w:t>
       </w:r>
-      <w:bookmarkEnd w:id="13"/>
+      <w:bookmarkEnd w:id="14"/>
       <w:r>
         <w:br/>
       </w:r>
@@ -6398,13 +6400,13 @@
       <w:pPr>
         <w:pStyle w:val="Titolo3"/>
       </w:pPr>
-      <w:bookmarkStart w:id="14" w:name="_Pagina_Calendario:_modificare"/>
-      <w:bookmarkStart w:id="15" w:name="_Toc11158521"/>
-      <w:bookmarkEnd w:id="14"/>
+      <w:bookmarkStart w:id="15" w:name="_Pagina_Calendario:_modificare"/>
+      <w:bookmarkStart w:id="16" w:name="_Toc11158521"/>
+      <w:bookmarkEnd w:id="15"/>
       <w:r>
         <w:t>Pagina Calendario: modificare un evento</w:t>
       </w:r>
-      <w:bookmarkEnd w:id="15"/>
+      <w:bookmarkEnd w:id="16"/>
     </w:p>
     <w:p/>
     <w:p>
@@ -7230,11 +7232,11 @@
       <w:pPr>
         <w:pStyle w:val="Titolo2"/>
       </w:pPr>
-      <w:bookmarkStart w:id="16" w:name="_Toc11158522"/>
+      <w:bookmarkStart w:id="17" w:name="_Toc11158522"/>
       <w:r>
         <w:t>Pagina Eventi</w:t>
       </w:r>
-      <w:bookmarkEnd w:id="16"/>
+      <w:bookmarkEnd w:id="17"/>
       <w:r>
         <w:br/>
       </w:r>
@@ -7563,14 +7565,14 @@
           <w:lang w:eastAsia="ja-JP"/>
         </w:rPr>
       </w:pPr>
-      <w:bookmarkStart w:id="17" w:name="_Toc11158523"/>
+      <w:bookmarkStart w:id="18" w:name="_Toc11158523"/>
       <w:r>
         <w:rPr>
           <w:lang w:eastAsia="ja-JP"/>
         </w:rPr>
         <w:t>Pagina Eventi: cancellare un evento</w:t>
       </w:r>
-      <w:bookmarkEnd w:id="17"/>
+      <w:bookmarkEnd w:id="18"/>
     </w:p>
     <w:p>
       <w:pPr>
@@ -7780,14 +7782,14 @@
           <w:lang w:eastAsia="ja-JP"/>
         </w:rPr>
       </w:pPr>
-      <w:bookmarkStart w:id="18" w:name="_Toc11158524"/>
+      <w:bookmarkStart w:id="19" w:name="_Toc11158524"/>
       <w:r>
         <w:rPr>
           <w:lang w:eastAsia="ja-JP"/>
         </w:rPr>
         <w:t>Pagina Manuale</w:t>
       </w:r>
-      <w:bookmarkEnd w:id="18"/>
+      <w:bookmarkEnd w:id="19"/>
     </w:p>
     <w:p>
       <w:pPr>
@@ -8057,27 +8059,14 @@
       <w:r>
         <w:t xml:space="preserve">Figura </w:t>
       </w:r>
-      <w:r>
-        <w:fldChar w:fldCharType="begin"/>
-      </w:r>
-      <w:r>
-        <w:instrText xml:space="preserve"> SEQ Figura \* ARABIC </w:instrText>
-      </w:r>
-      <w:r>
-        <w:fldChar w:fldCharType="separate"/>
-      </w:r>
-      <w:r>
-        <w:rPr>
-          <w:noProof/>
-        </w:rPr>
-        <w:t>22</w:t>
-      </w:r>
-      <w:r>
-        <w:rPr>
-          <w:noProof/>
-        </w:rPr>
-        <w:fldChar w:fldCharType="end"/>
-      </w:r>
+      <w:fldSimple w:instr=" SEQ Figura \* ARABIC ">
+        <w:r>
+          <w:rPr>
+            <w:noProof/>
+          </w:rPr>
+          <w:t>22</w:t>
+        </w:r>
+      </w:fldSimple>
       <w:r>
         <w:t>: la pagina "Manuale"</w:t>
       </w:r>
@@ -8097,16 +8086,16 @@
           <w:lang w:eastAsia="ja-JP"/>
         </w:rPr>
       </w:pPr>
-      <w:bookmarkStart w:id="19" w:name="_Meccanismo_di_alert"/>
-      <w:bookmarkStart w:id="20" w:name="_Toc11158525"/>
-      <w:bookmarkEnd w:id="19"/>
+      <w:bookmarkStart w:id="20" w:name="_Meccanismo_di_alert"/>
+      <w:bookmarkStart w:id="21" w:name="_Toc11158525"/>
+      <w:bookmarkEnd w:id="20"/>
       <w:r>
         <w:rPr>
           <w:lang w:eastAsia="ja-JP"/>
         </w:rPr>
         <w:t>Meccanismo di notifica all’utente</w:t>
       </w:r>
-      <w:bookmarkEnd w:id="20"/>
+      <w:bookmarkEnd w:id="21"/>
     </w:p>
     <w:p>
       <w:pPr>
@@ -8384,7 +8373,6 @@
     </w:p>
     <w:p/>
     <w:p>
-      <w:bookmarkStart w:id="21" w:name="_GoBack"/>
       <w:r>
         <w:rPr>
           <w:noProof/>
@@ -8464,7 +8452,6 @@
           </mc:Fallback>
         </mc:AlternateContent>
       </w:r>
-      <w:bookmarkEnd w:id="21"/>
       <w:r>
         <w:rPr>
           <w:noProof/>
@@ -8670,14 +8657,27 @@
       <w:r>
         <w:t xml:space="preserve">Figura </w:t>
       </w:r>
-      <w:fldSimple w:instr=" SEQ Figura \* ARABIC ">
-        <w:r>
-          <w:rPr>
-            <w:noProof/>
-          </w:rPr>
-          <w:t>23</w:t>
-        </w:r>
-      </w:fldSimple>
+      <w:r>
+        <w:fldChar w:fldCharType="begin"/>
+      </w:r>
+      <w:r>
+        <w:instrText xml:space="preserve"> SEQ Figura \* ARABIC </w:instrText>
+      </w:r>
+      <w:r>
+        <w:fldChar w:fldCharType="separate"/>
+      </w:r>
+      <w:r>
+        <w:rPr>
+          <w:noProof/>
+        </w:rPr>
+        <w:t>23</w:t>
+      </w:r>
+      <w:r>
+        <w:rPr>
+          <w:noProof/>
+        </w:rPr>
+        <w:fldChar w:fldCharType="end"/>
+      </w:r>
       <w:r>
         <w:t>: esempio di notifica di ritardo su un evento</w:t>
       </w:r>
@@ -8700,6 +8700,9 @@
         <w:jc w:val="center"/>
       </w:pPr>
       <w:r>
+        <w:rPr>
+          <w:noProof/>
+        </w:rPr>
         <w:drawing>
           <wp:inline distT="0" distB="0" distL="0" distR="0" wp14:anchorId="69B7D2AE" wp14:editId="3E911F91">
             <wp:extent cx="2278379" cy="603504"/>
@@ -8752,14 +8755,27 @@
       <w:r>
         <w:t xml:space="preserve">Figura </w:t>
       </w:r>
-      <w:fldSimple w:instr=" SEQ Figura \* ARABIC ">
-        <w:r>
-          <w:rPr>
-            <w:noProof/>
-          </w:rPr>
-          <w:t>24</w:t>
-        </w:r>
-      </w:fldSimple>
+      <w:r>
+        <w:fldChar w:fldCharType="begin"/>
+      </w:r>
+      <w:r>
+        <w:instrText xml:space="preserve"> SEQ Figura \* ARABIC </w:instrText>
+      </w:r>
+      <w:r>
+        <w:fldChar w:fldCharType="separate"/>
+      </w:r>
+      <w:r>
+        <w:rPr>
+          <w:noProof/>
+        </w:rPr>
+        <w:t>24</w:t>
+      </w:r>
+      <w:r>
+        <w:rPr>
+          <w:noProof/>
+        </w:rPr>
+        <w:fldChar w:fldCharType="end"/>
+      </w:r>
       <w:r>
         <w:t>: esempio di notifica di un evento prossimo</w:t>
       </w:r>
@@ -12158,7 +12174,7 @@
 </file>
 
 <file path=customXml/itemProps1.xml><?xml version="1.0" encoding="utf-8"?>
-<ds:datastoreItem xmlns:ds="http://schemas.openxmlformats.org/officeDocument/2006/customXml" ds:itemID="{C4730841-EB57-49AF-AC47-87E8682CCBE1}">
+<ds:datastoreItem xmlns:ds="http://schemas.openxmlformats.org/officeDocument/2006/customXml" ds:itemID="{ADBC4E2B-8ADC-4FCD-85FB-57B5A27F285D}">
   <ds:schemaRefs>
     <ds:schemaRef ds:uri="http://schemas.openxmlformats.org/officeDocument/2006/bibliography"/>
   </ds:schemaRefs>
